--- a/rapport_Herzig_Melvyn.docx
+++ b/rapport_Herzig_Melvyn.docx
@@ -247,7 +247,7 @@
                                       <w:color w:val="FFFFFF" w:themeColor="background1"/>
                                       <w:lang w:val="de-CH"/>
                                     </w:rPr>
-                                    <w:t>20.03.2021</w:t>
+                                    <w:t>25.03.2021</w:t>
                                   </w:r>
                                   <w:r>
                                     <w:rPr>
@@ -330,26 +330,7 @@
                                       <w:szCs w:val="108"/>
                                     </w:rPr>
                                     <w:br/>
-                                  </w:r>
-                                  <w:proofErr w:type="spellStart"/>
-                                  <w:r>
-                                    <w:rPr>
-                                      <w:rFonts w:asciiTheme="majorHAnsi" w:eastAsiaTheme="majorEastAsia" w:hAnsiTheme="majorHAnsi" w:cstheme="majorBidi"/>
-                                      <w:color w:val="595959" w:themeColor="text1" w:themeTint="A6"/>
-                                      <w:sz w:val="108"/>
-                                      <w:szCs w:val="108"/>
-                                    </w:rPr>
-                                    <w:t>largest</w:t>
-                                  </w:r>
-                                  <w:proofErr w:type="spellEnd"/>
-                                  <w:r>
-                                    <w:rPr>
-                                      <w:rFonts w:asciiTheme="majorHAnsi" w:eastAsiaTheme="majorEastAsia" w:hAnsiTheme="majorHAnsi" w:cstheme="majorBidi"/>
-                                      <w:color w:val="595959" w:themeColor="text1" w:themeTint="A6"/>
-                                      <w:sz w:val="108"/>
-                                      <w:szCs w:val="108"/>
-                                    </w:rPr>
-                                    <w:t xml:space="preserve"> first</w:t>
+                                    <w:t>largest first</w:t>
                                   </w:r>
                                   <w:r>
                                     <w:rPr>
@@ -368,15 +349,6 @@
                                       <w:szCs w:val="108"/>
                                     </w:rPr>
                                     <w:instrText xml:space="preserve"> TITLE  \* FirstCap  \* MERGEFORMAT </w:instrText>
-                                  </w:r>
-                                  <w:r>
-                                    <w:rPr>
-                                      <w:rFonts w:asciiTheme="majorHAnsi" w:eastAsiaTheme="majorEastAsia" w:hAnsiTheme="majorHAnsi" w:cstheme="majorBidi"/>
-                                      <w:color w:val="595959" w:themeColor="text1" w:themeTint="A6"/>
-                                      <w:sz w:val="108"/>
-                                      <w:szCs w:val="108"/>
-                                    </w:rPr>
-                                    <w:fldChar w:fldCharType="separate"/>
                                   </w:r>
                                   <w:r>
                                     <w:rPr>
@@ -581,7 +553,7 @@
                                 <w:color w:val="FFFFFF" w:themeColor="background1"/>
                                 <w:lang w:val="de-CH"/>
                               </w:rPr>
-                              <w:t>20.03.2021</w:t>
+                              <w:t>25.03.2021</w:t>
                             </w:r>
                             <w:r>
                               <w:rPr>
@@ -632,26 +604,7 @@
                                 <w:szCs w:val="108"/>
                               </w:rPr>
                               <w:br/>
-                            </w:r>
-                            <w:proofErr w:type="spellStart"/>
-                            <w:r>
-                              <w:rPr>
-                                <w:rFonts w:asciiTheme="majorHAnsi" w:eastAsiaTheme="majorEastAsia" w:hAnsiTheme="majorHAnsi" w:cstheme="majorBidi"/>
-                                <w:color w:val="595959" w:themeColor="text1" w:themeTint="A6"/>
-                                <w:sz w:val="108"/>
-                                <w:szCs w:val="108"/>
-                              </w:rPr>
-                              <w:t>largest</w:t>
-                            </w:r>
-                            <w:proofErr w:type="spellEnd"/>
-                            <w:r>
-                              <w:rPr>
-                                <w:rFonts w:asciiTheme="majorHAnsi" w:eastAsiaTheme="majorEastAsia" w:hAnsiTheme="majorHAnsi" w:cstheme="majorBidi"/>
-                                <w:color w:val="595959" w:themeColor="text1" w:themeTint="A6"/>
-                                <w:sz w:val="108"/>
-                                <w:szCs w:val="108"/>
-                              </w:rPr>
-                              <w:t xml:space="preserve"> first</w:t>
+                              <w:t>largest first</w:t>
                             </w:r>
                             <w:r>
                               <w:rPr>
@@ -670,15 +623,6 @@
                                 <w:szCs w:val="108"/>
                               </w:rPr>
                               <w:instrText xml:space="preserve"> TITLE  \* FirstCap  \* MERGEFORMAT </w:instrText>
-                            </w:r>
-                            <w:r>
-                              <w:rPr>
-                                <w:rFonts w:asciiTheme="majorHAnsi" w:eastAsiaTheme="majorEastAsia" w:hAnsiTheme="majorHAnsi" w:cstheme="majorBidi"/>
-                                <w:color w:val="595959" w:themeColor="text1" w:themeTint="A6"/>
-                                <w:sz w:val="108"/>
-                                <w:szCs w:val="108"/>
-                              </w:rPr>
-                              <w:fldChar w:fldCharType="separate"/>
                             </w:r>
                             <w:r>
                               <w:rPr>
@@ -835,7 +779,7 @@
               <w:color w:val="auto"/>
               <w:sz w:val="22"/>
               <w:szCs w:val="22"/>
-              <w:lang w:eastAsia="en-US"/>
+              <w:lang w:val="fr-CH" w:eastAsia="en-US"/>
             </w:rPr>
             <w:id w:val="245005194"/>
             <w:docPartObj>
@@ -1565,35 +1509,7 @@
             <w:rPr>
               <w:lang w:val="fr-FR"/>
             </w:rPr>
-            <w:t xml:space="preserve">Le but de ce laboratoire est d’implémenter 4 versions de l’heuristique </w:t>
-          </w:r>
-          <w:proofErr w:type="spellStart"/>
-          <w:r>
-            <w:rPr>
-              <w:lang w:val="fr-FR"/>
-            </w:rPr>
-            <w:t>Largest</w:t>
-          </w:r>
-          <w:proofErr w:type="spellEnd"/>
-          <w:r>
-            <w:rPr>
-              <w:lang w:val="fr-FR"/>
-            </w:rPr>
-            <w:t xml:space="preserve"> First de Welsh et </w:t>
-          </w:r>
-          <w:proofErr w:type="spellStart"/>
-          <w:r>
-            <w:rPr>
-              <w:lang w:val="fr-FR"/>
-            </w:rPr>
-            <w:t>Powel</w:t>
-          </w:r>
-          <w:proofErr w:type="spellEnd"/>
-          <w:r>
-            <w:rPr>
-              <w:lang w:val="fr-FR"/>
-            </w:rPr>
-            <w:t>.</w:t>
+            <w:t>Le but de ce laboratoire est d’implémenter 4 versions de l’heuristique Largest First de Welsh et Powel.</w:t>
           </w:r>
         </w:p>
         <w:p>
@@ -1622,19 +1538,11 @@
               <w:lang w:val="fr-FR"/>
             </w:rPr>
           </w:pPr>
-          <w:proofErr w:type="spellStart"/>
           <w:r>
             <w:rPr>
               <w:lang w:val="fr-FR"/>
             </w:rPr>
-            <w:t>Oldest</w:t>
-          </w:r>
-          <w:proofErr w:type="spellEnd"/>
-          <w:r>
-            <w:rPr>
-              <w:lang w:val="fr-FR"/>
-            </w:rPr>
-            <w:t> : La couleur choisie en priorité est la plus vieilles des couleurs.</w:t>
+            <w:t>Oldest : La couleur choisie en priorité est la plus vieilles des couleurs.</w:t>
           </w:r>
         </w:p>
         <w:p>
@@ -1815,21 +1723,7 @@
         <w:rPr>
           <w:lang w:val="fr-FR"/>
         </w:rPr>
-        <w:t xml:space="preserve">La classe </w:t>
-      </w:r>
-      <w:proofErr w:type="spellStart"/>
-      <w:r>
-        <w:rPr>
-          <w:lang w:val="fr-FR"/>
-        </w:rPr>
-        <w:t>ALargestFirst</w:t>
-      </w:r>
-      <w:proofErr w:type="spellEnd"/>
-      <w:r>
-        <w:rPr>
-          <w:lang w:val="fr-FR"/>
-        </w:rPr>
-        <w:t xml:space="preserve"> est le noyau des 4 algorithmes. Elle trie les sommets et elle vérifie quelles sont les couleurs adjacentes à une sommet donné.</w:t>
+        <w:t>La classe ALargestFirst est le noyau des 4 algorithmes. Elle trie les sommets et elle vérifie quelles sont les couleurs adjacentes à une sommet donné.</w:t>
       </w:r>
     </w:p>
     <w:p>
@@ -1843,63 +1737,7 @@
         <w:rPr>
           <w:lang w:val="fr-FR"/>
         </w:rPr>
-        <w:t xml:space="preserve">Les classes A </w:t>
-      </w:r>
-      <w:proofErr w:type="spellStart"/>
-      <w:r>
-        <w:rPr>
-          <w:lang w:val="fr-FR"/>
-        </w:rPr>
-        <w:t>LargestFirstTime</w:t>
-      </w:r>
-      <w:proofErr w:type="spellEnd"/>
-      <w:r>
-        <w:rPr>
-          <w:lang w:val="fr-FR"/>
-        </w:rPr>
-        <w:t xml:space="preserve"> et </w:t>
-      </w:r>
-      <w:proofErr w:type="spellStart"/>
-      <w:r>
-        <w:rPr>
-          <w:lang w:val="fr-FR"/>
-        </w:rPr>
-        <w:t>ALargestFirstAmount</w:t>
-      </w:r>
-      <w:proofErr w:type="spellEnd"/>
-      <w:r>
-        <w:rPr>
-          <w:lang w:val="fr-FR"/>
-        </w:rPr>
-        <w:t xml:space="preserve"> définissent des structures spécifiques pour leurs enfants ainsi que la méthode </w:t>
-      </w:r>
-      <w:proofErr w:type="spellStart"/>
-      <w:r>
-        <w:rPr>
-          <w:lang w:val="fr-FR"/>
-        </w:rPr>
-        <w:t>tryAddColor</w:t>
-      </w:r>
-      <w:proofErr w:type="spellEnd"/>
-      <w:r>
-        <w:rPr>
-          <w:lang w:val="fr-FR"/>
-        </w:rPr>
-        <w:t xml:space="preserve">. Cette méthode vérifie si une couleur peut être associée à un sommet. Elle est commune pour les versions Newest et </w:t>
-      </w:r>
-      <w:proofErr w:type="spellStart"/>
-      <w:r>
-        <w:rPr>
-          <w:lang w:val="fr-FR"/>
-        </w:rPr>
-        <w:t>Oldest</w:t>
-      </w:r>
-      <w:proofErr w:type="spellEnd"/>
-      <w:r>
-        <w:rPr>
-          <w:lang w:val="fr-FR"/>
-        </w:rPr>
-        <w:t xml:space="preserve"> et entre Least et Most.</w:t>
+        <w:t>Les classes A LargestFirstTime et ALargestFirstAmount définissent des structures spécifiques pour leurs enfants ainsi que la méthode tryAddColor. Cette méthode vérifie si une couleur peut être associée à un sommet. Elle est commune pour les versions Newest et Oldest et entre Least et Most.</w:t>
       </w:r>
     </w:p>
     <w:p>
@@ -1913,83 +1751,13 @@
         <w:rPr>
           <w:lang w:val="fr-FR"/>
         </w:rPr>
-        <w:t xml:space="preserve">Les classes </w:t>
-      </w:r>
-      <w:proofErr w:type="spellStart"/>
-      <w:r>
-        <w:rPr>
-          <w:lang w:val="fr-FR"/>
-        </w:rPr>
-        <w:t>LargestFirstNewest</w:t>
-      </w:r>
-      <w:proofErr w:type="spellEnd"/>
-      <w:r>
-        <w:rPr>
-          <w:lang w:val="fr-FR"/>
-        </w:rPr>
-        <w:t xml:space="preserve">, </w:t>
-      </w:r>
-      <w:proofErr w:type="spellStart"/>
-      <w:r>
-        <w:rPr>
-          <w:lang w:val="fr-FR"/>
-        </w:rPr>
-        <w:t>LargestFirstOldest</w:t>
-      </w:r>
-      <w:proofErr w:type="spellEnd"/>
-      <w:r>
-        <w:rPr>
-          <w:lang w:val="fr-FR"/>
-        </w:rPr>
-        <w:t xml:space="preserve">, </w:t>
-      </w:r>
-      <w:proofErr w:type="spellStart"/>
-      <w:r>
-        <w:rPr>
-          <w:lang w:val="fr-FR"/>
-        </w:rPr>
-        <w:t>LargestFirstLeast</w:t>
-      </w:r>
-      <w:proofErr w:type="spellEnd"/>
-      <w:r>
-        <w:rPr>
-          <w:lang w:val="fr-FR"/>
-        </w:rPr>
-        <w:t xml:space="preserve"> et </w:t>
-      </w:r>
-      <w:proofErr w:type="spellStart"/>
-      <w:r>
-        <w:rPr>
-          <w:lang w:val="fr-FR"/>
-        </w:rPr>
-        <w:t>LargestFirstMost</w:t>
-      </w:r>
-      <w:proofErr w:type="spellEnd"/>
-      <w:r>
-        <w:rPr>
-          <w:lang w:val="fr-FR"/>
-        </w:rPr>
-        <w:t xml:space="preserve"> sont l’achèvement </w:t>
-      </w:r>
-      <w:r>
-        <w:rPr>
-          <w:lang w:val="fr-FR"/>
-        </w:rPr>
-        <w:t xml:space="preserve">des implémentations des 4 versions de LF. Elles parcourent les structures de données dans un certain ordre pour ensuite demander à </w:t>
-      </w:r>
-      <w:proofErr w:type="spellStart"/>
-      <w:r>
-        <w:rPr>
-          <w:lang w:val="fr-FR"/>
-        </w:rPr>
-        <w:t>tryAddColor</w:t>
-      </w:r>
-      <w:proofErr w:type="spellEnd"/>
-      <w:r>
-        <w:rPr>
-          <w:lang w:val="fr-FR"/>
-        </w:rPr>
-        <w:t xml:space="preserve"> si l’affectation</w:t>
+        <w:t xml:space="preserve">Les classes LargestFirstNewest, LargestFirstOldest, LargestFirstLeast et LargestFirstMost sont l’achèvement </w:t>
+      </w:r>
+      <w:r>
+        <w:rPr>
+          <w:lang w:val="fr-FR"/>
+        </w:rPr>
+        <w:t>des implémentations des 4 versions de LF. Elles parcourent les structures de données dans un certain ordre pour ensuite demander à tryAddColor si l’affectation</w:t>
       </w:r>
       <w:r>
         <w:rPr>
@@ -2094,17 +1862,43 @@
           <w:u w:val="single"/>
           <w:lang w:val="fr-FR"/>
         </w:rPr>
-        <w:t xml:space="preserve">Dans le cas des version Newest et </w:t>
-      </w:r>
-      <w:proofErr w:type="spellStart"/>
+        <w:t>Dans le cas des version</w:t>
+      </w:r>
       <w:r>
         <w:rPr>
           <w:u w:val="single"/>
           <w:lang w:val="fr-FR"/>
         </w:rPr>
+        <w:t>s</w:t>
+      </w:r>
+      <w:r>
+        <w:rPr>
+          <w:u w:val="single"/>
+          <w:lang w:val="fr-FR"/>
+        </w:rPr>
+        <w:t xml:space="preserve"> </w:t>
+      </w:r>
+      <w:r>
+        <w:rPr>
+          <w:u w:val="single"/>
+          <w:lang w:val="fr-FR"/>
+        </w:rPr>
         <w:t>Oldest</w:t>
       </w:r>
-      <w:proofErr w:type="spellEnd"/>
+      <w:r>
+        <w:rPr>
+          <w:u w:val="single"/>
+          <w:lang w:val="fr-FR"/>
+        </w:rPr>
+        <w:t xml:space="preserve"> et </w:t>
+      </w:r>
+      <w:r>
+        <w:rPr>
+          <w:u w:val="single"/>
+          <w:lang w:val="fr-FR"/>
+        </w:rPr>
+        <w:t>Newest</w:t>
+      </w:r>
       <w:r>
         <w:rPr>
           <w:u w:val="single"/>
@@ -2140,145 +1934,103 @@
           <w:bCs/>
           <w:lang w:val="fr-FR"/>
         </w:rPr>
-        <w:t xml:space="preserve">les versions Newest et </w:t>
-      </w:r>
-      <w:proofErr w:type="spellStart"/>
-      <w:r>
+        <w:t>les versions Newest et Oldest sont en O(M + N).</w:t>
+      </w:r>
+    </w:p>
+    <w:p>
+      <w:pPr>
+        <w:rPr>
+          <w:u w:val="single"/>
+          <w:lang w:val="fr-FR"/>
+        </w:rPr>
+      </w:pPr>
+      <w:r>
+        <w:rPr>
+          <w:u w:val="single"/>
+          <w:lang w:val="fr-FR"/>
+        </w:rPr>
+        <w:t>Dans le cas des versions Least et Most.</w:t>
+      </w:r>
+    </w:p>
+    <w:p>
+      <w:pPr>
+        <w:rPr>
+          <w:lang w:val="fr-FR"/>
+        </w:rPr>
+      </w:pPr>
+      <w:r>
+        <w:rPr>
+          <w:lang w:val="fr-FR"/>
+        </w:rPr>
+        <w:t>Les couleurs doivent être tirées par nombre d’utilisation. A l’initialisation</w:t>
+      </w:r>
+      <w:r>
+        <w:rPr>
+          <w:lang w:val="fr-FR"/>
+        </w:rPr>
+        <w:t>,</w:t>
+      </w:r>
+      <w:r>
+        <w:rPr>
+          <w:lang w:val="fr-FR"/>
+        </w:rPr>
+        <w:t xml:space="preserve"> toutes les couleurs sont dans le bucket 0 (l’index d’un bucket correspond au nombre des couleurs qui s’y trouvent).</w:t>
+      </w:r>
+    </w:p>
+    <w:p>
+      <w:pPr>
+        <w:rPr>
+          <w:lang w:val="fr-FR"/>
+        </w:rPr>
+      </w:pPr>
+      <w:r>
+        <w:rPr>
+          <w:lang w:val="fr-FR"/>
+        </w:rPr>
+        <w:t>Lorsqu’une couleur est utilisée, elle est déplacée dans le bucket d’index supérieur. Cette opération est effectuée en temps linéaire sur le nombre maximal de couleurs.</w:t>
+      </w:r>
+    </w:p>
+    <w:p>
+      <w:pPr>
         <w:rPr>
           <w:b/>
           <w:bCs/>
           <w:lang w:val="fr-FR"/>
         </w:rPr>
-        <w:t>Oldest</w:t>
-      </w:r>
-      <w:proofErr w:type="spellEnd"/>
+      </w:pPr>
+      <w:r>
+        <w:rPr>
+          <w:lang w:val="fr-FR"/>
+        </w:rPr>
+        <w:lastRenderedPageBreak/>
+        <w:t>Ainsi</w:t>
+      </w:r>
+      <w:r>
+        <w:rPr>
+          <w:lang w:val="fr-FR"/>
+        </w:rPr>
+        <w:t xml:space="preserve"> la</w:t>
+      </w:r>
+      <w:r>
+        <w:rPr>
+          <w:lang w:val="fr-FR"/>
+        </w:rPr>
+        <w:t xml:space="preserve"> recherche et le repositionnement d’une couleur, dans le bon bucket, s’effectue en O(2C).</w:t>
+      </w:r>
+      <w:r>
+        <w:rPr>
+          <w:lang w:val="fr-FR"/>
+        </w:rPr>
+        <w:br/>
+        <w:t xml:space="preserve">On en déduit également que </w:t>
+      </w:r>
       <w:r>
         <w:rPr>
           <w:b/>
           <w:bCs/>
           <w:lang w:val="fr-FR"/>
         </w:rPr>
-        <w:t xml:space="preserve"> sont en </w:t>
-      </w:r>
-      <w:proofErr w:type="gramStart"/>
-      <w:r>
-        <w:rPr>
-          <w:b/>
-          <w:bCs/>
-          <w:lang w:val="fr-FR"/>
-        </w:rPr>
-        <w:t>O(</w:t>
-      </w:r>
-      <w:proofErr w:type="gramEnd"/>
-      <w:r>
-        <w:rPr>
-          <w:b/>
-          <w:bCs/>
-          <w:lang w:val="fr-FR"/>
-        </w:rPr>
-        <w:t>M + N).</w:t>
-      </w:r>
-    </w:p>
-    <w:p>
-      <w:pPr>
-        <w:rPr>
-          <w:u w:val="single"/>
-          <w:lang w:val="fr-FR"/>
-        </w:rPr>
-      </w:pPr>
-      <w:r>
-        <w:rPr>
-          <w:u w:val="single"/>
-          <w:lang w:val="fr-FR"/>
-        </w:rPr>
-        <w:t>Dans le cas des versions Least et Most.</w:t>
-      </w:r>
-    </w:p>
-    <w:p>
-      <w:pPr>
-        <w:rPr>
-          <w:lang w:val="fr-FR"/>
-        </w:rPr>
-      </w:pPr>
-      <w:r>
-        <w:rPr>
-          <w:lang w:val="fr-FR"/>
-        </w:rPr>
-        <w:t>Les couleurs doivent être tirées par nombre d’utilisation. A l’initialisation toutes les couleurs sont dans le bucket 0 (l’index d’un bucket correspond au nombre des couleurs qui s’y trouvent).</w:t>
-      </w:r>
-    </w:p>
-    <w:p>
-      <w:pPr>
-        <w:rPr>
-          <w:lang w:val="fr-FR"/>
-        </w:rPr>
-      </w:pPr>
-      <w:r>
-        <w:rPr>
-          <w:lang w:val="fr-FR"/>
-        </w:rPr>
-        <w:t>Lorsqu’une couleur est utilisée, elle est déplacée dans le bucket d’index supérieur. Cette opération est effectuée en temps linéaire sur le nombre maximal de couleurs.</w:t>
-      </w:r>
-    </w:p>
-    <w:p>
-      <w:pPr>
-        <w:rPr>
-          <w:b/>
-          <w:bCs/>
-          <w:lang w:val="fr-FR"/>
-        </w:rPr>
-      </w:pPr>
-      <w:r>
-        <w:rPr>
-          <w:lang w:val="fr-FR"/>
-        </w:rPr>
-        <w:lastRenderedPageBreak/>
-        <w:t>Ainsi</w:t>
-      </w:r>
-      <w:r>
-        <w:rPr>
-          <w:lang w:val="fr-FR"/>
-        </w:rPr>
-        <w:t xml:space="preserve"> la</w:t>
-      </w:r>
-      <w:r>
-        <w:rPr>
-          <w:lang w:val="fr-FR"/>
-        </w:rPr>
-        <w:t xml:space="preserve"> recherche et le repositionnement d’une couleur, dans le bon bucket, s’effectue en O(2C).</w:t>
-      </w:r>
-      <w:r>
-        <w:rPr>
-          <w:lang w:val="fr-FR"/>
-        </w:rPr>
-        <w:br/>
-        <w:t xml:space="preserve">On en déduit également que </w:t>
-      </w:r>
-      <w:r>
-        <w:rPr>
-          <w:b/>
-          <w:bCs/>
-          <w:lang w:val="fr-FR"/>
-        </w:rPr>
-        <w:t xml:space="preserve">les versions Least et Most sont en </w:t>
-      </w:r>
-      <w:proofErr w:type="gramStart"/>
-      <w:r>
-        <w:rPr>
-          <w:b/>
-          <w:bCs/>
-          <w:lang w:val="fr-FR"/>
-        </w:rPr>
-        <w:t>O(</w:t>
-      </w:r>
-      <w:proofErr w:type="gramEnd"/>
-      <w:r>
-        <w:rPr>
-          <w:b/>
-          <w:bCs/>
-          <w:lang w:val="fr-FR"/>
-        </w:rPr>
-        <w:t>M + N)</w:t>
+        <w:t>les versions Least et Most sont en O(M + N)</w:t>
       </w:r>
     </w:p>
     <w:p>
@@ -2315,7 +2067,13 @@
           <w:iCs/>
           <w:lang w:val="fr-FR"/>
         </w:rPr>
-        <w:t xml:space="preserve">EX_SERIE1_4_a.txt, </w:t>
+        <w:t>EX_SERIE1_4_a.txt, EX_SERIE1_4_b.txt</w:t>
+      </w:r>
+      <w:r>
+        <w:rPr>
+          <w:lang w:val="fr-FR"/>
+        </w:rPr>
+        <w:t xml:space="preserve">, </w:t>
       </w:r>
       <w:r>
         <w:rPr>
@@ -2323,7 +2081,25 @@
           <w:iCs/>
           <w:lang w:val="fr-FR"/>
         </w:rPr>
-        <w:t>EX_SERIE1_4_</w:t>
+        <w:t>EX_SERIE1_4_c.txt</w:t>
+      </w:r>
+      <w:r>
+        <w:rPr>
+          <w:lang w:val="fr-FR"/>
+        </w:rPr>
+        <w:t>. Les 4 versions de LF ont été testé</w:t>
+      </w:r>
+      <w:r>
+        <w:rPr>
+          <w:lang w:val="fr-FR"/>
+        </w:rPr>
+        <w:t>e</w:t>
+      </w:r>
+      <w:r>
+        <w:rPr>
+          <w:lang w:val="fr-FR"/>
+        </w:rPr>
+        <w:t xml:space="preserve">s sur les trois graphes. Afin d’alléger ce document, nous ne présenterons que les résultats du dernier test sur le graph </w:t>
       </w:r>
       <w:r>
         <w:rPr>
@@ -2331,70 +2107,6 @@
           <w:iCs/>
           <w:lang w:val="fr-FR"/>
         </w:rPr>
-        <w:t>b</w:t>
-      </w:r>
-      <w:r>
-        <w:rPr>
-          <w:i/>
-          <w:iCs/>
-          <w:lang w:val="fr-FR"/>
-        </w:rPr>
-        <w:t>.txt</w:t>
-      </w:r>
-      <w:r>
-        <w:rPr>
-          <w:lang w:val="fr-FR"/>
-        </w:rPr>
-        <w:t xml:space="preserve">, </w:t>
-      </w:r>
-      <w:r>
-        <w:rPr>
-          <w:i/>
-          <w:iCs/>
-          <w:lang w:val="fr-FR"/>
-        </w:rPr>
-        <w:t>EX_SERIE1_4_</w:t>
-      </w:r>
-      <w:r>
-        <w:rPr>
-          <w:i/>
-          <w:iCs/>
-          <w:lang w:val="fr-FR"/>
-        </w:rPr>
-        <w:t>c</w:t>
-      </w:r>
-      <w:r>
-        <w:rPr>
-          <w:i/>
-          <w:iCs/>
-          <w:lang w:val="fr-FR"/>
-        </w:rPr>
-        <w:t>.txt</w:t>
-      </w:r>
-      <w:r>
-        <w:rPr>
-          <w:lang w:val="fr-FR"/>
-        </w:rPr>
-        <w:t>. Les 4 versions de LF ont été testé</w:t>
-      </w:r>
-      <w:r>
-        <w:rPr>
-          <w:lang w:val="fr-FR"/>
-        </w:rPr>
-        <w:t>e</w:t>
-      </w:r>
-      <w:r>
-        <w:rPr>
-          <w:lang w:val="fr-FR"/>
-        </w:rPr>
-        <w:t xml:space="preserve">s sur les trois graphes. Afin d’alléger ce document, nous ne présenterons que les résultats du dernier test sur le graph </w:t>
-      </w:r>
-      <w:r>
-        <w:rPr>
-          <w:i/>
-          <w:iCs/>
-          <w:lang w:val="fr-FR"/>
-        </w:rPr>
         <w:t>EX_SERIE1_4_c.txt</w:t>
       </w:r>
       <w:r>
@@ -2402,6 +2114,19 @@
           <w:lang w:val="fr-FR"/>
         </w:rPr>
         <w:t>.</w:t>
+      </w:r>
+    </w:p>
+    <w:p>
+      <w:pPr>
+        <w:rPr>
+          <w:lang w:val="fr-FR"/>
+        </w:rPr>
+      </w:pPr>
+      <w:r>
+        <w:rPr>
+          <w:lang w:val="fr-FR"/>
+        </w:rPr>
+        <w:t>Les sorties des 4 algorithmes ont été comparées avec les solutions mises à disposition. Toutes correspondent.</w:t>
       </w:r>
     </w:p>
     <w:p>
@@ -2729,7 +2454,6 @@
         </w:rPr>
       </w:pPr>
       <w:bookmarkStart w:id="5" w:name="_Toc67156437"/>
-      <w:proofErr w:type="spellStart"/>
       <w:r>
         <w:rPr>
           <w:lang w:val="fr-FR"/>
@@ -2738,7 +2462,6 @@
         <w:t>Oldest</w:t>
       </w:r>
       <w:bookmarkEnd w:id="5"/>
-      <w:proofErr w:type="spellEnd"/>
     </w:p>
     <w:p>
       <w:pPr>
@@ -2872,10 +2595,10 @@
           <w:lang w:val="fr-FR"/>
         </w:rPr>
         <w:drawing>
-          <wp:inline distT="0" distB="0" distL="0" distR="0" wp14:anchorId="71B89FDE" wp14:editId="52DA030E">
-            <wp:extent cx="3738245" cy="2677160"/>
-            <wp:effectExtent l="0" t="0" r="0" b="8890"/>
-            <wp:docPr id="14" name="Image 14"/>
+          <wp:inline distT="0" distB="0" distL="0" distR="0" wp14:anchorId="4C734532" wp14:editId="0EF85C4F">
+            <wp:extent cx="3733800" cy="2505075"/>
+            <wp:effectExtent l="0" t="0" r="0" b="9525"/>
+            <wp:docPr id="3" name="Image 3"/>
             <wp:cNvGraphicFramePr>
               <a:graphicFrameLocks xmlns:a="http://schemas.openxmlformats.org/drawingml/2006/main" noChangeAspect="1"/>
             </wp:cNvGraphicFramePr>
@@ -2883,13 +2606,13 @@
               <a:graphicData uri="http://schemas.openxmlformats.org/drawingml/2006/picture">
                 <pic:pic xmlns:pic="http://schemas.openxmlformats.org/drawingml/2006/picture">
                   <pic:nvPicPr>
-                    <pic:cNvPr id="0" name="Picture 2"/>
+                    <pic:cNvPr id="0" name="Picture 1"/>
                     <pic:cNvPicPr>
                       <a:picLocks noChangeAspect="1" noChangeArrowheads="1"/>
                     </pic:cNvPicPr>
                   </pic:nvPicPr>
                   <pic:blipFill>
-                    <a:blip r:embed="rId12">
+                    <a:blip r:embed="rId14">
                       <a:extLst>
                         <a:ext uri="{28A0092B-C50C-407E-A947-70E740481C1C}">
                           <a14:useLocalDpi xmlns:a14="http://schemas.microsoft.com/office/drawing/2010/main" val="0"/>
@@ -2904,7 +2627,7 @@
                   <pic:spPr bwMode="auto">
                     <a:xfrm>
                       <a:off x="0" y="0"/>
-                      <a:ext cx="3738245" cy="2677160"/>
+                      <a:ext cx="3733800" cy="2505075"/>
                     </a:xfrm>
                     <a:prstGeom prst="rect">
                       <a:avLst/>
@@ -3007,14 +2730,12 @@
         </w:rPr>
         <w:t xml:space="preserve"> première approche, l’algorithme LF version </w:t>
       </w:r>
-      <w:proofErr w:type="spellStart"/>
       <w:r>
         <w:rPr>
           <w:lang w:val="fr-FR"/>
         </w:rPr>
         <w:t>Oldest</w:t>
       </w:r>
-      <w:proofErr w:type="spellEnd"/>
       <w:r>
         <w:rPr>
           <w:lang w:val="fr-FR"/>
@@ -3115,7 +2836,7 @@
                     </pic:cNvPicPr>
                   </pic:nvPicPr>
                   <pic:blipFill>
-                    <a:blip r:embed="rId14">
+                    <a:blip r:embed="rId15">
                       <a:extLst>
                         <a:ext uri="{28A0092B-C50C-407E-A947-70E740481C1C}">
                           <a14:useLocalDpi xmlns:a14="http://schemas.microsoft.com/office/drawing/2010/main" val="0"/>
@@ -3195,7 +2916,7 @@
                     </pic:cNvPicPr>
                   </pic:nvPicPr>
                   <pic:blipFill>
-                    <a:blip r:embed="rId15">
+                    <a:blip r:embed="rId16">
                       <a:extLst>
                         <a:ext uri="{28A0092B-C50C-407E-A947-70E740481C1C}">
                           <a14:useLocalDpi xmlns:a14="http://schemas.microsoft.com/office/drawing/2010/main" val="0"/>
@@ -3296,19 +3017,7 @@
               <w:rPr>
                 <w:lang w:val="fr-FR"/>
               </w:rPr>
-              <w:t>Couleur</w:t>
-            </w:r>
-            <w:r>
-              <w:rPr>
-                <w:lang w:val="fr-FR"/>
-              </w:rPr>
-              <w:t>s 1</w:t>
-            </w:r>
-            <w:r>
-              <w:rPr>
-                <w:lang w:val="fr-FR"/>
-              </w:rPr>
-              <w:t xml:space="preserve"> utilisation</w:t>
+              <w:t>Couleurs 1 utilisation</w:t>
             </w:r>
           </w:p>
         </w:tc>
@@ -3327,31 +3036,7 @@
               <w:rPr>
                 <w:lang w:val="fr-FR"/>
               </w:rPr>
-              <w:t>Couleur</w:t>
-            </w:r>
-            <w:r>
-              <w:rPr>
-                <w:lang w:val="fr-FR"/>
-              </w:rPr>
-              <w:t>s</w:t>
-            </w:r>
-            <w:r>
-              <w:rPr>
-                <w:lang w:val="fr-FR"/>
-              </w:rPr>
-              <w:t xml:space="preserve"> </w:t>
-            </w:r>
-            <w:r>
-              <w:rPr>
-                <w:lang w:val="fr-FR"/>
-              </w:rPr>
-              <w:t>2</w:t>
-            </w:r>
-            <w:r>
-              <w:rPr>
-                <w:lang w:val="fr-FR"/>
-              </w:rPr>
-              <w:t xml:space="preserve"> utilisation</w:t>
+              <w:t>Couleurs 2 utilisation</w:t>
             </w:r>
           </w:p>
         </w:tc>
@@ -4148,7 +3833,7 @@
                     </pic:cNvPicPr>
                   </pic:nvPicPr>
                   <pic:blipFill>
-                    <a:blip r:embed="rId16">
+                    <a:blip r:embed="rId17">
                       <a:extLst>
                         <a:ext uri="{28A0092B-C50C-407E-A947-70E740481C1C}">
                           <a14:useLocalDpi xmlns:a14="http://schemas.microsoft.com/office/drawing/2010/main" val="0"/>
@@ -4228,7 +3913,7 @@
                     </pic:cNvPicPr>
                   </pic:nvPicPr>
                   <pic:blipFill>
-                    <a:blip r:embed="rId17">
+                    <a:blip r:embed="rId18">
                       <a:extLst>
                         <a:ext uri="{28A0092B-C50C-407E-A947-70E740481C1C}">
                           <a14:useLocalDpi xmlns:a14="http://schemas.microsoft.com/office/drawing/2010/main" val="0"/>
@@ -5160,25 +4845,7 @@
         <w:rPr>
           <w:lang w:val="fr-FR"/>
         </w:rPr>
-        <w:t xml:space="preserve">Comme nous pouvons le voir, les sommets sont traités dans le bon ordre et la couleur assignée est toujours la première la </w:t>
-      </w:r>
-      <w:r>
-        <w:rPr>
-          <w:lang w:val="fr-FR"/>
-        </w:rPr>
-        <w:t>plus</w:t>
-      </w:r>
-      <w:r>
-        <w:rPr>
-          <w:lang w:val="fr-FR"/>
-        </w:rPr>
-        <w:t xml:space="preserve"> utilisée non adjacente. Les couleurs existantes sont privilégiées aux couleurs avec 0 utilisation.</w:t>
-      </w:r>
-      <w:r>
-        <w:rPr>
-          <w:lang w:val="fr-FR"/>
-        </w:rPr>
-        <w:t xml:space="preserve"> En cas d’égalité, la plus vieille couleur vient avant.</w:t>
+        <w:t>Comme nous pouvons le voir, les sommets sont traités dans le bon ordre et la couleur assignée est toujours la première la plus utilisée non adjacente. Les couleurs existantes sont privilégiées aux couleurs avec 0 utilisation. En cas d’égalité, la plus vieille couleur vient avant.</w:t>
       </w:r>
       <w:r>
         <w:rPr>
@@ -5207,9 +4874,15 @@
           <w:lang w:val="fr-FR"/>
         </w:rPr>
         <w:lastRenderedPageBreak/>
-        <w:t>Analyse des performances</w:t>
+        <w:t xml:space="preserve">Analyse des </w:t>
       </w:r>
       <w:bookmarkEnd w:id="8"/>
+      <w:r>
+        <w:rPr>
+          <w:lang w:val="fr-FR"/>
+        </w:rPr>
+        <w:t>résultats</w:t>
+      </w:r>
     </w:p>
     <w:p>
       <w:pPr>
@@ -5219,8 +4892,8 @@
       </w:pPr>
     </w:p>
     <w:sectPr>
-      <w:headerReference w:type="default" r:id="rId18"/>
-      <w:footerReference w:type="default" r:id="rId19"/>
+      <w:headerReference w:type="default" r:id="rId19"/>
+      <w:footerReference w:type="default" r:id="rId20"/>
       <w:pgSz w:w="11906" w:h="16838"/>
       <w:pgMar w:top="1417" w:right="1417" w:bottom="1417" w:left="1417" w:header="708" w:footer="708" w:gutter="0"/>
       <w:pgNumType w:start="0"/>
@@ -5280,7 +4953,7 @@
       <w:rPr>
         <w:noProof/>
       </w:rPr>
-      <w:t>20.03.2021</w:t>
+      <w:t>25.03.2021</w:t>
     </w:r>
     <w:r>
       <w:rPr>
@@ -6516,6 +6189,7 @@
   <w:style w:type="character" w:default="1" w:styleId="Policepardfaut">
     <w:name w:val="Default Paragraph Font"/>
     <w:uiPriority w:val="1"/>
+    <w:semiHidden/>
     <w:unhideWhenUsed/>
   </w:style>
   <w:style w:type="table" w:default="1" w:styleId="TableauNormal">
@@ -7252,9 +6926,11 @@
     <w:rsid w:val="0041041E"/>
     <w:rsid w:val="00443774"/>
     <w:rsid w:val="004766D2"/>
+    <w:rsid w:val="00694C72"/>
     <w:rsid w:val="006B3BBF"/>
     <w:rsid w:val="00792FEE"/>
     <w:rsid w:val="009E0EDF"/>
+    <w:rsid w:val="00BB1E93"/>
     <w:rsid w:val="00C55F60"/>
     <w:rsid w:val="00D02144"/>
     <w:rsid w:val="00D0249A"/>

--- a/rapport_Herzig_Melvyn.docx
+++ b/rapport_Herzig_Melvyn.docx
@@ -13,6 +13,9 @@
       <w:sdtEndPr/>
       <w:sdtContent>
         <w:p>
+          <w:pPr>
+            <w:jc w:val="both"/>
+          </w:pPr>
           <w:r>
             <w:rPr>
               <w:noProof/>
@@ -238,7 +241,7 @@
                                       <w:color w:val="FFFFFF" w:themeColor="background1"/>
                                       <w:lang w:val="de-CH"/>
                                     </w:rPr>
-                                    <w:t>25.03.2021</w:t>
+                                    <w:t>02.04.2021</w:t>
                                   </w:r>
                                   <w:r>
                                     <w:rPr>
@@ -441,7 +444,7 @@
               </mc:Choice>
               <mc:Fallback>
                 <w:pict>
-                  <v:group w14:anchorId="26E97D6A" id="Groupe 119" o:spid="_x0000_s1026" style="position:absolute;margin-left:-43.1pt;margin-top:-15.35pt;width:540pt;height:730.75pt;z-index:-251657216;mso-position-horizontal-relative:margin;mso-position-vertical-relative:margin" coordsize="68580,92802" o:gfxdata="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">
+                  <v:group w14:anchorId="26E97D6A" id="Groupe 119" o:spid="_x0000_s1026" style="position:absolute;left:0;text-align:left;margin-left:-43.1pt;margin-top:-15.35pt;width:540pt;height:730.75pt;z-index:-251657216;mso-position-horizontal-relative:margin;mso-position-vertical-relative:margin" coordsize="68580,92802" o:gfxdata="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">
                     <v:rect id="Rectangle 120" o:spid="_x0000_s1027" style="position:absolute;top:73152;width:68580;height:1431;visibility:visible;mso-wrap-style:square;v-text-anchor:middle" o:gfxdata="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" fillcolor="#c00000" stroked="f" strokeweight="1pt">
                       <v:fill opacity="60395f"/>
                     </v:rect>
@@ -563,7 +566,7 @@
                                 <w:color w:val="FFFFFF" w:themeColor="background1"/>
                                 <w:lang w:val="de-CH"/>
                               </w:rPr>
-                              <w:t>25.03.2021</w:t>
+                              <w:t>02.04.2021</w:t>
                             </w:r>
                             <w:r>
                               <w:rPr>
@@ -722,6 +725,9 @@
           </w:r>
         </w:p>
         <w:p>
+          <w:pPr>
+            <w:jc w:val="both"/>
+          </w:pPr>
           <w:r>
             <w:rPr>
               <w:noProof/>
@@ -818,6 +824,7 @@
             <w:p>
               <w:pPr>
                 <w:pStyle w:val="En-ttedetabledesmatires"/>
+                <w:jc w:val="both"/>
                 <w:rPr>
                   <w:lang w:val="fr-CH"/>
                 </w:rPr>
@@ -838,7 +845,7 @@
                 <w:rPr>
                   <w:rFonts w:eastAsiaTheme="minorEastAsia"/>
                   <w:noProof/>
-                  <w:lang w:eastAsia="fr-FR"/>
+                  <w:lang w:val="fr-FR" w:eastAsia="fr-FR"/>
                 </w:rPr>
               </w:pPr>
               <w:r>
@@ -850,7 +857,7 @@
               <w:r>
                 <w:fldChar w:fldCharType="separate"/>
               </w:r>
-              <w:hyperlink w:anchor="_Toc67156432" w:history="1">
+              <w:hyperlink w:anchor="_Toc68269328" w:history="1">
                 <w:r>
                   <w:rPr>
                     <w:rStyle w:val="Lienhypertexte"/>
@@ -877,7 +884,7 @@
                     <w:noProof/>
                     <w:webHidden/>
                   </w:rPr>
-                  <w:instrText xml:space="preserve"> PAGEREF _Toc67156432 \h </w:instrText>
+                  <w:instrText xml:space="preserve"> PAGEREF _Toc68269328 \h </w:instrText>
                 </w:r>
                 <w:r>
                   <w:rPr>
@@ -917,16 +924,16 @@
                 <w:rPr>
                   <w:rFonts w:eastAsiaTheme="minorEastAsia"/>
                   <w:noProof/>
-                  <w:lang w:eastAsia="fr-FR"/>
+                  <w:lang w:val="fr-FR" w:eastAsia="fr-FR"/>
                 </w:rPr>
               </w:pPr>
-              <w:hyperlink w:anchor="_Toc67156433" w:history="1">
+              <w:hyperlink w:anchor="_Toc68269329" w:history="1">
                 <w:r>
                   <w:rPr>
                     <w:rStyle w:val="Lienhypertexte"/>
                     <w:noProof/>
                   </w:rPr>
-                  <w:t>Architecture</w:t>
+                  <w:t>Architecture et algorithme</w:t>
                 </w:r>
                 <w:r>
                   <w:rPr>
@@ -947,77 +954,7 @@
                     <w:noProof/>
                     <w:webHidden/>
                   </w:rPr>
-                  <w:instrText xml:space="preserve"> PAGEREF _Toc67156433 \h </w:instrText>
-                </w:r>
-                <w:r>
-                  <w:rPr>
-                    <w:noProof/>
-                    <w:webHidden/>
-                  </w:rPr>
-                </w:r>
-                <w:r>
-                  <w:rPr>
-                    <w:noProof/>
-                    <w:webHidden/>
-                  </w:rPr>
-                  <w:fldChar w:fldCharType="separate"/>
-                </w:r>
-                <w:r>
-                  <w:rPr>
-                    <w:noProof/>
-                    <w:webHidden/>
-                  </w:rPr>
-                  <w:t>1</w:t>
-                </w:r>
-                <w:r>
-                  <w:rPr>
-                    <w:noProof/>
-                    <w:webHidden/>
-                  </w:rPr>
-                  <w:fldChar w:fldCharType="end"/>
-                </w:r>
-              </w:hyperlink>
-            </w:p>
-            <w:p>
-              <w:pPr>
-                <w:pStyle w:val="TM1"/>
-                <w:tabs>
-                  <w:tab w:val="right" w:leader="dot" w:pos="9062"/>
-                </w:tabs>
-                <w:rPr>
-                  <w:rFonts w:eastAsiaTheme="minorEastAsia"/>
-                  <w:noProof/>
-                  <w:lang w:eastAsia="fr-FR"/>
-                </w:rPr>
-              </w:pPr>
-              <w:hyperlink w:anchor="_Toc67156434" w:history="1">
-                <w:r>
-                  <w:rPr>
-                    <w:rStyle w:val="Lienhypertexte"/>
-                    <w:noProof/>
-                  </w:rPr>
-                  <w:t>Complexité</w:t>
-                </w:r>
-                <w:r>
-                  <w:rPr>
-                    <w:noProof/>
-                    <w:webHidden/>
-                  </w:rPr>
-                  <w:tab/>
-                </w:r>
-                <w:r>
-                  <w:rPr>
-                    <w:noProof/>
-                    <w:webHidden/>
-                  </w:rPr>
-                  <w:fldChar w:fldCharType="begin"/>
-                </w:r>
-                <w:r>
-                  <w:rPr>
-                    <w:noProof/>
-                    <w:webHidden/>
-                  </w:rPr>
-                  <w:instrText xml:space="preserve"> PAGEREF _Toc67156434 \h </w:instrText>
+                  <w:instrText xml:space="preserve"> PAGEREF _Toc68269329 \h </w:instrText>
                 </w:r>
                 <w:r>
                   <w:rPr>
@@ -1050,6 +987,215 @@
             </w:p>
             <w:p>
               <w:pPr>
+                <w:pStyle w:val="TM2"/>
+                <w:tabs>
+                  <w:tab w:val="right" w:leader="dot" w:pos="9062"/>
+                </w:tabs>
+                <w:rPr>
+                  <w:rFonts w:eastAsiaTheme="minorEastAsia"/>
+                  <w:noProof/>
+                  <w:lang w:val="fr-FR" w:eastAsia="fr-FR"/>
+                </w:rPr>
+              </w:pPr>
+              <w:hyperlink w:anchor="_Toc68269330" w:history="1">
+                <w:r>
+                  <w:rPr>
+                    <w:rStyle w:val="Lienhypertexte"/>
+                    <w:noProof/>
+                  </w:rPr>
+                  <w:t>Oldest/Newest</w:t>
+                </w:r>
+                <w:r>
+                  <w:rPr>
+                    <w:noProof/>
+                    <w:webHidden/>
+                  </w:rPr>
+                  <w:tab/>
+                </w:r>
+                <w:r>
+                  <w:rPr>
+                    <w:noProof/>
+                    <w:webHidden/>
+                  </w:rPr>
+                  <w:fldChar w:fldCharType="begin"/>
+                </w:r>
+                <w:r>
+                  <w:rPr>
+                    <w:noProof/>
+                    <w:webHidden/>
+                  </w:rPr>
+                  <w:instrText xml:space="preserve"> PAGEREF _Toc68269330 \h </w:instrText>
+                </w:r>
+                <w:r>
+                  <w:rPr>
+                    <w:noProof/>
+                    <w:webHidden/>
+                  </w:rPr>
+                </w:r>
+                <w:r>
+                  <w:rPr>
+                    <w:noProof/>
+                    <w:webHidden/>
+                  </w:rPr>
+                  <w:fldChar w:fldCharType="separate"/>
+                </w:r>
+                <w:r>
+                  <w:rPr>
+                    <w:noProof/>
+                    <w:webHidden/>
+                  </w:rPr>
+                  <w:t>2</w:t>
+                </w:r>
+                <w:r>
+                  <w:rPr>
+                    <w:noProof/>
+                    <w:webHidden/>
+                  </w:rPr>
+                  <w:fldChar w:fldCharType="end"/>
+                </w:r>
+              </w:hyperlink>
+            </w:p>
+            <w:p>
+              <w:pPr>
+                <w:pStyle w:val="TM2"/>
+                <w:tabs>
+                  <w:tab w:val="right" w:leader="dot" w:pos="9062"/>
+                </w:tabs>
+                <w:rPr>
+                  <w:rFonts w:eastAsiaTheme="minorEastAsia"/>
+                  <w:noProof/>
+                  <w:lang w:val="fr-FR" w:eastAsia="fr-FR"/>
+                </w:rPr>
+              </w:pPr>
+              <w:hyperlink w:anchor="_Toc68269331" w:history="1">
+                <w:r>
+                  <w:rPr>
+                    <w:rStyle w:val="Lienhypertexte"/>
+                    <w:noProof/>
+                  </w:rPr>
+                  <w:t>Least/Most</w:t>
+                </w:r>
+                <w:r>
+                  <w:rPr>
+                    <w:noProof/>
+                    <w:webHidden/>
+                  </w:rPr>
+                  <w:tab/>
+                </w:r>
+                <w:r>
+                  <w:rPr>
+                    <w:noProof/>
+                    <w:webHidden/>
+                  </w:rPr>
+                  <w:fldChar w:fldCharType="begin"/>
+                </w:r>
+                <w:r>
+                  <w:rPr>
+                    <w:noProof/>
+                    <w:webHidden/>
+                  </w:rPr>
+                  <w:instrText xml:space="preserve"> PAGEREF _Toc68269331 \h </w:instrText>
+                </w:r>
+                <w:r>
+                  <w:rPr>
+                    <w:noProof/>
+                    <w:webHidden/>
+                  </w:rPr>
+                </w:r>
+                <w:r>
+                  <w:rPr>
+                    <w:noProof/>
+                    <w:webHidden/>
+                  </w:rPr>
+                  <w:fldChar w:fldCharType="separate"/>
+                </w:r>
+                <w:r>
+                  <w:rPr>
+                    <w:noProof/>
+                    <w:webHidden/>
+                  </w:rPr>
+                  <w:t>2</w:t>
+                </w:r>
+                <w:r>
+                  <w:rPr>
+                    <w:noProof/>
+                    <w:webHidden/>
+                  </w:rPr>
+                  <w:fldChar w:fldCharType="end"/>
+                </w:r>
+              </w:hyperlink>
+            </w:p>
+            <w:p>
+              <w:pPr>
+                <w:pStyle w:val="TM3"/>
+                <w:tabs>
+                  <w:tab w:val="right" w:leader="dot" w:pos="9062"/>
+                </w:tabs>
+                <w:rPr>
+                  <w:rFonts w:cstheme="minorBidi"/>
+                  <w:noProof/>
+                </w:rPr>
+              </w:pPr>
+              <w:hyperlink w:anchor="_Toc68269332" w:history="1">
+                <w:r>
+                  <w:rPr>
+                    <w:rStyle w:val="Lienhypertexte"/>
+                    <w:noProof/>
+                  </w:rPr>
+                  <w:t>Version alternative</w:t>
+                </w:r>
+                <w:r>
+                  <w:rPr>
+                    <w:noProof/>
+                    <w:webHidden/>
+                  </w:rPr>
+                  <w:tab/>
+                </w:r>
+                <w:r>
+                  <w:rPr>
+                    <w:noProof/>
+                    <w:webHidden/>
+                  </w:rPr>
+                  <w:fldChar w:fldCharType="begin"/>
+                </w:r>
+                <w:r>
+                  <w:rPr>
+                    <w:noProof/>
+                    <w:webHidden/>
+                  </w:rPr>
+                  <w:instrText xml:space="preserve"> PAGEREF _Toc68269332 \h </w:instrText>
+                </w:r>
+                <w:r>
+                  <w:rPr>
+                    <w:noProof/>
+                    <w:webHidden/>
+                  </w:rPr>
+                </w:r>
+                <w:r>
+                  <w:rPr>
+                    <w:noProof/>
+                    <w:webHidden/>
+                  </w:rPr>
+                  <w:fldChar w:fldCharType="separate"/>
+                </w:r>
+                <w:r>
+                  <w:rPr>
+                    <w:noProof/>
+                    <w:webHidden/>
+                  </w:rPr>
+                  <w:t>3</w:t>
+                </w:r>
+                <w:r>
+                  <w:rPr>
+                    <w:noProof/>
+                    <w:webHidden/>
+                  </w:rPr>
+                  <w:fldChar w:fldCharType="end"/>
+                </w:r>
+              </w:hyperlink>
+            </w:p>
+            <w:p>
+              <w:pPr>
                 <w:pStyle w:val="TM1"/>
                 <w:tabs>
                   <w:tab w:val="right" w:leader="dot" w:pos="9062"/>
@@ -1057,10 +1203,80 @@
                 <w:rPr>
                   <w:rFonts w:eastAsiaTheme="minorEastAsia"/>
                   <w:noProof/>
-                  <w:lang w:eastAsia="fr-FR"/>
+                  <w:lang w:val="fr-FR" w:eastAsia="fr-FR"/>
                 </w:rPr>
               </w:pPr>
-              <w:hyperlink w:anchor="_Toc67156435" w:history="1">
+              <w:hyperlink w:anchor="_Toc68269333" w:history="1">
+                <w:r>
+                  <w:rPr>
+                    <w:rStyle w:val="Lienhypertexte"/>
+                    <w:noProof/>
+                  </w:rPr>
+                  <w:t>Complexité</w:t>
+                </w:r>
+                <w:r>
+                  <w:rPr>
+                    <w:noProof/>
+                    <w:webHidden/>
+                  </w:rPr>
+                  <w:tab/>
+                </w:r>
+                <w:r>
+                  <w:rPr>
+                    <w:noProof/>
+                    <w:webHidden/>
+                  </w:rPr>
+                  <w:fldChar w:fldCharType="begin"/>
+                </w:r>
+                <w:r>
+                  <w:rPr>
+                    <w:noProof/>
+                    <w:webHidden/>
+                  </w:rPr>
+                  <w:instrText xml:space="preserve"> PAGEREF _Toc68269333 \h </w:instrText>
+                </w:r>
+                <w:r>
+                  <w:rPr>
+                    <w:noProof/>
+                    <w:webHidden/>
+                  </w:rPr>
+                </w:r>
+                <w:r>
+                  <w:rPr>
+                    <w:noProof/>
+                    <w:webHidden/>
+                  </w:rPr>
+                  <w:fldChar w:fldCharType="separate"/>
+                </w:r>
+                <w:r>
+                  <w:rPr>
+                    <w:noProof/>
+                    <w:webHidden/>
+                  </w:rPr>
+                  <w:t>3</w:t>
+                </w:r>
+                <w:r>
+                  <w:rPr>
+                    <w:noProof/>
+                    <w:webHidden/>
+                  </w:rPr>
+                  <w:fldChar w:fldCharType="end"/>
+                </w:r>
+              </w:hyperlink>
+            </w:p>
+            <w:p>
+              <w:pPr>
+                <w:pStyle w:val="TM1"/>
+                <w:tabs>
+                  <w:tab w:val="right" w:leader="dot" w:pos="9062"/>
+                </w:tabs>
+                <w:rPr>
+                  <w:rFonts w:eastAsiaTheme="minorEastAsia"/>
+                  <w:noProof/>
+                  <w:lang w:val="fr-FR" w:eastAsia="fr-FR"/>
+                </w:rPr>
+              </w:pPr>
+              <w:hyperlink w:anchor="_Toc68269334" w:history="1">
                 <w:r>
                   <w:rPr>
                     <w:rStyle w:val="Lienhypertexte"/>
@@ -1087,7 +1303,7 @@
                     <w:noProof/>
                     <w:webHidden/>
                   </w:rPr>
-                  <w:instrText xml:space="preserve"> PAGEREF _Toc67156435 \h </w:instrText>
+                  <w:instrText xml:space="preserve"> PAGEREF _Toc68269334 \h </w:instrText>
                 </w:r>
                 <w:r>
                   <w:rPr>
@@ -1127,10 +1343,10 @@
                 <w:rPr>
                   <w:rFonts w:eastAsiaTheme="minorEastAsia"/>
                   <w:noProof/>
-                  <w:lang w:eastAsia="fr-FR"/>
+                  <w:lang w:val="fr-FR" w:eastAsia="fr-FR"/>
                 </w:rPr>
               </w:pPr>
-              <w:hyperlink w:anchor="_Toc67156436" w:history="1">
+              <w:hyperlink w:anchor="_Toc68269335" w:history="1">
                 <w:r>
                   <w:rPr>
                     <w:rStyle w:val="Lienhypertexte"/>
@@ -1157,7 +1373,7 @@
                     <w:noProof/>
                     <w:webHidden/>
                   </w:rPr>
-                  <w:instrText xml:space="preserve"> PAGEREF _Toc67156436 \h </w:instrText>
+                  <w:instrText xml:space="preserve"> PAGEREF _Toc68269335 \h </w:instrText>
                 </w:r>
                 <w:r>
                   <w:rPr>
@@ -1197,10 +1413,10 @@
                 <w:rPr>
                   <w:rFonts w:eastAsiaTheme="minorEastAsia"/>
                   <w:noProof/>
-                  <w:lang w:eastAsia="fr-FR"/>
+                  <w:lang w:val="fr-FR" w:eastAsia="fr-FR"/>
                 </w:rPr>
               </w:pPr>
-              <w:hyperlink w:anchor="_Toc67156437" w:history="1">
+              <w:hyperlink w:anchor="_Toc68269336" w:history="1">
                 <w:r>
                   <w:rPr>
                     <w:rStyle w:val="Lienhypertexte"/>
@@ -1227,7 +1443,7 @@
                     <w:noProof/>
                     <w:webHidden/>
                   </w:rPr>
-                  <w:instrText xml:space="preserve"> PAGEREF _Toc67156437 \h </w:instrText>
+                  <w:instrText xml:space="preserve"> PAGEREF _Toc68269336 \h </w:instrText>
                 </w:r>
                 <w:r>
                   <w:rPr>
@@ -1267,10 +1483,10 @@
                 <w:rPr>
                   <w:rFonts w:eastAsiaTheme="minorEastAsia"/>
                   <w:noProof/>
-                  <w:lang w:eastAsia="fr-FR"/>
+                  <w:lang w:val="fr-FR" w:eastAsia="fr-FR"/>
                 </w:rPr>
               </w:pPr>
-              <w:hyperlink w:anchor="_Toc67156438" w:history="1">
+              <w:hyperlink w:anchor="_Toc68269337" w:history="1">
                 <w:r>
                   <w:rPr>
                     <w:rStyle w:val="Lienhypertexte"/>
@@ -1297,7 +1513,7 @@
                     <w:noProof/>
                     <w:webHidden/>
                   </w:rPr>
-                  <w:instrText xml:space="preserve"> PAGEREF _Toc67156438 \h </w:instrText>
+                  <w:instrText xml:space="preserve"> PAGEREF _Toc68269337 \h </w:instrText>
                 </w:r>
                 <w:r>
                   <w:rPr>
@@ -1337,10 +1553,10 @@
                 <w:rPr>
                   <w:rFonts w:eastAsiaTheme="minorEastAsia"/>
                   <w:noProof/>
-                  <w:lang w:eastAsia="fr-FR"/>
+                  <w:lang w:val="fr-FR" w:eastAsia="fr-FR"/>
                 </w:rPr>
               </w:pPr>
-              <w:hyperlink w:anchor="_Toc67156439" w:history="1">
+              <w:hyperlink w:anchor="_Toc68269338" w:history="1">
                 <w:r>
                   <w:rPr>
                     <w:rStyle w:val="Lienhypertexte"/>
@@ -1367,7 +1583,7 @@
                     <w:noProof/>
                     <w:webHidden/>
                   </w:rPr>
-                  <w:instrText xml:space="preserve"> PAGEREF _Toc67156439 \h </w:instrText>
+                  <w:instrText xml:space="preserve"> PAGEREF _Toc68269338 \h </w:instrText>
                 </w:r>
                 <w:r>
                   <w:rPr>
@@ -1407,16 +1623,16 @@
                 <w:rPr>
                   <w:rFonts w:eastAsiaTheme="minorEastAsia"/>
                   <w:noProof/>
-                  <w:lang w:eastAsia="fr-FR"/>
+                  <w:lang w:val="fr-FR" w:eastAsia="fr-FR"/>
                 </w:rPr>
               </w:pPr>
-              <w:hyperlink w:anchor="_Toc67156440" w:history="1">
+              <w:hyperlink w:anchor="_Toc68269339" w:history="1">
                 <w:r>
                   <w:rPr>
                     <w:rStyle w:val="Lienhypertexte"/>
                     <w:noProof/>
                   </w:rPr>
-                  <w:t>Analyse des performances</w:t>
+                  <w:t>Analyse des résultats</w:t>
                 </w:r>
                 <w:r>
                   <w:rPr>
@@ -1437,7 +1653,7 @@
                     <w:noProof/>
                     <w:webHidden/>
                   </w:rPr>
-                  <w:instrText xml:space="preserve"> PAGEREF _Toc67156440 \h </w:instrText>
+                  <w:instrText xml:space="preserve"> PAGEREF _Toc68269339 \h </w:instrText>
                 </w:r>
                 <w:r>
                   <w:rPr>
@@ -1469,6 +1685,430 @@
               </w:hyperlink>
             </w:p>
             <w:p>
+              <w:pPr>
+                <w:pStyle w:val="TM2"/>
+                <w:tabs>
+                  <w:tab w:val="right" w:leader="dot" w:pos="9062"/>
+                </w:tabs>
+                <w:rPr>
+                  <w:rFonts w:eastAsiaTheme="minorEastAsia"/>
+                  <w:noProof/>
+                  <w:lang w:val="fr-FR" w:eastAsia="fr-FR"/>
+                </w:rPr>
+              </w:pPr>
+              <w:hyperlink w:anchor="_Toc68269340" w:history="1">
+                <w:r>
+                  <w:rPr>
+                    <w:rStyle w:val="Lienhypertexte"/>
+                    <w:noProof/>
+                  </w:rPr>
+                  <w:t>Couleurs</w:t>
+                </w:r>
+                <w:r>
+                  <w:rPr>
+                    <w:noProof/>
+                    <w:webHidden/>
+                  </w:rPr>
+                  <w:tab/>
+                </w:r>
+                <w:r>
+                  <w:rPr>
+                    <w:noProof/>
+                    <w:webHidden/>
+                  </w:rPr>
+                  <w:fldChar w:fldCharType="begin"/>
+                </w:r>
+                <w:r>
+                  <w:rPr>
+                    <w:noProof/>
+                    <w:webHidden/>
+                  </w:rPr>
+                  <w:instrText xml:space="preserve"> PAGEREF _Toc68269340 \h </w:instrText>
+                </w:r>
+                <w:r>
+                  <w:rPr>
+                    <w:noProof/>
+                    <w:webHidden/>
+                  </w:rPr>
+                </w:r>
+                <w:r>
+                  <w:rPr>
+                    <w:noProof/>
+                    <w:webHidden/>
+                  </w:rPr>
+                  <w:fldChar w:fldCharType="separate"/>
+                </w:r>
+                <w:r>
+                  <w:rPr>
+                    <w:noProof/>
+                    <w:webHidden/>
+                  </w:rPr>
+                  <w:t>8</w:t>
+                </w:r>
+                <w:r>
+                  <w:rPr>
+                    <w:noProof/>
+                    <w:webHidden/>
+                  </w:rPr>
+                  <w:fldChar w:fldCharType="end"/>
+                </w:r>
+              </w:hyperlink>
+            </w:p>
+            <w:p>
+              <w:pPr>
+                <w:pStyle w:val="TM2"/>
+                <w:tabs>
+                  <w:tab w:val="right" w:leader="dot" w:pos="9062"/>
+                </w:tabs>
+                <w:rPr>
+                  <w:rFonts w:eastAsiaTheme="minorEastAsia"/>
+                  <w:noProof/>
+                  <w:lang w:val="fr-FR" w:eastAsia="fr-FR"/>
+                </w:rPr>
+              </w:pPr>
+              <w:hyperlink w:anchor="_Toc68269341" w:history="1">
+                <w:r>
+                  <w:rPr>
+                    <w:rStyle w:val="Lienhypertexte"/>
+                    <w:noProof/>
+                  </w:rPr>
+                  <w:t>Conclusion sur la coloration</w:t>
+                </w:r>
+                <w:r>
+                  <w:rPr>
+                    <w:noProof/>
+                    <w:webHidden/>
+                  </w:rPr>
+                  <w:tab/>
+                </w:r>
+                <w:r>
+                  <w:rPr>
+                    <w:noProof/>
+                    <w:webHidden/>
+                  </w:rPr>
+                  <w:fldChar w:fldCharType="begin"/>
+                </w:r>
+                <w:r>
+                  <w:rPr>
+                    <w:noProof/>
+                    <w:webHidden/>
+                  </w:rPr>
+                  <w:instrText xml:space="preserve"> PAGEREF _Toc68269341 \h </w:instrText>
+                </w:r>
+                <w:r>
+                  <w:rPr>
+                    <w:noProof/>
+                    <w:webHidden/>
+                  </w:rPr>
+                </w:r>
+                <w:r>
+                  <w:rPr>
+                    <w:noProof/>
+                    <w:webHidden/>
+                  </w:rPr>
+                  <w:fldChar w:fldCharType="separate"/>
+                </w:r>
+                <w:r>
+                  <w:rPr>
+                    <w:noProof/>
+                    <w:webHidden/>
+                  </w:rPr>
+                  <w:t>10</w:t>
+                </w:r>
+                <w:r>
+                  <w:rPr>
+                    <w:noProof/>
+                    <w:webHidden/>
+                  </w:rPr>
+                  <w:fldChar w:fldCharType="end"/>
+                </w:r>
+              </w:hyperlink>
+            </w:p>
+            <w:p>
+              <w:pPr>
+                <w:pStyle w:val="TM2"/>
+                <w:tabs>
+                  <w:tab w:val="right" w:leader="dot" w:pos="9062"/>
+                </w:tabs>
+                <w:rPr>
+                  <w:rFonts w:eastAsiaTheme="minorEastAsia"/>
+                  <w:noProof/>
+                  <w:lang w:val="fr-FR" w:eastAsia="fr-FR"/>
+                </w:rPr>
+              </w:pPr>
+              <w:hyperlink w:anchor="_Toc68269342" w:history="1">
+                <w:r>
+                  <w:rPr>
+                    <w:rStyle w:val="Lienhypertexte"/>
+                    <w:noProof/>
+                  </w:rPr>
+                  <w:t>Vitesse</w:t>
+                </w:r>
+                <w:r>
+                  <w:rPr>
+                    <w:noProof/>
+                    <w:webHidden/>
+                  </w:rPr>
+                  <w:tab/>
+                </w:r>
+                <w:r>
+                  <w:rPr>
+                    <w:noProof/>
+                    <w:webHidden/>
+                  </w:rPr>
+                  <w:fldChar w:fldCharType="begin"/>
+                </w:r>
+                <w:r>
+                  <w:rPr>
+                    <w:noProof/>
+                    <w:webHidden/>
+                  </w:rPr>
+                  <w:instrText xml:space="preserve"> PAGEREF _Toc68269342 \h </w:instrText>
+                </w:r>
+                <w:r>
+                  <w:rPr>
+                    <w:noProof/>
+                    <w:webHidden/>
+                  </w:rPr>
+                </w:r>
+                <w:r>
+                  <w:rPr>
+                    <w:noProof/>
+                    <w:webHidden/>
+                  </w:rPr>
+                  <w:fldChar w:fldCharType="separate"/>
+                </w:r>
+                <w:r>
+                  <w:rPr>
+                    <w:noProof/>
+                    <w:webHidden/>
+                  </w:rPr>
+                  <w:t>10</w:t>
+                </w:r>
+                <w:r>
+                  <w:rPr>
+                    <w:noProof/>
+                    <w:webHidden/>
+                  </w:rPr>
+                  <w:fldChar w:fldCharType="end"/>
+                </w:r>
+              </w:hyperlink>
+            </w:p>
+            <w:p>
+              <w:pPr>
+                <w:pStyle w:val="TM2"/>
+                <w:tabs>
+                  <w:tab w:val="right" w:leader="dot" w:pos="9062"/>
+                </w:tabs>
+                <w:rPr>
+                  <w:rFonts w:eastAsiaTheme="minorEastAsia"/>
+                  <w:noProof/>
+                  <w:lang w:val="fr-FR" w:eastAsia="fr-FR"/>
+                </w:rPr>
+              </w:pPr>
+              <w:hyperlink w:anchor="_Toc68269343" w:history="1">
+                <w:r>
+                  <w:rPr>
+                    <w:rStyle w:val="Lienhypertexte"/>
+                    <w:noProof/>
+                  </w:rPr>
+                  <w:t>Conclusion sur les temps d’exécution</w:t>
+                </w:r>
+                <w:r>
+                  <w:rPr>
+                    <w:noProof/>
+                    <w:webHidden/>
+                  </w:rPr>
+                  <w:tab/>
+                </w:r>
+                <w:r>
+                  <w:rPr>
+                    <w:noProof/>
+                    <w:webHidden/>
+                  </w:rPr>
+                  <w:fldChar w:fldCharType="begin"/>
+                </w:r>
+                <w:r>
+                  <w:rPr>
+                    <w:noProof/>
+                    <w:webHidden/>
+                  </w:rPr>
+                  <w:instrText xml:space="preserve"> PAGEREF _Toc68269343 \h </w:instrText>
+                </w:r>
+                <w:r>
+                  <w:rPr>
+                    <w:noProof/>
+                    <w:webHidden/>
+                  </w:rPr>
+                </w:r>
+                <w:r>
+                  <w:rPr>
+                    <w:noProof/>
+                    <w:webHidden/>
+                  </w:rPr>
+                  <w:fldChar w:fldCharType="separate"/>
+                </w:r>
+                <w:r>
+                  <w:rPr>
+                    <w:noProof/>
+                    <w:webHidden/>
+                  </w:rPr>
+                  <w:t>12</w:t>
+                </w:r>
+                <w:r>
+                  <w:rPr>
+                    <w:noProof/>
+                    <w:webHidden/>
+                  </w:rPr>
+                  <w:fldChar w:fldCharType="end"/>
+                </w:r>
+              </w:hyperlink>
+            </w:p>
+            <w:p>
+              <w:pPr>
+                <w:pStyle w:val="TM1"/>
+                <w:tabs>
+                  <w:tab w:val="right" w:leader="dot" w:pos="9062"/>
+                </w:tabs>
+                <w:rPr>
+                  <w:rFonts w:eastAsiaTheme="minorEastAsia"/>
+                  <w:noProof/>
+                  <w:lang w:val="fr-FR" w:eastAsia="fr-FR"/>
+                </w:rPr>
+              </w:pPr>
+              <w:hyperlink w:anchor="_Toc68269344" w:history="1">
+                <w:r>
+                  <w:rPr>
+                    <w:rStyle w:val="Lienhypertexte"/>
+                    <w:noProof/>
+                  </w:rPr>
+                  <w:t>Fonctionnement du programme</w:t>
+                </w:r>
+                <w:r>
+                  <w:rPr>
+                    <w:noProof/>
+                    <w:webHidden/>
+                  </w:rPr>
+                  <w:tab/>
+                </w:r>
+                <w:r>
+                  <w:rPr>
+                    <w:noProof/>
+                    <w:webHidden/>
+                  </w:rPr>
+                  <w:fldChar w:fldCharType="begin"/>
+                </w:r>
+                <w:r>
+                  <w:rPr>
+                    <w:noProof/>
+                    <w:webHidden/>
+                  </w:rPr>
+                  <w:instrText xml:space="preserve"> PAGEREF _Toc68269344 \h </w:instrText>
+                </w:r>
+                <w:r>
+                  <w:rPr>
+                    <w:noProof/>
+                    <w:webHidden/>
+                  </w:rPr>
+                </w:r>
+                <w:r>
+                  <w:rPr>
+                    <w:noProof/>
+                    <w:webHidden/>
+                  </w:rPr>
+                  <w:fldChar w:fldCharType="separate"/>
+                </w:r>
+                <w:r>
+                  <w:rPr>
+                    <w:noProof/>
+                    <w:webHidden/>
+                  </w:rPr>
+                  <w:t>12</w:t>
+                </w:r>
+                <w:r>
+                  <w:rPr>
+                    <w:noProof/>
+                    <w:webHidden/>
+                  </w:rPr>
+                  <w:fldChar w:fldCharType="end"/>
+                </w:r>
+              </w:hyperlink>
+            </w:p>
+            <w:p>
+              <w:pPr>
+                <w:pStyle w:val="TM2"/>
+                <w:tabs>
+                  <w:tab w:val="right" w:leader="dot" w:pos="9062"/>
+                </w:tabs>
+                <w:rPr>
+                  <w:rFonts w:eastAsiaTheme="minorEastAsia"/>
+                  <w:noProof/>
+                  <w:lang w:val="fr-FR" w:eastAsia="fr-FR"/>
+                </w:rPr>
+              </w:pPr>
+              <w:hyperlink w:anchor="_Toc68269345" w:history="1">
+                <w:r>
+                  <w:rPr>
+                    <w:rStyle w:val="Lienhypertexte"/>
+                    <w:noProof/>
+                    <w:lang w:val="fr-FR"/>
+                  </w:rPr>
+                  <w:t>Exemple</w:t>
+                </w:r>
+                <w:r>
+                  <w:rPr>
+                    <w:noProof/>
+                    <w:webHidden/>
+                  </w:rPr>
+                  <w:tab/>
+                </w:r>
+                <w:r>
+                  <w:rPr>
+                    <w:noProof/>
+                    <w:webHidden/>
+                  </w:rPr>
+                  <w:fldChar w:fldCharType="begin"/>
+                </w:r>
+                <w:r>
+                  <w:rPr>
+                    <w:noProof/>
+                    <w:webHidden/>
+                  </w:rPr>
+                  <w:instrText xml:space="preserve"> PAGEREF _Toc68269345 \h </w:instrText>
+                </w:r>
+                <w:r>
+                  <w:rPr>
+                    <w:noProof/>
+                    <w:webHidden/>
+                  </w:rPr>
+                </w:r>
+                <w:r>
+                  <w:rPr>
+                    <w:noProof/>
+                    <w:webHidden/>
+                  </w:rPr>
+                  <w:fldChar w:fldCharType="separate"/>
+                </w:r>
+                <w:r>
+                  <w:rPr>
+                    <w:noProof/>
+                    <w:webHidden/>
+                  </w:rPr>
+                  <w:t>12</w:t>
+                </w:r>
+                <w:r>
+                  <w:rPr>
+                    <w:noProof/>
+                    <w:webHidden/>
+                  </w:rPr>
+                  <w:fldChar w:fldCharType="end"/>
+                </w:r>
+              </w:hyperlink>
+            </w:p>
+            <w:p>
+              <w:pPr>
+                <w:jc w:val="both"/>
+              </w:pPr>
               <w:r>
                 <w:rPr>
                   <w:b/>
@@ -1481,9 +2121,20 @@
         </w:sdt>
         <w:p>
           <w:pPr>
+            <w:jc w:val="both"/>
+          </w:pPr>
+        </w:p>
+        <w:p>
+          <w:pPr>
+            <w:jc w:val="both"/>
+          </w:pPr>
+        </w:p>
+        <w:p>
+          <w:pPr>
             <w:pStyle w:val="Titre1"/>
+            <w:jc w:val="both"/>
           </w:pPr>
-          <w:bookmarkStart w:id="0" w:name="_Toc67156432"/>
+          <w:bookmarkStart w:id="0" w:name="_Toc68269328"/>
           <w:r>
             <w:t>I</w:t>
           </w:r>
@@ -1586,16 +2237,30 @@
         </w:p>
         <w:p>
           <w:pPr>
+            <w:jc w:val="both"/>
+          </w:pPr>
+          <w:r>
+            <w:br w:type="page"/>
+          </w:r>
+        </w:p>
+        <w:p>
+          <w:pPr>
+            <w:jc w:val="both"/>
+          </w:pPr>
+        </w:p>
+        <w:p>
+          <w:pPr>
             <w:pStyle w:val="Titre1"/>
+            <w:jc w:val="both"/>
           </w:pPr>
-          <w:bookmarkStart w:id="1" w:name="_Toc67156433"/>
+          <w:bookmarkStart w:id="1" w:name="_Toc68269329"/>
           <w:r>
             <w:t>Architecture</w:t>
           </w:r>
-          <w:bookmarkEnd w:id="1"/>
           <w:r>
             <w:t xml:space="preserve"> et algorithme</w:t>
           </w:r>
+          <w:bookmarkEnd w:id="1"/>
         </w:p>
         <w:p>
           <w:pPr>
@@ -1607,7 +2272,7 @@
         </w:p>
         <w:p>
           <w:pPr>
-            <w:jc w:val="center"/>
+            <w:jc w:val="both"/>
           </w:pPr>
           <w:r>
             <w:rPr>
@@ -1668,9 +2333,87 @@
     <w:p>
       <w:pPr>
         <w:jc w:val="both"/>
+        <w:rPr>
+          <w:i/>
+          <w:iCs/>
+        </w:rPr>
       </w:pPr>
       <w:r>
-        <w:lastRenderedPageBreak/>
+        <w:rPr>
+          <w:i/>
+          <w:iCs/>
+        </w:rPr>
+        <w:t>(Les structures de données sont dimensionnées pour</w:t>
+      </w:r>
+      <w:r>
+        <w:rPr>
+          <w:i/>
+          <w:iCs/>
+        </w:rPr>
+        <w:t xml:space="preserve"> supporter </w:t>
+      </w:r>
+      <w:r>
+        <w:rPr>
+          <w:i/>
+          <w:iCs/>
+        </w:rPr>
+        <w:t>le « pire »</w:t>
+      </w:r>
+      <w:r>
+        <w:rPr>
+          <w:i/>
+          <w:iCs/>
+        </w:rPr>
+        <w:t xml:space="preserve"> cas</w:t>
+      </w:r>
+      <w:r>
+        <w:rPr>
+          <w:i/>
+          <w:iCs/>
+        </w:rPr>
+        <w:t xml:space="preserve">. De cette façon, nous </w:t>
+      </w:r>
+      <w:r>
+        <w:rPr>
+          <w:i/>
+          <w:iCs/>
+        </w:rPr>
+        <w:t>évit</w:t>
+      </w:r>
+      <w:r>
+        <w:rPr>
+          <w:i/>
+          <w:iCs/>
+        </w:rPr>
+        <w:t>ons</w:t>
+      </w:r>
+      <w:r>
+        <w:rPr>
+          <w:i/>
+          <w:iCs/>
+        </w:rPr>
+        <w:t xml:space="preserve"> tout redimensionnement</w:t>
+      </w:r>
+      <w:r>
+        <w:rPr>
+          <w:i/>
+          <w:iCs/>
+        </w:rPr>
+        <w:t xml:space="preserve"> coûteux</w:t>
+      </w:r>
+      <w:r>
+        <w:rPr>
+          <w:i/>
+          <w:iCs/>
+        </w:rPr>
+        <w:t xml:space="preserve"> en cours d’exécution)</w:t>
+      </w:r>
+    </w:p>
+    <w:p>
+      <w:pPr>
+        <w:jc w:val="both"/>
+      </w:pPr>
+      <w:r>
         <w:t xml:space="preserve">La classe </w:t>
       </w:r>
       <w:proofErr w:type="spellStart"/>
@@ -1683,7 +2426,18 @@
       </w:r>
       <w:proofErr w:type="spellEnd"/>
       <w:r>
-        <w:t xml:space="preserve"> est le noyau des 4 algorithmes. Elle trie les sommets et elle vérifie quelles sont les couleurs adjacentes à un sommet donné.</w:t>
+        <w:t xml:space="preserve"> est le noyau des 4 algorithmes. Elle trie les sommets et elle vérifie quelles sont les couleurs adjacentes à un sommet donné</w:t>
+      </w:r>
+      <w:r>
+        <w:t xml:space="preserve">. Elle stocke les adjacences dans </w:t>
+      </w:r>
+      <w:proofErr w:type="spellStart"/>
+      <w:r>
+        <w:t>adjacentColors</w:t>
+      </w:r>
+      <w:proofErr w:type="spellEnd"/>
+      <w:r>
+        <w:t>.</w:t>
       </w:r>
     </w:p>
     <w:p>
@@ -1697,10 +2451,13 @@
     <w:p>
       <w:pPr>
         <w:pStyle w:val="Titre2"/>
+        <w:jc w:val="both"/>
       </w:pPr>
+      <w:bookmarkStart w:id="2" w:name="_Toc68269330"/>
       <w:r>
         <w:t>Oldest/Newest</w:t>
       </w:r>
+      <w:bookmarkEnd w:id="2"/>
     </w:p>
     <w:p>
       <w:pPr>
@@ -1722,7 +2479,7 @@
       </w:r>
       <w:proofErr w:type="spellEnd"/>
       <w:r>
-        <w:t xml:space="preserve">, de </w:t>
+        <w:t xml:space="preserve"> de </w:t>
       </w:r>
       <w:proofErr w:type="spellStart"/>
       <w:r>
@@ -1754,6 +2511,16 @@
       </w:r>
       <w:proofErr w:type="spellEnd"/>
       <w:r>
+        <w:rPr>
+          <w:i/>
+          <w:iCs/>
+        </w:rPr>
+        <w:t xml:space="preserve"> </w:t>
+      </w:r>
+      <w:r>
+        <w:t>à</w:t>
+      </w:r>
+      <w:r>
         <w:t xml:space="preserve"> dans un sens spécifique à la version de LF. Pour chaque couleur visitée, on tente de l’ajouter au sommet donné avec </w:t>
       </w:r>
       <w:proofErr w:type="spellStart"/>
@@ -1784,12 +2551,18 @@
     <w:p>
       <w:pPr>
         <w:pStyle w:val="Titre2"/>
+        <w:jc w:val="both"/>
       </w:pPr>
+      <w:bookmarkStart w:id="3" w:name="_Toc68269331"/>
       <w:r>
         <w:t>Least/Most</w:t>
       </w:r>
+      <w:bookmarkEnd w:id="3"/>
     </w:p>
     <w:p>
+      <w:pPr>
+        <w:jc w:val="both"/>
+      </w:pPr>
       <w:r>
         <w:t>La clas</w:t>
       </w:r>
@@ -1870,6 +2643,9 @@
       </w:r>
     </w:p>
     <w:p>
+      <w:pPr>
+        <w:jc w:val="both"/>
+      </w:pPr>
       <w:r>
         <w:t xml:space="preserve">Dans </w:t>
       </w:r>
@@ -1932,62 +2708,135 @@
       </w:r>
     </w:p>
     <w:p>
-      <w:r>
-        <w:t>Dans les 4 variantes, une nouvelle couleurs est ajoutée et affectée au sommet courant si aucune couleurs déjà employée ne peut</w:t>
-      </w:r>
-      <w:r>
-        <w:t xml:space="preserve"> </w:t>
-      </w:r>
-      <w:r>
-        <w:t>être affectée.</w:t>
+      <w:pPr>
+        <w:jc w:val="both"/>
+      </w:pPr>
+      <w:r>
+        <w:t xml:space="preserve">Dans les 4 variantes, une nouvelle couleurs est ajoutée </w:t>
+      </w:r>
+      <w:r>
+        <w:t>puis</w:t>
+      </w:r>
+      <w:r>
+        <w:t xml:space="preserve"> affectée au sommet courant si aucune couleur déjà employée </w:t>
+      </w:r>
+      <w:r>
+        <w:t>est candidate</w:t>
+      </w:r>
+      <w:r>
+        <w:t>.</w:t>
+      </w:r>
+    </w:p>
+    <w:p>
+      <w:pPr>
+        <w:pStyle w:val="Titre3"/>
+        <w:jc w:val="both"/>
+      </w:pPr>
+      <w:bookmarkStart w:id="4" w:name="_Toc68269332"/>
+      <w:r>
+        <w:lastRenderedPageBreak/>
+        <w:t>Version alternative</w:t>
+      </w:r>
+      <w:bookmarkEnd w:id="4"/>
+    </w:p>
+    <w:p>
+      <w:pPr>
+        <w:jc w:val="both"/>
+      </w:pPr>
+      <w:r>
+        <w:t xml:space="preserve">Une variante </w:t>
+      </w:r>
+      <w:r>
+        <w:t xml:space="preserve">alternative </w:t>
+      </w:r>
+      <w:r>
+        <w:t>de Least/Most avait été implémentée en triant les couleurs dans des buckets en fonction de leur nombre d’utilisations. A l’initialisation</w:t>
+      </w:r>
+      <w:r>
+        <w:t>,</w:t>
+      </w:r>
+      <w:r>
+        <w:t xml:space="preserve"> toutes les couleurs étaient dans le premier bucket</w:t>
+      </w:r>
+      <w:r>
+        <w:t xml:space="preserve"> (bucket 0 -&gt; 0 utilisation)</w:t>
+      </w:r>
+      <w:r>
+        <w:t xml:space="preserve">. </w:t>
+      </w:r>
+      <w:r>
+        <w:t>À</w:t>
+      </w:r>
+      <w:r>
+        <w:t xml:space="preserve"> chaque fois qu’une couleur était affectée, elle passait dans le bucket supérieur. Les couleurs au sein d’un même bucket étaient </w:t>
+      </w:r>
+      <w:r>
+        <w:t>conservées</w:t>
+      </w:r>
+      <w:r>
+        <w:t xml:space="preserve"> dans l’ordre croissant. Sitôt qu’une couleur était candidate, nous pouvions arrêter la recherche. Cette version a été retirée car moins performante que celle en </w:t>
+      </w:r>
+      <w:r>
+        <w:t>actuellement en place</w:t>
+      </w:r>
+      <w:r>
+        <w:t>.</w:t>
       </w:r>
     </w:p>
     <w:p>
       <w:pPr>
         <w:pStyle w:val="Titre1"/>
+        <w:jc w:val="both"/>
       </w:pPr>
-      <w:bookmarkStart w:id="2" w:name="_Toc67156434"/>
+      <w:bookmarkStart w:id="5" w:name="_Toc68269333"/>
       <w:r>
         <w:t>Complexité</w:t>
       </w:r>
-      <w:bookmarkEnd w:id="2"/>
-    </w:p>
-    <w:p>
-      <w:r>
-        <w:t>Soit N le nombre de sommets d’un graphe et M son nom d’arêtes. On pose aussi C le nombre maximal de couleur</w:t>
-      </w:r>
-      <w:r>
-        <w:t>s</w:t>
-      </w:r>
-      <w:r>
-        <w:t xml:space="preserve"> d</w:t>
-      </w:r>
-      <w:r>
-        <w:t>e ce</w:t>
-      </w:r>
-      <w:r>
-        <w:t xml:space="preserve"> graphe dans le pire des cas.</w:t>
-      </w:r>
-      <w:r>
-        <w:t xml:space="preserve"> On a </w:t>
-      </w:r>
-      <w:r>
-        <w:t>donc C &lt;= N.</w:t>
-      </w:r>
-    </w:p>
-    <w:p>
-      <w:r>
-        <w:t xml:space="preserve">Le tri des sommets est effectué à l’aide d’un tri </w:t>
-      </w:r>
-      <w:r>
-        <w:t>bucket</w:t>
-      </w:r>
-      <w:r>
-        <w:t>, donc en O(M+N)</w:t>
-      </w:r>
+      <w:bookmarkEnd w:id="5"/>
     </w:p>
     <w:p>
       <w:pPr>
+        <w:jc w:val="both"/>
+      </w:pPr>
+      <w:r>
+        <w:t>Soit N le nombre de sommets d’un graphe et M son nom d’arêtes. On pose aussi C le nombre maximal de couleur</w:t>
+      </w:r>
+      <w:r>
+        <w:t>s</w:t>
+      </w:r>
+      <w:r>
+        <w:t xml:space="preserve"> d</w:t>
+      </w:r>
+      <w:r>
+        <w:t>e ce</w:t>
+      </w:r>
+      <w:r>
+        <w:t xml:space="preserve"> graphe dans le pire des cas.</w:t>
+      </w:r>
+      <w:r>
+        <w:t xml:space="preserve"> On a </w:t>
+      </w:r>
+      <w:r>
+        <w:t>donc C &lt;= N.</w:t>
+      </w:r>
+    </w:p>
+    <w:p>
+      <w:pPr>
+        <w:jc w:val="both"/>
+      </w:pPr>
+      <w:r>
+        <w:t xml:space="preserve">Le tri des sommets est effectué à l’aide d’un tri </w:t>
+      </w:r>
+      <w:r>
+        <w:t>bucket</w:t>
+      </w:r>
+      <w:r>
+        <w:t>, donc en O(M+N)</w:t>
+      </w:r>
+    </w:p>
+    <w:p>
+      <w:pPr>
+        <w:jc w:val="both"/>
         <w:rPr>
           <w:u w:val="single"/>
         </w:rPr>
@@ -2037,6 +2886,7 @@
     </w:p>
     <w:p>
       <w:pPr>
+        <w:jc w:val="both"/>
         <w:rPr>
           <w:b/>
           <w:bCs/>
@@ -2141,6 +2991,7 @@
     </w:p>
     <w:p>
       <w:pPr>
+        <w:jc w:val="both"/>
         <w:rPr>
           <w:u w:val="single"/>
         </w:rPr>
@@ -2153,12 +3004,16 @@
       </w:r>
     </w:p>
     <w:p>
+      <w:pPr>
+        <w:jc w:val="both"/>
+      </w:pPr>
       <w:r>
         <w:t>Dans ces deux versions, l’ensemble des couleurs affectées est parcouru à la recherche de la meilleure candidate. Cette opération est faite en O(C).</w:t>
       </w:r>
     </w:p>
     <w:p>
       <w:pPr>
+        <w:jc w:val="both"/>
         <w:rPr>
           <w:b/>
           <w:bCs/>
@@ -2171,10 +3026,10 @@
         <w:t xml:space="preserve"> la</w:t>
       </w:r>
       <w:r>
-        <w:t xml:space="preserve"> recherche et le repositionnement d’une couleur, dans le bon bucket, s’effectue en O(2C).</w:t>
-      </w:r>
-      <w:r>
-        <w:br/>
+        <w:t xml:space="preserve"> recherche s’effectue en O(C).</w:t>
+      </w:r>
+      <w:r>
+        <w:t xml:space="preserve"> </w:t>
       </w:r>
       <w:r>
         <w:t>O</w:t>
@@ -2250,15 +3105,64 @@
     </w:p>
     <w:p>
       <w:pPr>
-        <w:pStyle w:val="Titre1"/>
+        <w:jc w:val="both"/>
       </w:pPr>
-      <w:bookmarkStart w:id="3" w:name="_Toc67156435"/>
-      <w:r>
-        <w:t>Vérification des implémentations</w:t>
-      </w:r>
-      <w:bookmarkEnd w:id="3"/>
     </w:p>
     <w:p>
+      <w:pPr>
+        <w:jc w:val="both"/>
+      </w:pPr>
+    </w:p>
+    <w:p>
+      <w:pPr>
+        <w:jc w:val="both"/>
+      </w:pPr>
+    </w:p>
+    <w:p>
+      <w:pPr>
+        <w:jc w:val="both"/>
+      </w:pPr>
+    </w:p>
+    <w:p>
+      <w:pPr>
+        <w:jc w:val="both"/>
+      </w:pPr>
+    </w:p>
+    <w:p>
+      <w:pPr>
+        <w:jc w:val="both"/>
+      </w:pPr>
+    </w:p>
+    <w:p>
+      <w:pPr>
+        <w:jc w:val="both"/>
+      </w:pPr>
+    </w:p>
+    <w:p>
+      <w:pPr>
+        <w:jc w:val="both"/>
+      </w:pPr>
+    </w:p>
+    <w:p>
+      <w:pPr>
+        <w:jc w:val="both"/>
+      </w:pPr>
+    </w:p>
+    <w:p>
+      <w:pPr>
+        <w:pStyle w:val="Titre1"/>
+        <w:jc w:val="both"/>
+      </w:pPr>
+      <w:bookmarkStart w:id="6" w:name="_Toc68269334"/>
+      <w:r>
+        <w:t>Vérification des implémentations</w:t>
+      </w:r>
+      <w:bookmarkEnd w:id="6"/>
+    </w:p>
+    <w:p>
+      <w:pPr>
+        <w:jc w:val="both"/>
+      </w:pPr>
       <w:r>
         <w:t xml:space="preserve">Nous avons reçu trois graphes de tests : </w:t>
       </w:r>
@@ -2300,11 +3204,17 @@
       </w:r>
     </w:p>
     <w:p>
+      <w:pPr>
+        <w:jc w:val="both"/>
+      </w:pPr>
       <w:r>
         <w:t>Les sorties des 4 algorithmes ont été comparées avec les solutions mises à disposition. Toutes correspondent.</w:t>
       </w:r>
     </w:p>
     <w:p>
+      <w:pPr>
+        <w:jc w:val="both"/>
+      </w:pPr>
       <w:r>
         <w:br w:type="page"/>
       </w:r>
@@ -2312,15 +3222,19 @@
     <w:p>
       <w:pPr>
         <w:pStyle w:val="Titre2"/>
+        <w:jc w:val="both"/>
       </w:pPr>
-      <w:bookmarkStart w:id="4" w:name="_Toc67156436"/>
+      <w:bookmarkStart w:id="7" w:name="_Toc68269335"/>
       <w:r>
         <w:lastRenderedPageBreak/>
         <w:t>Newest</w:t>
       </w:r>
-      <w:bookmarkEnd w:id="4"/>
+      <w:bookmarkEnd w:id="7"/>
     </w:p>
     <w:p>
+      <w:pPr>
+        <w:jc w:val="both"/>
+      </w:pPr>
       <w:r>
         <w:t xml:space="preserve">Voici une sortie console commentée, les deux colonnes de gauches sont le graphes colorié, la colonne à gauche de la matrice </w:t>
       </w:r>
@@ -2332,6 +3246,9 @@
       </w:r>
     </w:p>
     <w:p>
+      <w:pPr>
+        <w:jc w:val="both"/>
+      </w:pPr>
       <w:r>
         <w:t>Comme indiquée la première couleur est alloué</w:t>
       </w:r>
@@ -2339,10 +3256,16 @@
         <w:t>e</w:t>
       </w:r>
       <w:r>
-        <w:t xml:space="preserve"> au plus petit sommet de plus grand degré avant le l’affichage des logs.</w:t>
+        <w:t xml:space="preserve"> au plus petit sommet de plus grand degré</w:t>
+      </w:r>
+      <w:r>
+        <w:t>.</w:t>
       </w:r>
     </w:p>
     <w:p>
+      <w:pPr>
+        <w:jc w:val="both"/>
+      </w:pPr>
       <w:r>
         <w:rPr>
           <w:noProof/>
@@ -2399,6 +3322,7 @@
     </w:p>
     <w:p>
       <w:pPr>
+        <w:jc w:val="both"/>
         <w:rPr>
           <w:b/>
           <w:bCs/>
@@ -2414,6 +3338,7 @@
     </w:p>
     <w:p>
       <w:pPr>
+        <w:jc w:val="both"/>
         <w:rPr>
           <w:b/>
           <w:bCs/>
@@ -2476,6 +3401,9 @@
       </w:r>
     </w:p>
     <w:p>
+      <w:pPr>
+        <w:jc w:val="both"/>
+      </w:pPr>
       <w:r>
         <w:t>Comme nous pouvons le voir, les sommets sont traités dans le bon ordre</w:t>
       </w:r>
@@ -2490,6 +3418,9 @@
       </w:r>
     </w:p>
     <w:p>
+      <w:pPr>
+        <w:jc w:val="both"/>
+      </w:pPr>
       <w:r>
         <w:t>Aucun sommet ne se voit assign</w:t>
       </w:r>
@@ -2501,6 +3432,9 @@
       </w:r>
     </w:p>
     <w:p>
+      <w:pPr>
+        <w:jc w:val="both"/>
+      </w:pPr>
       <w:r>
         <w:t xml:space="preserve">Au terme des trois testes, </w:t>
       </w:r>
@@ -2512,6 +3446,9 @@
       </w:r>
     </w:p>
     <w:p>
+      <w:pPr>
+        <w:jc w:val="both"/>
+      </w:pPr>
       <w:r>
         <w:br w:type="page"/>
       </w:r>
@@ -2519,15 +3456,19 @@
     <w:p>
       <w:pPr>
         <w:pStyle w:val="Titre2"/>
+        <w:jc w:val="both"/>
       </w:pPr>
-      <w:bookmarkStart w:id="5" w:name="_Toc67156437"/>
+      <w:bookmarkStart w:id="8" w:name="_Toc68269336"/>
       <w:r>
         <w:lastRenderedPageBreak/>
         <w:t>Oldest</w:t>
       </w:r>
-      <w:bookmarkEnd w:id="5"/>
+      <w:bookmarkEnd w:id="8"/>
     </w:p>
     <w:p>
+      <w:pPr>
+        <w:jc w:val="both"/>
+      </w:pPr>
       <w:r>
         <w:t xml:space="preserve">Voici une sortie console commentée, les deux colonnes de gauches sont le graphes colorié, la colonne à gauche de la matrice </w:t>
       </w:r>
@@ -2539,11 +3480,20 @@
       </w:r>
     </w:p>
     <w:p>
-      <w:r>
-        <w:t>Comme indiquée la première couleur est allouée au plus petit sommet de plus grand degré avant le l’affichage des logs.</w:t>
+      <w:pPr>
+        <w:jc w:val="both"/>
+      </w:pPr>
+      <w:r>
+        <w:t>Comme indiquée la première couleur est allouée au plus petit sommet de plus grand degré</w:t>
+      </w:r>
+      <w:r>
+        <w:t>.</w:t>
       </w:r>
     </w:p>
     <w:p>
+      <w:pPr>
+        <w:jc w:val="both"/>
+      </w:pPr>
       <w:r>
         <w:rPr>
           <w:noProof/>
@@ -2600,6 +3550,7 @@
     </w:p>
     <w:p>
       <w:pPr>
+        <w:jc w:val="both"/>
         <w:rPr>
           <w:b/>
           <w:bCs/>
@@ -2615,6 +3566,7 @@
     </w:p>
     <w:p>
       <w:pPr>
+        <w:jc w:val="both"/>
         <w:rPr>
           <w:b/>
           <w:bCs/>
@@ -2677,6 +3629,9 @@
       </w:r>
     </w:p>
     <w:p>
+      <w:pPr>
+        <w:jc w:val="both"/>
+      </w:pPr>
       <w:r>
         <w:t>Comme nous pouvons le voir, les sommets sont traités dans le bon ordre et la couleur assigné</w:t>
       </w:r>
@@ -2694,6 +3649,9 @@
       </w:r>
     </w:p>
     <w:p>
+      <w:pPr>
+        <w:jc w:val="both"/>
+      </w:pPr>
       <w:r>
         <w:t>Aucun sommet ne se voit assign</w:t>
       </w:r>
@@ -2705,6 +3663,9 @@
       </w:r>
     </w:p>
     <w:p>
+      <w:pPr>
+        <w:jc w:val="both"/>
+      </w:pPr>
       <w:r>
         <w:t>Au terme des trois testes</w:t>
       </w:r>
@@ -2722,6 +3683,9 @@
       </w:r>
     </w:p>
     <w:p>
+      <w:pPr>
+        <w:jc w:val="both"/>
+      </w:pPr>
       <w:r>
         <w:br w:type="page"/>
       </w:r>
@@ -2729,43 +3693,59 @@
     <w:p>
       <w:pPr>
         <w:pStyle w:val="Titre2"/>
+        <w:jc w:val="both"/>
       </w:pPr>
-      <w:bookmarkStart w:id="6" w:name="_Toc67156438"/>
+      <w:bookmarkStart w:id="9" w:name="_Toc68269337"/>
       <w:r>
         <w:lastRenderedPageBreak/>
         <w:t>Least</w:t>
       </w:r>
-      <w:bookmarkEnd w:id="6"/>
-    </w:p>
-    <w:p>
-      <w:r>
-        <w:t>Voici une sortie console commentée, les deux colonnes de gauches sont le graphes colorié, la colonne à gauche de la matrice correspond au sommet traité, la matrice représente les couleurs adjacentes au sommet traité et la colonne à droite de la matrice est le nombre de couleurs utilisées</w:t>
-      </w:r>
-      <w:r>
-        <w:t>, puis l’ordre de traitement des couleurs.</w:t>
-      </w:r>
-    </w:p>
-    <w:p>
-      <w:r>
-        <w:t>Comme indiquée la première couleur est allouée au plus petit sommet de plus grand degré avant le l’affichage des logs.</w:t>
-      </w:r>
+      <w:bookmarkEnd w:id="9"/>
     </w:p>
     <w:p>
       <w:pPr>
+        <w:jc w:val="both"/>
+      </w:pPr>
+      <w:r>
+        <w:t>Voici une sortie console commentée, les deux colonnes de gauches sont le graphes colorié, la colonne à gauche de la matrice correspond au sommet traité, la matrice représente les couleurs adjacentes au sommet traité et la colonne à droite de la matrice est le nombre de couleurs utilisées</w:t>
+      </w:r>
+      <w:r>
+        <w:t>.</w:t>
+      </w:r>
+    </w:p>
+    <w:p>
+      <w:pPr>
+        <w:jc w:val="both"/>
+      </w:pPr>
+      <w:r>
+        <w:t>Comme indiquée la première couleur est allouée au plus petit sommet de plus grand</w:t>
+      </w:r>
+      <w:r>
+        <w:t>.</w:t>
+      </w:r>
+    </w:p>
+    <w:p>
+      <w:pPr>
+        <w:jc w:val="both"/>
         <w:rPr>
           <w:b/>
           <w:bCs/>
         </w:rPr>
       </w:pPr>
       <w:r>
+        <w:t xml:space="preserve"> </w:t>
+      </w:r>
+      <w:r>
         <w:rPr>
+          <w:b/>
+          <w:bCs/>
           <w:noProof/>
         </w:rPr>
         <w:drawing>
-          <wp:inline distT="0" distB="0" distL="0" distR="0" wp14:anchorId="22E5AC01" wp14:editId="14248A3F">
-            <wp:extent cx="5756910" cy="2026285"/>
-            <wp:effectExtent l="0" t="0" r="0" b="0"/>
-            <wp:docPr id="20" name="Image 20"/>
+          <wp:inline distT="0" distB="0" distL="0" distR="0" wp14:anchorId="478F076E" wp14:editId="5FE5F460">
+            <wp:extent cx="5694333" cy="2170706"/>
+            <wp:effectExtent l="0" t="0" r="1905" b="1270"/>
+            <wp:docPr id="9" name="Image 9"/>
             <wp:cNvGraphicFramePr>
               <a:graphicFrameLocks xmlns:a="http://schemas.openxmlformats.org/drawingml/2006/main" noChangeAspect="1"/>
             </wp:cNvGraphicFramePr>
@@ -2773,7 +3753,7 @@
               <a:graphicData uri="http://schemas.openxmlformats.org/drawingml/2006/picture">
                 <pic:pic xmlns:pic="http://schemas.openxmlformats.org/drawingml/2006/picture">
                   <pic:nvPicPr>
-                    <pic:cNvPr id="0" name="Picture 6"/>
+                    <pic:cNvPr id="0" name="Picture 2"/>
                     <pic:cNvPicPr>
                       <a:picLocks noChangeAspect="1" noChangeArrowheads="1"/>
                     </pic:cNvPicPr>
@@ -2794,7 +3774,7 @@
                   <pic:spPr bwMode="auto">
                     <a:xfrm>
                       <a:off x="0" y="0"/>
-                      <a:ext cx="5756910" cy="2026285"/>
+                      <a:ext cx="5745889" cy="2190359"/>
                     </a:xfrm>
                     <a:prstGeom prst="rect">
                       <a:avLst/>
@@ -2909,6 +3889,9 @@
             <w:tcW w:w="1696" w:type="dxa"/>
           </w:tcPr>
           <w:p>
+            <w:pPr>
+              <w:jc w:val="both"/>
+            </w:pPr>
             <w:r>
               <w:t>Sommet traité</w:t>
             </w:r>
@@ -2920,6 +3903,7 @@
           </w:tcPr>
           <w:p>
             <w:pPr>
+              <w:jc w:val="both"/>
               <w:cnfStyle w:val="100000000000" w:firstRow="1" w:lastRow="0" w:firstColumn="0" w:lastColumn="0" w:oddVBand="0" w:evenVBand="0" w:oddHBand="0" w:evenHBand="0" w:firstRowFirstColumn="0" w:firstRowLastColumn="0" w:lastRowFirstColumn="0" w:lastRowLastColumn="0"/>
             </w:pPr>
             <w:r>
@@ -2933,6 +3917,7 @@
           </w:tcPr>
           <w:p>
             <w:pPr>
+              <w:jc w:val="both"/>
               <w:cnfStyle w:val="100000000000" w:firstRow="1" w:lastRow="0" w:firstColumn="0" w:lastColumn="0" w:oddVBand="0" w:evenVBand="0" w:oddHBand="0" w:evenHBand="0" w:firstRowFirstColumn="0" w:firstRowLastColumn="0" w:lastRowFirstColumn="0" w:lastRowLastColumn="0"/>
             </w:pPr>
             <w:r>
@@ -2946,6 +3931,7 @@
           </w:tcPr>
           <w:p>
             <w:pPr>
+              <w:jc w:val="both"/>
               <w:cnfStyle w:val="100000000000" w:firstRow="1" w:lastRow="0" w:firstColumn="0" w:lastColumn="0" w:oddVBand="0" w:evenVBand="0" w:oddHBand="0" w:evenHBand="0" w:firstRowFirstColumn="0" w:firstRowLastColumn="0" w:lastRowFirstColumn="0" w:lastRowLastColumn="0"/>
             </w:pPr>
             <w:r>
@@ -2964,6 +3950,9 @@
             <w:tcW w:w="1696" w:type="dxa"/>
           </w:tcPr>
           <w:p>
+            <w:pPr>
+              <w:jc w:val="both"/>
+            </w:pPr>
             <w:r>
               <w:t>2</w:t>
             </w:r>
@@ -2975,6 +3964,7 @@
           </w:tcPr>
           <w:p>
             <w:pPr>
+              <w:jc w:val="both"/>
               <w:cnfStyle w:val="000000100000" w:firstRow="0" w:lastRow="0" w:firstColumn="0" w:lastColumn="0" w:oddVBand="0" w:evenVBand="0" w:oddHBand="1" w:evenHBand="0" w:firstRowFirstColumn="0" w:firstRowLastColumn="0" w:lastRowFirstColumn="0" w:lastRowLastColumn="0"/>
             </w:pPr>
             <w:r>
@@ -2988,11 +3978,9 @@
           </w:tcPr>
           <w:p>
             <w:pPr>
+              <w:jc w:val="both"/>
               <w:cnfStyle w:val="000000100000" w:firstRow="0" w:lastRow="0" w:firstColumn="0" w:lastColumn="0" w:oddVBand="0" w:evenVBand="0" w:oddHBand="1" w:evenHBand="0" w:firstRowFirstColumn="0" w:firstRowLastColumn="0" w:lastRowFirstColumn="0" w:lastRowLastColumn="0"/>
             </w:pPr>
-            <w:r>
-              <w:t>/</w:t>
-            </w:r>
           </w:p>
         </w:tc>
         <w:tc>
@@ -3001,11 +3989,9 @@
           </w:tcPr>
           <w:p>
             <w:pPr>
+              <w:jc w:val="both"/>
               <w:cnfStyle w:val="000000100000" w:firstRow="0" w:lastRow="0" w:firstColumn="0" w:lastColumn="0" w:oddVBand="0" w:evenVBand="0" w:oddHBand="1" w:evenHBand="0" w:firstRowFirstColumn="0" w:firstRowLastColumn="0" w:lastRowFirstColumn="0" w:lastRowLastColumn="0"/>
             </w:pPr>
-            <w:r>
-              <w:t>/</w:t>
-            </w:r>
           </w:p>
         </w:tc>
       </w:tr>
@@ -3016,6 +4002,9 @@
             <w:tcW w:w="1696" w:type="dxa"/>
           </w:tcPr>
           <w:p>
+            <w:pPr>
+              <w:jc w:val="both"/>
+            </w:pPr>
             <w:r>
               <w:t>3</w:t>
             </w:r>
@@ -3027,6 +4016,7 @@
           </w:tcPr>
           <w:p>
             <w:pPr>
+              <w:jc w:val="both"/>
               <w:cnfStyle w:val="000000000000" w:firstRow="0" w:lastRow="0" w:firstColumn="0" w:lastColumn="0" w:oddVBand="0" w:evenVBand="0" w:oddHBand="0" w:evenHBand="0" w:firstRowFirstColumn="0" w:firstRowLastColumn="0" w:lastRowFirstColumn="0" w:lastRowLastColumn="0"/>
             </w:pPr>
             <w:r>
@@ -3040,6 +4030,7 @@
           </w:tcPr>
           <w:p>
             <w:pPr>
+              <w:jc w:val="both"/>
               <w:cnfStyle w:val="000000000000" w:firstRow="0" w:lastRow="0" w:firstColumn="0" w:lastColumn="0" w:oddVBand="0" w:evenVBand="0" w:oddHBand="0" w:evenHBand="0" w:firstRowFirstColumn="0" w:firstRowLastColumn="0" w:lastRowFirstColumn="0" w:lastRowLastColumn="0"/>
             </w:pPr>
             <w:r>
@@ -3053,11 +4044,9 @@
           </w:tcPr>
           <w:p>
             <w:pPr>
+              <w:jc w:val="both"/>
               <w:cnfStyle w:val="000000000000" w:firstRow="0" w:lastRow="0" w:firstColumn="0" w:lastColumn="0" w:oddVBand="0" w:evenVBand="0" w:oddHBand="0" w:evenHBand="0" w:firstRowFirstColumn="0" w:firstRowLastColumn="0" w:lastRowFirstColumn="0" w:lastRowLastColumn="0"/>
             </w:pPr>
-            <w:r>
-              <w:t>/</w:t>
-            </w:r>
           </w:p>
         </w:tc>
       </w:tr>
@@ -3071,6 +4060,9 @@
             <w:tcW w:w="1696" w:type="dxa"/>
           </w:tcPr>
           <w:p>
+            <w:pPr>
+              <w:jc w:val="both"/>
+            </w:pPr>
             <w:r>
               <w:t>5</w:t>
             </w:r>
@@ -3082,6 +4074,7 @@
           </w:tcPr>
           <w:p>
             <w:pPr>
+              <w:jc w:val="both"/>
               <w:cnfStyle w:val="000000100000" w:firstRow="0" w:lastRow="0" w:firstColumn="0" w:lastColumn="0" w:oddVBand="0" w:evenVBand="0" w:oddHBand="1" w:evenHBand="0" w:firstRowFirstColumn="0" w:firstRowLastColumn="0" w:lastRowFirstColumn="0" w:lastRowLastColumn="0"/>
             </w:pPr>
             <w:r>
@@ -3095,6 +4088,7 @@
           </w:tcPr>
           <w:p>
             <w:pPr>
+              <w:jc w:val="both"/>
               <w:cnfStyle w:val="000000100000" w:firstRow="0" w:lastRow="0" w:firstColumn="0" w:lastColumn="0" w:oddVBand="0" w:evenVBand="0" w:oddHBand="1" w:evenHBand="0" w:firstRowFirstColumn="0" w:firstRowLastColumn="0" w:lastRowFirstColumn="0" w:lastRowLastColumn="0"/>
             </w:pPr>
             <w:r>
@@ -3108,11 +4102,9 @@
           </w:tcPr>
           <w:p>
             <w:pPr>
+              <w:jc w:val="both"/>
               <w:cnfStyle w:val="000000100000" w:firstRow="0" w:lastRow="0" w:firstColumn="0" w:lastColumn="0" w:oddVBand="0" w:evenVBand="0" w:oddHBand="1" w:evenHBand="0" w:firstRowFirstColumn="0" w:firstRowLastColumn="0" w:lastRowFirstColumn="0" w:lastRowLastColumn="0"/>
             </w:pPr>
-            <w:r>
-              <w:t>/</w:t>
-            </w:r>
           </w:p>
         </w:tc>
       </w:tr>
@@ -3123,6 +4115,9 @@
             <w:tcW w:w="1696" w:type="dxa"/>
           </w:tcPr>
           <w:p>
+            <w:pPr>
+              <w:jc w:val="both"/>
+            </w:pPr>
             <w:r>
               <w:t>6</w:t>
             </w:r>
@@ -3134,6 +4129,7 @@
           </w:tcPr>
           <w:p>
             <w:pPr>
+              <w:jc w:val="both"/>
               <w:cnfStyle w:val="000000000000" w:firstRow="0" w:lastRow="0" w:firstColumn="0" w:lastColumn="0" w:oddVBand="0" w:evenVBand="0" w:oddHBand="0" w:evenHBand="0" w:firstRowFirstColumn="0" w:firstRowLastColumn="0" w:lastRowFirstColumn="0" w:lastRowLastColumn="0"/>
             </w:pPr>
             <w:r>
@@ -3147,6 +4143,7 @@
           </w:tcPr>
           <w:p>
             <w:pPr>
+              <w:jc w:val="both"/>
               <w:cnfStyle w:val="000000000000" w:firstRow="0" w:lastRow="0" w:firstColumn="0" w:lastColumn="0" w:oddVBand="0" w:evenVBand="0" w:oddHBand="0" w:evenHBand="0" w:firstRowFirstColumn="0" w:firstRowLastColumn="0" w:lastRowFirstColumn="0" w:lastRowLastColumn="0"/>
             </w:pPr>
             <w:r>
@@ -3160,6 +4157,7 @@
           </w:tcPr>
           <w:p>
             <w:pPr>
+              <w:jc w:val="both"/>
               <w:cnfStyle w:val="000000000000" w:firstRow="0" w:lastRow="0" w:firstColumn="0" w:lastColumn="0" w:oddVBand="0" w:evenVBand="0" w:oddHBand="0" w:evenHBand="0" w:firstRowFirstColumn="0" w:firstRowLastColumn="0" w:lastRowFirstColumn="0" w:lastRowLastColumn="0"/>
             </w:pPr>
             <w:r>
@@ -3178,6 +4176,9 @@
             <w:tcW w:w="1696" w:type="dxa"/>
           </w:tcPr>
           <w:p>
+            <w:pPr>
+              <w:jc w:val="both"/>
+            </w:pPr>
             <w:r>
               <w:t>1</w:t>
             </w:r>
@@ -3189,6 +4190,7 @@
           </w:tcPr>
           <w:p>
             <w:pPr>
+              <w:jc w:val="both"/>
               <w:cnfStyle w:val="000000100000" w:firstRow="0" w:lastRow="0" w:firstColumn="0" w:lastColumn="0" w:oddVBand="0" w:evenVBand="0" w:oddHBand="1" w:evenHBand="0" w:firstRowFirstColumn="0" w:firstRowLastColumn="0" w:lastRowFirstColumn="0" w:lastRowLastColumn="0"/>
             </w:pPr>
             <w:r>
@@ -3202,6 +4204,7 @@
           </w:tcPr>
           <w:p>
             <w:pPr>
+              <w:jc w:val="both"/>
               <w:cnfStyle w:val="000000100000" w:firstRow="0" w:lastRow="0" w:firstColumn="0" w:lastColumn="0" w:oddVBand="0" w:evenVBand="0" w:oddHBand="1" w:evenHBand="0" w:firstRowFirstColumn="0" w:firstRowLastColumn="0" w:lastRowFirstColumn="0" w:lastRowLastColumn="0"/>
             </w:pPr>
             <w:r>
@@ -3215,6 +4218,7 @@
           </w:tcPr>
           <w:p>
             <w:pPr>
+              <w:jc w:val="both"/>
               <w:cnfStyle w:val="000000100000" w:firstRow="0" w:lastRow="0" w:firstColumn="0" w:lastColumn="0" w:oddVBand="0" w:evenVBand="0" w:oddHBand="1" w:evenHBand="0" w:firstRowFirstColumn="0" w:firstRowLastColumn="0" w:lastRowFirstColumn="0" w:lastRowLastColumn="0"/>
             </w:pPr>
             <w:r>
@@ -3230,6 +4234,9 @@
             <w:tcW w:w="1696" w:type="dxa"/>
           </w:tcPr>
           <w:p>
+            <w:pPr>
+              <w:jc w:val="both"/>
+            </w:pPr>
             <w:r>
               <w:t>7</w:t>
             </w:r>
@@ -3241,6 +4248,7 @@
           </w:tcPr>
           <w:p>
             <w:pPr>
+              <w:jc w:val="both"/>
               <w:cnfStyle w:val="000000000000" w:firstRow="0" w:lastRow="0" w:firstColumn="0" w:lastColumn="0" w:oddVBand="0" w:evenVBand="0" w:oddHBand="0" w:evenHBand="0" w:firstRowFirstColumn="0" w:firstRowLastColumn="0" w:lastRowFirstColumn="0" w:lastRowLastColumn="0"/>
             </w:pPr>
             <w:r>
@@ -3254,6 +4262,7 @@
           </w:tcPr>
           <w:p>
             <w:pPr>
+              <w:jc w:val="both"/>
               <w:cnfStyle w:val="000000000000" w:firstRow="0" w:lastRow="0" w:firstColumn="0" w:lastColumn="0" w:oddVBand="0" w:evenVBand="0" w:oddHBand="0" w:evenHBand="0" w:firstRowFirstColumn="0" w:firstRowLastColumn="0" w:lastRowFirstColumn="0" w:lastRowLastColumn="0"/>
             </w:pPr>
             <w:r>
@@ -3267,6 +4276,7 @@
           </w:tcPr>
           <w:p>
             <w:pPr>
+              <w:jc w:val="both"/>
               <w:cnfStyle w:val="000000000000" w:firstRow="0" w:lastRow="0" w:firstColumn="0" w:lastColumn="0" w:oddVBand="0" w:evenVBand="0" w:oddHBand="0" w:evenHBand="0" w:firstRowFirstColumn="0" w:firstRowLastColumn="0" w:lastRowFirstColumn="0" w:lastRowLastColumn="0"/>
             </w:pPr>
             <w:r>
@@ -3285,6 +4295,9 @@
             <w:tcW w:w="1696" w:type="dxa"/>
           </w:tcPr>
           <w:p>
+            <w:pPr>
+              <w:jc w:val="both"/>
+            </w:pPr>
             <w:r>
               <w:t>4</w:t>
             </w:r>
@@ -3296,6 +4309,7 @@
           </w:tcPr>
           <w:p>
             <w:pPr>
+              <w:jc w:val="both"/>
               <w:cnfStyle w:val="000000100000" w:firstRow="0" w:lastRow="0" w:firstColumn="0" w:lastColumn="0" w:oddVBand="0" w:evenVBand="0" w:oddHBand="1" w:evenHBand="0" w:firstRowFirstColumn="0" w:firstRowLastColumn="0" w:lastRowFirstColumn="0" w:lastRowLastColumn="0"/>
             </w:pPr>
             <w:r>
@@ -3309,6 +4323,7 @@
           </w:tcPr>
           <w:p>
             <w:pPr>
+              <w:jc w:val="both"/>
               <w:cnfStyle w:val="000000100000" w:firstRow="0" w:lastRow="0" w:firstColumn="0" w:lastColumn="0" w:oddVBand="0" w:evenVBand="0" w:oddHBand="1" w:evenHBand="0" w:firstRowFirstColumn="0" w:firstRowLastColumn="0" w:lastRowFirstColumn="0" w:lastRowLastColumn="0"/>
             </w:pPr>
             <w:r>
@@ -3322,6 +4337,7 @@
           </w:tcPr>
           <w:p>
             <w:pPr>
+              <w:jc w:val="both"/>
               <w:cnfStyle w:val="000000100000" w:firstRow="0" w:lastRow="0" w:firstColumn="0" w:lastColumn="0" w:oddVBand="0" w:evenVBand="0" w:oddHBand="1" w:evenHBand="0" w:firstRowFirstColumn="0" w:firstRowLastColumn="0" w:lastRowFirstColumn="0" w:lastRowLastColumn="0"/>
             </w:pPr>
             <w:r>
@@ -3337,6 +4353,9 @@
             <w:tcW w:w="1696" w:type="dxa"/>
           </w:tcPr>
           <w:p>
+            <w:pPr>
+              <w:jc w:val="both"/>
+            </w:pPr>
             <w:r>
               <w:t>8</w:t>
             </w:r>
@@ -3348,6 +4367,7 @@
           </w:tcPr>
           <w:p>
             <w:pPr>
+              <w:jc w:val="both"/>
               <w:cnfStyle w:val="000000000000" w:firstRow="0" w:lastRow="0" w:firstColumn="0" w:lastColumn="0" w:oddVBand="0" w:evenVBand="0" w:oddHBand="0" w:evenHBand="0" w:firstRowFirstColumn="0" w:firstRowLastColumn="0" w:lastRowFirstColumn="0" w:lastRowLastColumn="0"/>
             </w:pPr>
             <w:r>
@@ -3361,6 +4381,7 @@
           </w:tcPr>
           <w:p>
             <w:pPr>
+              <w:jc w:val="both"/>
               <w:cnfStyle w:val="000000000000" w:firstRow="0" w:lastRow="0" w:firstColumn="0" w:lastColumn="0" w:oddVBand="0" w:evenVBand="0" w:oddHBand="0" w:evenHBand="0" w:firstRowFirstColumn="0" w:firstRowLastColumn="0" w:lastRowFirstColumn="0" w:lastRowLastColumn="0"/>
             </w:pPr>
             <w:r>
@@ -3374,6 +4395,7 @@
           </w:tcPr>
           <w:p>
             <w:pPr>
+              <w:jc w:val="both"/>
               <w:cnfStyle w:val="000000000000" w:firstRow="0" w:lastRow="0" w:firstColumn="0" w:lastColumn="0" w:oddVBand="0" w:evenVBand="0" w:oddHBand="0" w:evenHBand="0" w:firstRowFirstColumn="0" w:firstRowLastColumn="0" w:lastRowFirstColumn="0" w:lastRowLastColumn="0"/>
             </w:pPr>
             <w:r>
@@ -3384,6 +4406,9 @@
       </w:tr>
     </w:tbl>
     <w:p>
+      <w:pPr>
+        <w:jc w:val="both"/>
+      </w:pPr>
       <w:r>
         <w:t>Comme nous pouvons le voir, les sommets sont traités dans le bon ordre et la couleur assigné</w:t>
       </w:r>
@@ -3394,7 +4419,13 @@
         <w:t xml:space="preserve"> </w:t>
       </w:r>
       <w:r>
-        <w:t xml:space="preserve">est toujours la première la moins utilisée non adjacente. </w:t>
+        <w:t>est toujours la première la moins utilisée</w:t>
+      </w:r>
+      <w:r>
+        <w:t xml:space="preserve"> et</w:t>
+      </w:r>
+      <w:r>
+        <w:t xml:space="preserve"> non adjacente. </w:t>
       </w:r>
       <w:r>
         <w:t>Les couleurs existantes sont privilégiées aux couleurs avec 0 utilisation.</w:t>
@@ -3421,29 +4452,40 @@
     <w:p>
       <w:pPr>
         <w:pStyle w:val="Titre2"/>
+        <w:jc w:val="both"/>
       </w:pPr>
-      <w:r>
-        <w:br w:type="page"/>
-      </w:r>
-      <w:bookmarkStart w:id="7" w:name="_Toc67156439"/>
+      <w:bookmarkStart w:id="10" w:name="_Toc68269338"/>
       <w:r>
         <w:lastRenderedPageBreak/>
         <w:t>Most</w:t>
       </w:r>
-      <w:bookmarkEnd w:id="7"/>
-    </w:p>
-    <w:p>
-      <w:r>
-        <w:t>Voici une sortie console commentée, les deux colonnes de gauches sont le graphes colorié, la colonne à gauche de la matrice correspond au sommet traité, la matrice représente les couleurs adjacentes au sommet traité et la colonne à droite de la matrice est le nombre de couleurs utilisées, puis l’ordre de traitement des couleurs.</w:t>
-      </w:r>
-    </w:p>
-    <w:p>
-      <w:r>
-        <w:t>Comme indiquée la première couleur est allouée au plus petit sommet de plus grand degré avant le l’affichage des logs.</w:t>
-      </w:r>
+      <w:bookmarkEnd w:id="10"/>
     </w:p>
     <w:p>
       <w:pPr>
+        <w:jc w:val="both"/>
+      </w:pPr>
+      <w:r>
+        <w:t>Voici une sortie console commentée, les deux colonnes de gauches sont le graphes colorié, la colonne à gauche de la matrice correspond au sommet traité, la matrice représente les couleurs adjacentes au sommet traité et la colonne à droite de la matrice est le nombre de couleurs utilisées</w:t>
+      </w:r>
+      <w:r>
+        <w:t>.</w:t>
+      </w:r>
+    </w:p>
+    <w:p>
+      <w:pPr>
+        <w:jc w:val="both"/>
+      </w:pPr>
+      <w:r>
+        <w:t>Comme indiquée la première couleur est allouée au plus petit sommet de plus grand degré</w:t>
+      </w:r>
+      <w:r>
+        <w:t>.</w:t>
+      </w:r>
+    </w:p>
+    <w:p>
+      <w:pPr>
+        <w:jc w:val="both"/>
         <w:rPr>
           <w:b/>
           <w:bCs/>
@@ -3456,10 +4498,10 @@
           <w:noProof/>
         </w:rPr>
         <w:drawing>
-          <wp:inline distT="0" distB="0" distL="0" distR="0" wp14:anchorId="4EA73E8E" wp14:editId="41C05E18">
-            <wp:extent cx="5756910" cy="2026285"/>
+          <wp:inline distT="0" distB="0" distL="0" distR="0" wp14:anchorId="754F8486" wp14:editId="1E23B79D">
+            <wp:extent cx="5756910" cy="2194560"/>
             <wp:effectExtent l="0" t="0" r="0" b="0"/>
-            <wp:docPr id="24" name="Image 24"/>
+            <wp:docPr id="17" name="Image 17"/>
             <wp:cNvGraphicFramePr>
               <a:graphicFrameLocks xmlns:a="http://schemas.openxmlformats.org/drawingml/2006/main" noChangeAspect="1"/>
             </wp:cNvGraphicFramePr>
@@ -3467,7 +4509,7 @@
               <a:graphicData uri="http://schemas.openxmlformats.org/drawingml/2006/picture">
                 <pic:pic xmlns:pic="http://schemas.openxmlformats.org/drawingml/2006/picture">
                   <pic:nvPicPr>
-                    <pic:cNvPr id="0" name="Picture 8"/>
+                    <pic:cNvPr id="0" name="Picture 3"/>
                     <pic:cNvPicPr>
                       <a:picLocks noChangeAspect="1" noChangeArrowheads="1"/>
                     </pic:cNvPicPr>
@@ -3488,7 +4530,7 @@
                   <pic:spPr bwMode="auto">
                     <a:xfrm>
                       <a:off x="0" y="0"/>
-                      <a:ext cx="5756910" cy="2026285"/>
+                      <a:ext cx="5756910" cy="2194560"/>
                     </a:xfrm>
                     <a:prstGeom prst="rect">
                       <a:avLst/>
@@ -3598,6 +4640,9 @@
             <w:tcW w:w="1560" w:type="dxa"/>
           </w:tcPr>
           <w:p>
+            <w:pPr>
+              <w:jc w:val="both"/>
+            </w:pPr>
             <w:r>
               <w:t>Sommet traité</w:t>
             </w:r>
@@ -3666,6 +4711,9 @@
             <w:tcW w:w="1560" w:type="dxa"/>
           </w:tcPr>
           <w:p>
+            <w:pPr>
+              <w:jc w:val="both"/>
+            </w:pPr>
             <w:r>
               <w:t>2</w:t>
             </w:r>
@@ -3677,6 +4725,7 @@
           </w:tcPr>
           <w:p>
             <w:pPr>
+              <w:jc w:val="both"/>
               <w:cnfStyle w:val="000000100000" w:firstRow="0" w:lastRow="0" w:firstColumn="0" w:lastColumn="0" w:oddVBand="0" w:evenVBand="0" w:oddHBand="1" w:evenHBand="0" w:firstRowFirstColumn="0" w:firstRowLastColumn="0" w:lastRowFirstColumn="0" w:lastRowLastColumn="0"/>
             </w:pPr>
             <w:r>
@@ -3690,11 +4739,9 @@
           </w:tcPr>
           <w:p>
             <w:pPr>
+              <w:jc w:val="both"/>
               <w:cnfStyle w:val="000000100000" w:firstRow="0" w:lastRow="0" w:firstColumn="0" w:lastColumn="0" w:oddVBand="0" w:evenVBand="0" w:oddHBand="1" w:evenHBand="0" w:firstRowFirstColumn="0" w:firstRowLastColumn="0" w:lastRowFirstColumn="0" w:lastRowLastColumn="0"/>
             </w:pPr>
-            <w:r>
-              <w:t>/</w:t>
-            </w:r>
           </w:p>
         </w:tc>
         <w:tc>
@@ -3703,11 +4750,9 @@
           </w:tcPr>
           <w:p>
             <w:pPr>
+              <w:jc w:val="both"/>
               <w:cnfStyle w:val="000000100000" w:firstRow="0" w:lastRow="0" w:firstColumn="0" w:lastColumn="0" w:oddVBand="0" w:evenVBand="0" w:oddHBand="1" w:evenHBand="0" w:firstRowFirstColumn="0" w:firstRowLastColumn="0" w:lastRowFirstColumn="0" w:lastRowLastColumn="0"/>
             </w:pPr>
-            <w:r>
-              <w:t>/</w:t>
-            </w:r>
           </w:p>
         </w:tc>
         <w:tc>
@@ -3716,6 +4761,7 @@
           </w:tcPr>
           <w:p>
             <w:pPr>
+              <w:jc w:val="both"/>
               <w:cnfStyle w:val="000000100000" w:firstRow="0" w:lastRow="0" w:firstColumn="0" w:lastColumn="0" w:oddVBand="0" w:evenVBand="0" w:oddHBand="1" w:evenHBand="0" w:firstRowFirstColumn="0" w:firstRowLastColumn="0" w:lastRowFirstColumn="0" w:lastRowLastColumn="0"/>
             </w:pPr>
           </w:p>
@@ -3728,6 +4774,9 @@
             <w:tcW w:w="1560" w:type="dxa"/>
           </w:tcPr>
           <w:p>
+            <w:pPr>
+              <w:jc w:val="both"/>
+            </w:pPr>
             <w:r>
               <w:t>3</w:t>
             </w:r>
@@ -3739,6 +4788,7 @@
           </w:tcPr>
           <w:p>
             <w:pPr>
+              <w:jc w:val="both"/>
               <w:cnfStyle w:val="000000000000" w:firstRow="0" w:lastRow="0" w:firstColumn="0" w:lastColumn="0" w:oddVBand="0" w:evenVBand="0" w:oddHBand="0" w:evenHBand="0" w:firstRowFirstColumn="0" w:firstRowLastColumn="0" w:lastRowFirstColumn="0" w:lastRowLastColumn="0"/>
             </w:pPr>
             <w:r>
@@ -3752,6 +4802,7 @@
           </w:tcPr>
           <w:p>
             <w:pPr>
+              <w:jc w:val="both"/>
               <w:cnfStyle w:val="000000000000" w:firstRow="0" w:lastRow="0" w:firstColumn="0" w:lastColumn="0" w:oddVBand="0" w:evenVBand="0" w:oddHBand="0" w:evenHBand="0" w:firstRowFirstColumn="0" w:firstRowLastColumn="0" w:lastRowFirstColumn="0" w:lastRowLastColumn="0"/>
             </w:pPr>
             <w:r>
@@ -3765,11 +4816,9 @@
           </w:tcPr>
           <w:p>
             <w:pPr>
+              <w:jc w:val="both"/>
               <w:cnfStyle w:val="000000000000" w:firstRow="0" w:lastRow="0" w:firstColumn="0" w:lastColumn="0" w:oddVBand="0" w:evenVBand="0" w:oddHBand="0" w:evenHBand="0" w:firstRowFirstColumn="0" w:firstRowLastColumn="0" w:lastRowFirstColumn="0" w:lastRowLastColumn="0"/>
             </w:pPr>
-            <w:r>
-              <w:t>/</w:t>
-            </w:r>
           </w:p>
         </w:tc>
         <w:tc>
@@ -3778,6 +4827,7 @@
           </w:tcPr>
           <w:p>
             <w:pPr>
+              <w:jc w:val="both"/>
               <w:cnfStyle w:val="000000000000" w:firstRow="0" w:lastRow="0" w:firstColumn="0" w:lastColumn="0" w:oddVBand="0" w:evenVBand="0" w:oddHBand="0" w:evenHBand="0" w:firstRowFirstColumn="0" w:firstRowLastColumn="0" w:lastRowFirstColumn="0" w:lastRowLastColumn="0"/>
             </w:pPr>
           </w:p>
@@ -3793,6 +4843,9 @@
             <w:tcW w:w="1560" w:type="dxa"/>
           </w:tcPr>
           <w:p>
+            <w:pPr>
+              <w:jc w:val="both"/>
+            </w:pPr>
             <w:r>
               <w:t>5</w:t>
             </w:r>
@@ -3804,6 +4857,7 @@
           </w:tcPr>
           <w:p>
             <w:pPr>
+              <w:jc w:val="both"/>
               <w:cnfStyle w:val="000000100000" w:firstRow="0" w:lastRow="0" w:firstColumn="0" w:lastColumn="0" w:oddVBand="0" w:evenVBand="0" w:oddHBand="1" w:evenHBand="0" w:firstRowFirstColumn="0" w:firstRowLastColumn="0" w:lastRowFirstColumn="0" w:lastRowLastColumn="0"/>
             </w:pPr>
             <w:r>
@@ -3817,6 +4871,7 @@
           </w:tcPr>
           <w:p>
             <w:pPr>
+              <w:jc w:val="both"/>
               <w:cnfStyle w:val="000000100000" w:firstRow="0" w:lastRow="0" w:firstColumn="0" w:lastColumn="0" w:oddVBand="0" w:evenVBand="0" w:oddHBand="1" w:evenHBand="0" w:firstRowFirstColumn="0" w:firstRowLastColumn="0" w:lastRowFirstColumn="0" w:lastRowLastColumn="0"/>
             </w:pPr>
             <w:r>
@@ -3830,11 +4885,9 @@
           </w:tcPr>
           <w:p>
             <w:pPr>
+              <w:jc w:val="both"/>
               <w:cnfStyle w:val="000000100000" w:firstRow="0" w:lastRow="0" w:firstColumn="0" w:lastColumn="0" w:oddVBand="0" w:evenVBand="0" w:oddHBand="1" w:evenHBand="0" w:firstRowFirstColumn="0" w:firstRowLastColumn="0" w:lastRowFirstColumn="0" w:lastRowLastColumn="0"/>
             </w:pPr>
-            <w:r>
-              <w:t>/</w:t>
-            </w:r>
           </w:p>
         </w:tc>
         <w:tc>
@@ -3843,6 +4896,7 @@
           </w:tcPr>
           <w:p>
             <w:pPr>
+              <w:jc w:val="both"/>
               <w:cnfStyle w:val="000000100000" w:firstRow="0" w:lastRow="0" w:firstColumn="0" w:lastColumn="0" w:oddVBand="0" w:evenVBand="0" w:oddHBand="1" w:evenHBand="0" w:firstRowFirstColumn="0" w:firstRowLastColumn="0" w:lastRowFirstColumn="0" w:lastRowLastColumn="0"/>
             </w:pPr>
           </w:p>
@@ -3855,6 +4909,9 @@
             <w:tcW w:w="1560" w:type="dxa"/>
           </w:tcPr>
           <w:p>
+            <w:pPr>
+              <w:jc w:val="both"/>
+            </w:pPr>
             <w:r>
               <w:t>6</w:t>
             </w:r>
@@ -3866,6 +4923,7 @@
           </w:tcPr>
           <w:p>
             <w:pPr>
+              <w:jc w:val="both"/>
               <w:cnfStyle w:val="000000000000" w:firstRow="0" w:lastRow="0" w:firstColumn="0" w:lastColumn="0" w:oddVBand="0" w:evenVBand="0" w:oddHBand="0" w:evenHBand="0" w:firstRowFirstColumn="0" w:firstRowLastColumn="0" w:lastRowFirstColumn="0" w:lastRowLastColumn="0"/>
             </w:pPr>
             <w:r>
@@ -3879,6 +4937,7 @@
           </w:tcPr>
           <w:p>
             <w:pPr>
+              <w:jc w:val="both"/>
               <w:cnfStyle w:val="000000000000" w:firstRow="0" w:lastRow="0" w:firstColumn="0" w:lastColumn="0" w:oddVBand="0" w:evenVBand="0" w:oddHBand="0" w:evenHBand="0" w:firstRowFirstColumn="0" w:firstRowLastColumn="0" w:lastRowFirstColumn="0" w:lastRowLastColumn="0"/>
             </w:pPr>
             <w:r>
@@ -3892,6 +4951,7 @@
           </w:tcPr>
           <w:p>
             <w:pPr>
+              <w:jc w:val="both"/>
               <w:cnfStyle w:val="000000000000" w:firstRow="0" w:lastRow="0" w:firstColumn="0" w:lastColumn="0" w:oddVBand="0" w:evenVBand="0" w:oddHBand="0" w:evenHBand="0" w:firstRowFirstColumn="0" w:firstRowLastColumn="0" w:lastRowFirstColumn="0" w:lastRowLastColumn="0"/>
             </w:pPr>
             <w:r>
@@ -3905,6 +4965,7 @@
           </w:tcPr>
           <w:p>
             <w:pPr>
+              <w:jc w:val="both"/>
               <w:cnfStyle w:val="000000000000" w:firstRow="0" w:lastRow="0" w:firstColumn="0" w:lastColumn="0" w:oddVBand="0" w:evenVBand="0" w:oddHBand="0" w:evenHBand="0" w:firstRowFirstColumn="0" w:firstRowLastColumn="0" w:lastRowFirstColumn="0" w:lastRowLastColumn="0"/>
             </w:pPr>
           </w:p>
@@ -3920,6 +4981,9 @@
             <w:tcW w:w="1560" w:type="dxa"/>
           </w:tcPr>
           <w:p>
+            <w:pPr>
+              <w:jc w:val="both"/>
+            </w:pPr>
             <w:r>
               <w:t>1</w:t>
             </w:r>
@@ -3931,6 +4995,7 @@
           </w:tcPr>
           <w:p>
             <w:pPr>
+              <w:jc w:val="both"/>
               <w:cnfStyle w:val="000000100000" w:firstRow="0" w:lastRow="0" w:firstColumn="0" w:lastColumn="0" w:oddVBand="0" w:evenVBand="0" w:oddHBand="1" w:evenHBand="0" w:firstRowFirstColumn="0" w:firstRowLastColumn="0" w:lastRowFirstColumn="0" w:lastRowLastColumn="0"/>
             </w:pPr>
             <w:r>
@@ -3944,6 +5009,7 @@
           </w:tcPr>
           <w:p>
             <w:pPr>
+              <w:jc w:val="both"/>
               <w:cnfStyle w:val="000000100000" w:firstRow="0" w:lastRow="0" w:firstColumn="0" w:lastColumn="0" w:oddVBand="0" w:evenVBand="0" w:oddHBand="1" w:evenHBand="0" w:firstRowFirstColumn="0" w:firstRowLastColumn="0" w:lastRowFirstColumn="0" w:lastRowLastColumn="0"/>
             </w:pPr>
             <w:r>
@@ -3957,6 +5023,7 @@
           </w:tcPr>
           <w:p>
             <w:pPr>
+              <w:jc w:val="both"/>
               <w:cnfStyle w:val="000000100000" w:firstRow="0" w:lastRow="0" w:firstColumn="0" w:lastColumn="0" w:oddVBand="0" w:evenVBand="0" w:oddHBand="1" w:evenHBand="0" w:firstRowFirstColumn="0" w:firstRowLastColumn="0" w:lastRowFirstColumn="0" w:lastRowLastColumn="0"/>
             </w:pPr>
             <w:r>
@@ -3970,6 +5037,7 @@
           </w:tcPr>
           <w:p>
             <w:pPr>
+              <w:jc w:val="both"/>
               <w:cnfStyle w:val="000000100000" w:firstRow="0" w:lastRow="0" w:firstColumn="0" w:lastColumn="0" w:oddVBand="0" w:evenVBand="0" w:oddHBand="1" w:evenHBand="0" w:firstRowFirstColumn="0" w:firstRowLastColumn="0" w:lastRowFirstColumn="0" w:lastRowLastColumn="0"/>
             </w:pPr>
           </w:p>
@@ -3982,6 +5050,9 @@
             <w:tcW w:w="1560" w:type="dxa"/>
           </w:tcPr>
           <w:p>
+            <w:pPr>
+              <w:jc w:val="both"/>
+            </w:pPr>
             <w:r>
               <w:t>7</w:t>
             </w:r>
@@ -3993,6 +5064,7 @@
           </w:tcPr>
           <w:p>
             <w:pPr>
+              <w:jc w:val="both"/>
               <w:cnfStyle w:val="000000000000" w:firstRow="0" w:lastRow="0" w:firstColumn="0" w:lastColumn="0" w:oddVBand="0" w:evenVBand="0" w:oddHBand="0" w:evenHBand="0" w:firstRowFirstColumn="0" w:firstRowLastColumn="0" w:lastRowFirstColumn="0" w:lastRowLastColumn="0"/>
             </w:pPr>
             <w:r>
@@ -4006,6 +5078,7 @@
           </w:tcPr>
           <w:p>
             <w:pPr>
+              <w:jc w:val="both"/>
               <w:cnfStyle w:val="000000000000" w:firstRow="0" w:lastRow="0" w:firstColumn="0" w:lastColumn="0" w:oddVBand="0" w:evenVBand="0" w:oddHBand="0" w:evenHBand="0" w:firstRowFirstColumn="0" w:firstRowLastColumn="0" w:lastRowFirstColumn="0" w:lastRowLastColumn="0"/>
             </w:pPr>
             <w:r>
@@ -4019,6 +5092,7 @@
           </w:tcPr>
           <w:p>
             <w:pPr>
+              <w:jc w:val="both"/>
               <w:cnfStyle w:val="000000000000" w:firstRow="0" w:lastRow="0" w:firstColumn="0" w:lastColumn="0" w:oddVBand="0" w:evenVBand="0" w:oddHBand="0" w:evenHBand="0" w:firstRowFirstColumn="0" w:firstRowLastColumn="0" w:lastRowFirstColumn="0" w:lastRowLastColumn="0"/>
             </w:pPr>
             <w:r>
@@ -4032,6 +5106,7 @@
           </w:tcPr>
           <w:p>
             <w:pPr>
+              <w:jc w:val="both"/>
               <w:cnfStyle w:val="000000000000" w:firstRow="0" w:lastRow="0" w:firstColumn="0" w:lastColumn="0" w:oddVBand="0" w:evenVBand="0" w:oddHBand="0" w:evenHBand="0" w:firstRowFirstColumn="0" w:firstRowLastColumn="0" w:lastRowFirstColumn="0" w:lastRowLastColumn="0"/>
             </w:pPr>
           </w:p>
@@ -4047,6 +5122,9 @@
             <w:tcW w:w="1560" w:type="dxa"/>
           </w:tcPr>
           <w:p>
+            <w:pPr>
+              <w:jc w:val="both"/>
+            </w:pPr>
             <w:r>
               <w:t>4</w:t>
             </w:r>
@@ -4058,6 +5136,7 @@
           </w:tcPr>
           <w:p>
             <w:pPr>
+              <w:jc w:val="both"/>
               <w:cnfStyle w:val="000000100000" w:firstRow="0" w:lastRow="0" w:firstColumn="0" w:lastColumn="0" w:oddVBand="0" w:evenVBand="0" w:oddHBand="1" w:evenHBand="0" w:firstRowFirstColumn="0" w:firstRowLastColumn="0" w:lastRowFirstColumn="0" w:lastRowLastColumn="0"/>
             </w:pPr>
             <w:r>
@@ -4071,6 +5150,7 @@
           </w:tcPr>
           <w:p>
             <w:pPr>
+              <w:jc w:val="both"/>
               <w:cnfStyle w:val="000000100000" w:firstRow="0" w:lastRow="0" w:firstColumn="0" w:lastColumn="0" w:oddVBand="0" w:evenVBand="0" w:oddHBand="1" w:evenHBand="0" w:firstRowFirstColumn="0" w:firstRowLastColumn="0" w:lastRowFirstColumn="0" w:lastRowLastColumn="0"/>
             </w:pPr>
             <w:r>
@@ -4084,6 +5164,7 @@
           </w:tcPr>
           <w:p>
             <w:pPr>
+              <w:jc w:val="both"/>
               <w:cnfStyle w:val="000000100000" w:firstRow="0" w:lastRow="0" w:firstColumn="0" w:lastColumn="0" w:oddVBand="0" w:evenVBand="0" w:oddHBand="1" w:evenHBand="0" w:firstRowFirstColumn="0" w:firstRowLastColumn="0" w:lastRowFirstColumn="0" w:lastRowLastColumn="0"/>
             </w:pPr>
             <w:r>
@@ -4097,6 +5178,7 @@
           </w:tcPr>
           <w:p>
             <w:pPr>
+              <w:jc w:val="both"/>
               <w:cnfStyle w:val="000000100000" w:firstRow="0" w:lastRow="0" w:firstColumn="0" w:lastColumn="0" w:oddVBand="0" w:evenVBand="0" w:oddHBand="1" w:evenHBand="0" w:firstRowFirstColumn="0" w:firstRowLastColumn="0" w:lastRowFirstColumn="0" w:lastRowLastColumn="0"/>
             </w:pPr>
           </w:p>
@@ -4109,6 +5191,9 @@
             <w:tcW w:w="1560" w:type="dxa"/>
           </w:tcPr>
           <w:p>
+            <w:pPr>
+              <w:jc w:val="both"/>
+            </w:pPr>
             <w:r>
               <w:t>8</w:t>
             </w:r>
@@ -4120,6 +5205,7 @@
           </w:tcPr>
           <w:p>
             <w:pPr>
+              <w:jc w:val="both"/>
               <w:cnfStyle w:val="000000000000" w:firstRow="0" w:lastRow="0" w:firstColumn="0" w:lastColumn="0" w:oddVBand="0" w:evenVBand="0" w:oddHBand="0" w:evenHBand="0" w:firstRowFirstColumn="0" w:firstRowLastColumn="0" w:lastRowFirstColumn="0" w:lastRowLastColumn="0"/>
             </w:pPr>
             <w:r>
@@ -4133,6 +5219,7 @@
           </w:tcPr>
           <w:p>
             <w:pPr>
+              <w:jc w:val="both"/>
               <w:cnfStyle w:val="000000000000" w:firstRow="0" w:lastRow="0" w:firstColumn="0" w:lastColumn="0" w:oddVBand="0" w:evenVBand="0" w:oddHBand="0" w:evenHBand="0" w:firstRowFirstColumn="0" w:firstRowLastColumn="0" w:lastRowFirstColumn="0" w:lastRowLastColumn="0"/>
             </w:pPr>
             <w:r>
@@ -4146,6 +5233,7 @@
           </w:tcPr>
           <w:p>
             <w:pPr>
+              <w:jc w:val="both"/>
               <w:cnfStyle w:val="000000000000" w:firstRow="0" w:lastRow="0" w:firstColumn="0" w:lastColumn="0" w:oddVBand="0" w:evenVBand="0" w:oddHBand="0" w:evenHBand="0" w:firstRowFirstColumn="0" w:firstRowLastColumn="0" w:lastRowFirstColumn="0" w:lastRowLastColumn="0"/>
             </w:pPr>
             <w:r>
@@ -4159,6 +5247,7 @@
           </w:tcPr>
           <w:p>
             <w:pPr>
+              <w:jc w:val="both"/>
               <w:cnfStyle w:val="000000000000" w:firstRow="0" w:lastRow="0" w:firstColumn="0" w:lastColumn="0" w:oddVBand="0" w:evenVBand="0" w:oddHBand="0" w:evenHBand="0" w:firstRowFirstColumn="0" w:firstRowLastColumn="0" w:lastRowFirstColumn="0" w:lastRowLastColumn="0"/>
             </w:pPr>
             <w:r>
@@ -4169,6 +5258,9 @@
       </w:tr>
     </w:tbl>
     <w:p>
+      <w:pPr>
+        <w:jc w:val="both"/>
+      </w:pPr>
       <w:r>
         <w:t>Comme nous pouvons le voir, les sommets sont traités dans le bon ordre et la couleur assignée est toujours la première la plus utilisée non adjacente. Les couleurs existantes sont privilégiées aux couleurs avec 0 utilisation. En cas d’égalité, la plus vieille couleur vient avant.</w:t>
       </w:r>
@@ -4183,51 +5275,41 @@
     <w:p>
       <w:pPr>
         <w:pStyle w:val="Titre1"/>
+        <w:jc w:val="both"/>
       </w:pPr>
-      <w:bookmarkStart w:id="8" w:name="_Toc67156440"/>
+      <w:bookmarkStart w:id="11" w:name="_Toc68269339"/>
       <w:r>
         <w:lastRenderedPageBreak/>
         <w:t xml:space="preserve">Analyse des </w:t>
       </w:r>
-      <w:bookmarkEnd w:id="8"/>
       <w:r>
         <w:t>résultats</w:t>
       </w:r>
-    </w:p>
-    <w:p>
-      <w:r>
-        <w:t xml:space="preserve"> L’analyse des résultats est ax</w:t>
-      </w:r>
-      <w:r>
-        <w:t>ée sur le nombre de couleurs et le temps d’exécution. Les graphes ont été séparés en 4 familles : peu dense (0.1), moyennement dense (0.5), dense (0.9) et VLSI.</w:t>
-      </w:r>
-    </w:p>
-    <w:p>
-      <w:r>
-        <w:t>Le temps d’exécution est une moyenne de 5 mesures.</w:t>
-      </w:r>
-      <w:r>
-        <w:t xml:space="preserve"> Nous nous basons principalement sur les grand graphes (4000 et 8000 sommets), où l’ordonnancer semble avoir moins d’impact</w:t>
-      </w:r>
-      <w:r>
-        <w:t xml:space="preserve"> et les tendances mieux dessinées.</w:t>
-      </w:r>
+      <w:bookmarkEnd w:id="11"/>
     </w:p>
     <w:p>
       <w:pPr>
         <w:pStyle w:val="Titre2"/>
-        <w:rPr>
-          <w:noProof/>
-        </w:rPr>
+        <w:jc w:val="both"/>
       </w:pPr>
-      <w:r>
-        <w:t>Densité faible</w:t>
-      </w:r>
-      <w:r>
-        <w:rPr>
-          <w:noProof/>
-        </w:rPr>
-        <w:t xml:space="preserve"> </w:t>
+      <w:bookmarkStart w:id="12" w:name="_Toc68269340"/>
+      <w:r>
+        <w:t>Couleurs</w:t>
+      </w:r>
+      <w:bookmarkEnd w:id="12"/>
+    </w:p>
+    <w:p>
+      <w:pPr>
+        <w:jc w:val="both"/>
+      </w:pPr>
+      <w:r>
+        <w:t xml:space="preserve">Les graphes ont été séparés en 4 familles : peu dense (0.1), moyennement dense (0.5), </w:t>
+      </w:r>
+      <w:r>
+        <w:t xml:space="preserve">très </w:t>
+      </w:r>
+      <w:r>
+        <w:t>dense (0.9) et VLSI.</w:t>
       </w:r>
     </w:p>
     <w:p>
@@ -4260,8 +5342,23 @@
       </w:r>
     </w:p>
     <w:p>
-      <w:r>
-        <w:t>Dans un graphe peu dense, l’algorithme LF Most est le plus efficace et le pire est LF Least. La différence, entre le pire et le moins bon varie jusqu’à 10%. LF Oldest et LF Newest sont dans la moyenne mais LF Oldest est sensiblement plus performant que LF Newest.</w:t>
+      <w:pPr>
+        <w:jc w:val="both"/>
+      </w:pPr>
+      <w:r>
+        <w:t>Dans un graphe peu dense, l’algorithme LF Most est le plus efficace</w:t>
+      </w:r>
+      <w:r>
+        <w:t>.</w:t>
+      </w:r>
+      <w:r>
+        <w:t xml:space="preserve"> </w:t>
+      </w:r>
+      <w:r>
+        <w:t>L</w:t>
+      </w:r>
+      <w:r>
+        <w:t>e pire est LF Least. La différence, entre le pire et le moins bon varie jusqu’à 10%. LF Oldest et LF Newest sont dans la moyenne mais LF Oldest est sensiblement plus performant que LF Newest.</w:t>
       </w:r>
       <w:r>
         <w:t xml:space="preserve"> De plus, il est souvent proche de LF Most.</w:t>
@@ -4269,84 +5366,8 @@
     </w:p>
     <w:p>
       <w:pPr>
-        <w:jc w:val="center"/>
+        <w:jc w:val="both"/>
       </w:pPr>
-      <w:r>
-        <w:rPr>
-          <w:noProof/>
-        </w:rPr>
-        <w:drawing>
-          <wp:inline distT="0" distB="0" distL="0" distR="0" wp14:anchorId="7571D5F2" wp14:editId="2B299BAE">
-            <wp:extent cx="4572000" cy="2743200"/>
-            <wp:effectExtent l="0" t="0" r="0" b="0"/>
-            <wp:docPr id="7" name="Graphique 7">
-              <a:extLst xmlns:a="http://schemas.openxmlformats.org/drawingml/2006/main">
-                <a:ext uri="{FF2B5EF4-FFF2-40B4-BE49-F238E27FC236}">
-                  <a16:creationId xmlns:a16="http://schemas.microsoft.com/office/drawing/2014/main" id="{C23EC6B5-D733-48FA-BEB2-D3155410159A}"/>
-                </a:ext>
-              </a:extLst>
-            </wp:docPr>
-            <wp:cNvGraphicFramePr/>
-            <a:graphic xmlns:a="http://schemas.openxmlformats.org/drawingml/2006/main">
-              <a:graphicData uri="http://schemas.openxmlformats.org/drawingml/2006/chart">
-                <c:chart xmlns:c="http://schemas.openxmlformats.org/drawingml/2006/chart" xmlns:r="http://schemas.openxmlformats.org/officeDocument/2006/relationships" r:id="rId20"/>
-              </a:graphicData>
-            </a:graphic>
-          </wp:inline>
-        </w:drawing>
-      </w:r>
-    </w:p>
-    <w:p>
-      <w:r>
-        <w:t>Avec 500 sommet, les trois algorithmes sont autant rapides. Pour le graphe à 2000 sommet, étonnamment, LF Most est le plus rapide. Au-delà de 2000 sommets, LF Most est les plus rapide.</w:t>
-      </w:r>
-    </w:p>
-    <w:p>
-      <w:r>
-        <w:lastRenderedPageBreak/>
-        <w:t>Ainsi</w:t>
-      </w:r>
-      <w:r>
-        <w:t>, dans un graphe peu dense et</w:t>
-      </w:r>
-      <w:r>
-        <w:t xml:space="preserve"> </w:t>
-      </w:r>
-      <w:r>
-        <w:t>en termes</w:t>
-      </w:r>
-      <w:r>
-        <w:t xml:space="preserve"> d’optimisation des couleurs</w:t>
-      </w:r>
-      <w:r>
-        <w:t>,</w:t>
-      </w:r>
-      <w:r>
-        <w:t xml:space="preserve"> il faut préférer LF Most</w:t>
-      </w:r>
-      <w:r>
-        <w:t>.</w:t>
-      </w:r>
-      <w:r>
-        <w:t xml:space="preserve"> </w:t>
-      </w:r>
-      <w:r>
-        <w:t>Concernant u</w:t>
-      </w:r>
-      <w:r>
-        <w:t>n rapport couleur</w:t>
-      </w:r>
-      <w:r>
-        <w:t>/temps, LF Oldest</w:t>
-      </w:r>
-    </w:p>
-    <w:p>
-      <w:pPr>
-        <w:pStyle w:val="Titre2"/>
-      </w:pPr>
-      <w:r>
-        <w:t>Densité moyenne</w:t>
-      </w:r>
     </w:p>
     <w:p>
       <w:pPr>
@@ -4370,7 +5391,7 @@
             <wp:cNvGraphicFramePr/>
             <a:graphic xmlns:a="http://schemas.openxmlformats.org/drawingml/2006/main">
               <a:graphicData uri="http://schemas.openxmlformats.org/drawingml/2006/chart">
-                <c:chart xmlns:c="http://schemas.openxmlformats.org/drawingml/2006/chart" xmlns:r="http://schemas.openxmlformats.org/officeDocument/2006/relationships" r:id="rId21"/>
+                <c:chart xmlns:c="http://schemas.openxmlformats.org/drawingml/2006/chart" xmlns:r="http://schemas.openxmlformats.org/officeDocument/2006/relationships" r:id="rId20"/>
               </a:graphicData>
             </a:graphic>
           </wp:inline>
@@ -4378,69 +5399,34 @@
       </w:r>
     </w:p>
     <w:p>
-      <w:r>
-        <w:t>Dans le cas de graphes moyennement denses, LF Newest est le plus optimal, suivi de près par LF Most et, loin derrière, LF Oldest et LF Least.</w:t>
+      <w:pPr>
+        <w:jc w:val="both"/>
+      </w:pPr>
+      <w:r>
+        <w:t>Dans le cas de graphes moyennement denses, LF Newest est le plus optimal, suivi de près par LF Most et derrière LF Oldest et LF Least.</w:t>
       </w:r>
       <w:r>
         <w:t xml:space="preserve"> </w:t>
       </w:r>
-    </w:p>
-    <w:p/>
-    <w:p>
-      <w:pPr>
-        <w:jc w:val="center"/>
-      </w:pPr>
-      <w:r>
-        <w:rPr>
-          <w:noProof/>
-        </w:rPr>
-        <w:drawing>
-          <wp:inline distT="0" distB="0" distL="0" distR="0" wp14:anchorId="24FBF6A4" wp14:editId="7B4CDAA9">
-            <wp:extent cx="4572000" cy="2743200"/>
-            <wp:effectExtent l="0" t="0" r="0" b="0"/>
-            <wp:docPr id="10" name="Graphique 10">
-              <a:extLst xmlns:a="http://schemas.openxmlformats.org/drawingml/2006/main">
-                <a:ext uri="{FF2B5EF4-FFF2-40B4-BE49-F238E27FC236}">
-                  <a16:creationId xmlns:a16="http://schemas.microsoft.com/office/drawing/2014/main" id="{306796BF-A5DD-42EC-8A62-F06BABDD5F03}"/>
-                </a:ext>
-              </a:extLst>
-            </wp:docPr>
-            <wp:cNvGraphicFramePr/>
-            <a:graphic xmlns:a="http://schemas.openxmlformats.org/drawingml/2006/main">
-              <a:graphicData uri="http://schemas.openxmlformats.org/drawingml/2006/chart">
-                <c:chart xmlns:c="http://schemas.openxmlformats.org/drawingml/2006/chart" xmlns:r="http://schemas.openxmlformats.org/officeDocument/2006/relationships" r:id="rId22"/>
-              </a:graphicData>
-            </a:graphic>
-          </wp:inline>
-        </w:drawing>
-      </w:r>
-    </w:p>
-    <w:p>
-      <w:r>
-        <w:t>Difficile de déterminer un algorithme plus rapide. Avec 2000 sommets : LF Least, avec 4000 : LF Most</w:t>
-      </w:r>
-      <w:r>
-        <w:t xml:space="preserve"> et avec 8000 : LF Oldest. A ce stade, on en déduit que nous ne pouvons définir une algorithme plus rapide sans investigation plus poussée.</w:t>
-      </w:r>
-    </w:p>
-    <w:p>
-      <w:r>
-        <w:t>Dans le cas d’un graphe moyen, nous préférerons donc utilise LF Lest pour son faible nombre de couleurs.</w:t>
-      </w:r>
-    </w:p>
-    <w:p>
-      <w:r>
-        <w:br w:type="page"/>
+      <w:r>
+        <w:t>Tous sont très proches sauf la variante Newest qui tire son</w:t>
+      </w:r>
+      <w:r>
+        <w:t xml:space="preserve"> </w:t>
+      </w:r>
+      <w:r>
+        <w:t>épingle du jeu.</w:t>
       </w:r>
     </w:p>
     <w:p>
       <w:pPr>
-        <w:pStyle w:val="Titre2"/>
+        <w:jc w:val="both"/>
       </w:pPr>
-      <w:r>
-        <w:lastRenderedPageBreak/>
-        <w:t>Densité élevée</w:t>
-      </w:r>
+    </w:p>
+    <w:p>
+      <w:pPr>
+        <w:jc w:val="both"/>
+      </w:pPr>
     </w:p>
     <w:p>
       <w:pPr>
@@ -4450,6 +5436,7 @@
         <w:rPr>
           <w:noProof/>
         </w:rPr>
+        <w:lastRenderedPageBreak/>
         <w:drawing>
           <wp:inline distT="0" distB="0" distL="0" distR="0" wp14:anchorId="3234B933" wp14:editId="2BB1B577">
             <wp:extent cx="4572000" cy="2743200"/>
@@ -4464,7 +5451,7 @@
             <wp:cNvGraphicFramePr/>
             <a:graphic xmlns:a="http://schemas.openxmlformats.org/drawingml/2006/main">
               <a:graphicData uri="http://schemas.openxmlformats.org/drawingml/2006/chart">
-                <c:chart xmlns:c="http://schemas.openxmlformats.org/drawingml/2006/chart" xmlns:r="http://schemas.openxmlformats.org/officeDocument/2006/relationships" r:id="rId23"/>
+                <c:chart xmlns:c="http://schemas.openxmlformats.org/drawingml/2006/chart" xmlns:r="http://schemas.openxmlformats.org/officeDocument/2006/relationships" r:id="rId21"/>
               </a:graphicData>
             </a:graphic>
           </wp:inline>
@@ -4476,88 +5463,44 @@
         <w:jc w:val="both"/>
       </w:pPr>
       <w:r>
-        <w:t>Dans le cas de graphes denses, LF Most, LF Least et LF Oldest sortent du lot. Ils ont toujours le même nombre de couleurs à l’exception d’une fois. Avec 2000 sommets, LF Most a été meilleure d’une couleur par rapport à ses deux rivaux. Contrairement aux graphes moyennement denses, LF Newest passe de premier à dernier.</w:t>
+        <w:t xml:space="preserve">Dans le cas de graphes denses, LF Most, LF Least et LF Oldest sortent du lot. Ils ont toujours le même nombre de couleurs à l’exception d’une fois. Avec 2000 sommets, LF Most a été meilleur d’une couleur par rapport à ses deux rivaux. </w:t>
+      </w:r>
+      <w:r>
+        <w:t xml:space="preserve">Est-ce que cette exception unique est suffisante pour prouver la supériorité de la version Most ? Je ne le pense pas. Pour s’en assurer il faudrait effectuer d’autre tests. </w:t>
+      </w:r>
+      <w:r>
+        <w:t>Contrairement aux graphes moyennement denses, LF Newest passe de premier à dernier.</w:t>
       </w:r>
     </w:p>
     <w:p>
       <w:pPr>
-        <w:jc w:val="center"/>
+        <w:jc w:val="both"/>
       </w:pPr>
       <w:r>
-        <w:rPr>
-          <w:noProof/>
-        </w:rPr>
-        <w:drawing>
-          <wp:inline distT="0" distB="0" distL="0" distR="0" wp14:anchorId="1182C040" wp14:editId="48B3DD62">
-            <wp:extent cx="4572000" cy="2743200"/>
-            <wp:effectExtent l="0" t="0" r="0" b="0"/>
-            <wp:docPr id="14" name="Graphique 14">
-              <a:extLst xmlns:a="http://schemas.openxmlformats.org/drawingml/2006/main">
-                <a:ext uri="{FF2B5EF4-FFF2-40B4-BE49-F238E27FC236}">
-                  <a16:creationId xmlns:a16="http://schemas.microsoft.com/office/drawing/2014/main" id="{8E864859-02F0-4D29-AA7D-B69062F1B026}"/>
-                </a:ext>
-              </a:extLst>
-            </wp:docPr>
-            <wp:cNvGraphicFramePr/>
-            <a:graphic xmlns:a="http://schemas.openxmlformats.org/drawingml/2006/main">
-              <a:graphicData uri="http://schemas.openxmlformats.org/drawingml/2006/chart">
-                <c:chart xmlns:c="http://schemas.openxmlformats.org/drawingml/2006/chart" xmlns:r="http://schemas.openxmlformats.org/officeDocument/2006/relationships" r:id="rId24"/>
-              </a:graphicData>
-            </a:graphic>
-          </wp:inline>
-        </w:drawing>
-      </w:r>
-    </w:p>
-    <w:p>
-      <w:r>
-        <w:t xml:space="preserve">De façon semblable aux couleurs, </w:t>
-      </w:r>
-      <w:r>
-        <w:t>LF Most, LF Least et LF Oldest</w:t>
-      </w:r>
-      <w:r>
-        <w:t xml:space="preserve"> sont au coude à coude et LF Newest est en retard. Cependant LF Oldest semble tirer son épingle du jeu et être sensiblement plus rapide que LF Least et LF Most. </w:t>
-      </w:r>
-    </w:p>
-    <w:p>
-      <w:r>
-        <w:t xml:space="preserve">Dans le cas de graphes denses </w:t>
-      </w:r>
-      <w:r>
-        <w:t>LF Most, LF Least et LF Oldest</w:t>
-      </w:r>
-      <w:r>
-        <w:t xml:space="preserve"> sont trois bonnes alternatives optimales en termes de couleurs. Toutefois LF Oldest est le plus rapide ce qui le rend plus </w:t>
-      </w:r>
-      <w:proofErr w:type="spellStart"/>
-      <w:r>
-        <w:t>aventageux</w:t>
-      </w:r>
-      <w:proofErr w:type="spellEnd"/>
-      <w:r>
-        <w:t>.</w:t>
-      </w:r>
-    </w:p>
-    <w:p>
-      <w:r>
-        <w:br w:type="page"/>
+        <w:t>Quoi qu’il en soit, dans des graphes très dense</w:t>
+      </w:r>
+      <w:r>
+        <w:t>s,</w:t>
+      </w:r>
+      <w:r>
+        <w:t xml:space="preserve"> l’écart se tasse. Olde</w:t>
+      </w:r>
+      <w:r>
+        <w:t>s</w:t>
+      </w:r>
+      <w:r>
+        <w:t>t, Least et Most s’alignent.</w:t>
       </w:r>
     </w:p>
     <w:p>
       <w:pPr>
-        <w:pStyle w:val="Titre2"/>
+        <w:jc w:val="both"/>
       </w:pPr>
-      <w:r>
-        <w:lastRenderedPageBreak/>
-        <w:t>VLSI</w:t>
-      </w:r>
     </w:p>
     <w:p>
-      <w:r>
-        <w:t>Je ne savais pas trop comment traiter les graphes VLSI. Ils ont une densité qui s’étend de 0.9 à 0.16. De ce fait j’ai décidé de ne pas les inclure avec les graphes peu denses par manque d’homogénéité. Je les considère.</w:t>
-      </w:r>
-    </w:p>
-    <w:p>
+      <w:pPr>
+        <w:jc w:val="both"/>
+      </w:pPr>
       <w:r>
         <w:rPr>
           <w:noProof/>
@@ -4576,6 +5519,348 @@
             <wp:cNvGraphicFramePr/>
             <a:graphic xmlns:a="http://schemas.openxmlformats.org/drawingml/2006/main">
               <a:graphicData uri="http://schemas.openxmlformats.org/drawingml/2006/chart">
+                <c:chart xmlns:c="http://schemas.openxmlformats.org/drawingml/2006/chart" xmlns:r="http://schemas.openxmlformats.org/officeDocument/2006/relationships" r:id="rId22"/>
+              </a:graphicData>
+            </a:graphic>
+          </wp:inline>
+        </w:drawing>
+      </w:r>
+    </w:p>
+    <w:p>
+      <w:pPr>
+        <w:jc w:val="both"/>
+      </w:pPr>
+      <w:r>
+        <w:t xml:space="preserve">Je ne savais pas comment traiter les graphes VLSI. Ils ont une densité qui s’étend de 0.9 à 0.16. De ce fait j’ai décidé de ne pas les inclure avec les graphes peu denses par manque d’homogénéité. </w:t>
+      </w:r>
+    </w:p>
+    <w:p>
+      <w:pPr>
+        <w:jc w:val="both"/>
+      </w:pPr>
+    </w:p>
+    <w:p>
+      <w:pPr>
+        <w:jc w:val="both"/>
+      </w:pPr>
+      <w:r>
+        <w:lastRenderedPageBreak/>
+        <w:t>Difficile de déterminer un meilleure algorithme : dans VLSI 1 LF Least est meilleur, dans VLSI2 LS Most et dans VLSI3 LF Newest. On ne peut pas déduire de meilleur algorithme mais un moins bon : LF Oldest.</w:t>
+      </w:r>
+    </w:p>
+    <w:p>
+      <w:pPr>
+        <w:jc w:val="both"/>
+      </w:pPr>
+    </w:p>
+    <w:p>
+      <w:pPr>
+        <w:pStyle w:val="Titre2"/>
+        <w:jc w:val="both"/>
+      </w:pPr>
+      <w:bookmarkStart w:id="13" w:name="_Toc68269341"/>
+      <w:r>
+        <w:t>Conclusion sur la</w:t>
+      </w:r>
+      <w:r>
+        <w:t xml:space="preserve"> coloration</w:t>
+      </w:r>
+      <w:bookmarkEnd w:id="13"/>
+    </w:p>
+    <w:p>
+      <w:pPr>
+        <w:jc w:val="both"/>
+      </w:pPr>
+      <w:r>
+        <w:t xml:space="preserve">Après cet échantillon de tests, nous pouvons distinguer quelques tendances : </w:t>
+      </w:r>
+    </w:p>
+    <w:p>
+      <w:pPr>
+        <w:jc w:val="both"/>
+      </w:pPr>
+      <w:r>
+        <w:t>Dans le cas de graphes peu denses, l’heuristique Most semble être la plus fiable. Cela se comprend instinctivement. Comme le graphe est peu dense, il est raisonnable d’espérer pouvoir ré-utiliser la couleur la plus employée. Le risque de « collision » est faible puisque le nombre d’arêtes l’est aussi.</w:t>
+      </w:r>
+    </w:p>
+    <w:p>
+      <w:pPr>
+        <w:jc w:val="both"/>
+      </w:pPr>
+      <w:r>
+        <w:t>Dans le cas de graphes moyennement denses, Newest est le plus conseillé.</w:t>
+      </w:r>
+    </w:p>
+    <w:p>
+      <w:pPr>
+        <w:jc w:val="both"/>
+      </w:pPr>
+      <w:r>
+        <w:t xml:space="preserve">Finalement dans les graphes très denses, les algorithmes Oldest, Least et Most offrent un nombre de couleurs similaire. Comme le graphe est presque complet, les heuristiques se font rattraper par la logique de la coloration qui les pousse à choisir une couleur différentes des voisines. A cause de la densité, l’heuristique </w:t>
+      </w:r>
+      <w:r>
+        <w:t>perd en efficacité</w:t>
+      </w:r>
+      <w:r>
+        <w:t xml:space="preserve">. </w:t>
+      </w:r>
+    </w:p>
+    <w:p>
+      <w:pPr>
+        <w:jc w:val="both"/>
+      </w:pPr>
+      <w:r>
+        <w:t>Toutefois, cette logique ne s’applique pas pour les graphes VLSI.</w:t>
+      </w:r>
+      <w:r>
+        <w:t xml:space="preserve"> On ne tire aucune tendance de ces derniers. Ainsi pour compléter l’analyse des graphe à faible densité : À moins de connaître la nature exacte </w:t>
+      </w:r>
+      <w:r>
+        <w:t>du</w:t>
+      </w:r>
+      <w:r>
+        <w:t xml:space="preserve"> graphe, il faut tester les </w:t>
+      </w:r>
+      <w:r>
+        <w:t xml:space="preserve">différentes </w:t>
+      </w:r>
+      <w:r>
+        <w:t xml:space="preserve">variantes afin de déterminer </w:t>
+      </w:r>
+      <w:r>
+        <w:t>le meilleur résultat</w:t>
+      </w:r>
+      <w:r>
+        <w:t>.</w:t>
+      </w:r>
+    </w:p>
+    <w:p>
+      <w:pPr>
+        <w:jc w:val="both"/>
+      </w:pPr>
+    </w:p>
+    <w:p>
+      <w:pPr>
+        <w:pStyle w:val="Titre2"/>
+        <w:jc w:val="both"/>
+      </w:pPr>
+      <w:bookmarkStart w:id="14" w:name="_Toc68269342"/>
+      <w:r>
+        <w:t>Vitesse</w:t>
+      </w:r>
+      <w:bookmarkEnd w:id="14"/>
+    </w:p>
+    <w:p>
+      <w:pPr>
+        <w:jc w:val="both"/>
+      </w:pPr>
+      <w:r>
+        <w:t xml:space="preserve">En parallèle à la couleur, le temps d’exécution des algorithmes est une donnée </w:t>
+      </w:r>
+      <w:r>
+        <w:t xml:space="preserve">potentiellement </w:t>
+      </w:r>
+      <w:r>
+        <w:t>intéressante à étudier. Est-ce qu’une heuristique est plus longue que les autres ? Y a-t-il des tendances ?</w:t>
+      </w:r>
+      <w:r>
+        <w:t xml:space="preserve"> Les temps mesurés sont des temps réels sujet aux variations de l’ordonnanceur. Nous nous concentrerons principalement sur les graphes avec plus de 2000 sommets pour minimiser l’impact de l’</w:t>
+      </w:r>
+      <w:r>
+        <w:t>ordonnancement</w:t>
+      </w:r>
+      <w:r>
+        <w:t>.</w:t>
+      </w:r>
+      <w:r>
+        <w:t xml:space="preserve"> </w:t>
+      </w:r>
+    </w:p>
+    <w:p>
+      <w:pPr>
+        <w:jc w:val="both"/>
+      </w:pPr>
+      <w:r>
+        <w:t>Pour ce faire, chaque algorithme a été exécuté trois fois puis la moyenne a été retenue.</w:t>
+      </w:r>
+    </w:p>
+    <w:p>
+      <w:pPr>
+        <w:jc w:val="both"/>
+      </w:pPr>
+      <w:r>
+        <w:t xml:space="preserve">Soit les graphes de la </w:t>
+      </w:r>
+      <w:r>
+        <w:rPr>
+          <w:i/>
+          <w:iCs/>
+        </w:rPr>
+        <w:t>figure 1</w:t>
+      </w:r>
+      <w:r>
+        <w:rPr>
+          <w:i/>
+          <w:iCs/>
+        </w:rPr>
+        <w:t>.</w:t>
+      </w:r>
+      <w:r>
+        <w:t xml:space="preserve"> Si nous tentons de faire une lecture par densité (lecture horizontale), nous remarquons qu’il est impossible de définir une tendance.</w:t>
+      </w:r>
+    </w:p>
+    <w:p>
+      <w:pPr>
+        <w:jc w:val="both"/>
+      </w:pPr>
+      <w:r>
+        <w:t xml:space="preserve">Au contraire, lorsque nous effectuons une lecture par nombre de sommets (lecture verticale), nous distinguons des </w:t>
+      </w:r>
+      <w:r>
+        <w:t>récurrences</w:t>
+      </w:r>
+      <w:r>
+        <w:t>.</w:t>
+      </w:r>
+    </w:p>
+    <w:p>
+      <w:pPr>
+        <w:jc w:val="both"/>
+      </w:pPr>
+      <w:r>
+        <w:t>Dans un graphe a</w:t>
+      </w:r>
+      <w:r>
+        <w:t>vec</w:t>
+      </w:r>
+      <w:r>
+        <w:t xml:space="preserve"> 2000 sommets, Most est la version la plus lente et Oldest la plus rapide.</w:t>
+      </w:r>
+      <w:r>
+        <w:t xml:space="preserve"> Avec 4000 sommets, la version Most est toujours la plus lente. Oldest et Least sont les plus performant</w:t>
+      </w:r>
+      <w:r>
+        <w:t>s</w:t>
+      </w:r>
+      <w:r>
+        <w:t>. Finalement avec 8000 sommets</w:t>
+      </w:r>
+      <w:r>
+        <w:t xml:space="preserve"> et</w:t>
+      </w:r>
+      <w:r>
+        <w:t xml:space="preserve"> contre toute attente, Most est la version la plus rapide. Difficile de déterminer le moins rapide car il fluctue. Toutefois, nous remarquons que Oldest et Least produisent des temps similaires.</w:t>
+      </w:r>
+    </w:p>
+    <w:p>
+      <w:pPr>
+        <w:jc w:val="both"/>
+      </w:pPr>
+      <w:r>
+        <w:br w:type="page"/>
+      </w:r>
+    </w:p>
+    <w:p>
+      <w:pPr>
+        <w:jc w:val="both"/>
+        <w:rPr>
+          <w:b/>
+          <w:bCs/>
+          <w:i/>
+          <w:iCs/>
+        </w:rPr>
+      </w:pPr>
+      <w:r>
+        <w:rPr>
+          <w:b/>
+          <w:bCs/>
+          <w:i/>
+          <w:iCs/>
+        </w:rPr>
+        <w:lastRenderedPageBreak/>
+        <w:t>Figure 1</w:t>
+      </w:r>
+    </w:p>
+    <w:p>
+      <w:pPr>
+        <w:jc w:val="center"/>
+      </w:pPr>
+      <w:r>
+        <w:rPr>
+          <w:noProof/>
+        </w:rPr>
+        <w:drawing>
+          <wp:inline distT="0" distB="0" distL="0" distR="0" wp14:anchorId="556DEFE0" wp14:editId="75985630">
+            <wp:extent cx="4572000" cy="2743200"/>
+            <wp:effectExtent l="0" t="0" r="0" b="0"/>
+            <wp:docPr id="22" name="Graphique 22">
+              <a:extLst xmlns:a="http://schemas.openxmlformats.org/drawingml/2006/main">
+                <a:ext uri="{FF2B5EF4-FFF2-40B4-BE49-F238E27FC236}">
+                  <a16:creationId xmlns:a16="http://schemas.microsoft.com/office/drawing/2014/main" id="{F66FF7AE-F5AD-4831-B452-8C637B35C524}"/>
+                </a:ext>
+              </a:extLst>
+            </wp:docPr>
+            <wp:cNvGraphicFramePr/>
+            <a:graphic xmlns:a="http://schemas.openxmlformats.org/drawingml/2006/main">
+              <a:graphicData uri="http://schemas.openxmlformats.org/drawingml/2006/chart">
+                <c:chart xmlns:c="http://schemas.openxmlformats.org/drawingml/2006/chart" xmlns:r="http://schemas.openxmlformats.org/officeDocument/2006/relationships" r:id="rId23"/>
+              </a:graphicData>
+            </a:graphic>
+          </wp:inline>
+        </w:drawing>
+      </w:r>
+    </w:p>
+    <w:p>
+      <w:pPr>
+        <w:jc w:val="center"/>
+      </w:pPr>
+      <w:r>
+        <w:rPr>
+          <w:noProof/>
+        </w:rPr>
+        <w:drawing>
+          <wp:inline distT="0" distB="0" distL="0" distR="0" wp14:anchorId="4AECA8DC" wp14:editId="7416CE12">
+            <wp:extent cx="4572000" cy="2743200"/>
+            <wp:effectExtent l="0" t="0" r="0" b="0"/>
+            <wp:docPr id="16" name="Graphique 16">
+              <a:extLst xmlns:a="http://schemas.openxmlformats.org/drawingml/2006/main">
+                <a:ext uri="{FF2B5EF4-FFF2-40B4-BE49-F238E27FC236}">
+                  <a16:creationId xmlns:a16="http://schemas.microsoft.com/office/drawing/2014/main" id="{62CCA6FF-9457-4371-AA84-F06ADAA329BF}"/>
+                </a:ext>
+              </a:extLst>
+            </wp:docPr>
+            <wp:cNvGraphicFramePr/>
+            <a:graphic xmlns:a="http://schemas.openxmlformats.org/drawingml/2006/main">
+              <a:graphicData uri="http://schemas.openxmlformats.org/drawingml/2006/chart">
+                <c:chart xmlns:c="http://schemas.openxmlformats.org/drawingml/2006/chart" xmlns:r="http://schemas.openxmlformats.org/officeDocument/2006/relationships" r:id="rId24"/>
+              </a:graphicData>
+            </a:graphic>
+          </wp:inline>
+        </w:drawing>
+      </w:r>
+    </w:p>
+    <w:p>
+      <w:pPr>
+        <w:jc w:val="center"/>
+      </w:pPr>
+      <w:r>
+        <w:rPr>
+          <w:noProof/>
+        </w:rPr>
+        <w:drawing>
+          <wp:inline distT="0" distB="0" distL="0" distR="0" wp14:anchorId="681E1131" wp14:editId="64866BC0">
+            <wp:extent cx="4572000" cy="2743200"/>
+            <wp:effectExtent l="0" t="0" r="0" b="0"/>
+            <wp:docPr id="18" name="Graphique 18">
+              <a:extLst xmlns:a="http://schemas.openxmlformats.org/drawingml/2006/main">
+                <a:ext uri="{FF2B5EF4-FFF2-40B4-BE49-F238E27FC236}">
+                  <a16:creationId xmlns:a16="http://schemas.microsoft.com/office/drawing/2014/main" id="{C5D81B2A-D082-407B-8343-8FD69BF744C5}"/>
+                </a:ext>
+              </a:extLst>
+            </wp:docPr>
+            <wp:cNvGraphicFramePr/>
+            <a:graphic xmlns:a="http://schemas.openxmlformats.org/drawingml/2006/main">
+              <a:graphicData uri="http://schemas.openxmlformats.org/drawingml/2006/chart">
                 <c:chart xmlns:c="http://schemas.openxmlformats.org/drawingml/2006/chart" xmlns:r="http://schemas.openxmlformats.org/officeDocument/2006/relationships" r:id="rId25"/>
               </a:graphicData>
             </a:graphic>
@@ -4584,8 +5869,12 @@
       </w:r>
     </w:p>
     <w:p>
-      <w:r>
-        <w:t>Difficile de déterminer un meilleure algorithme : dans VLSI 1 LF Least est meilleur, dans VLSI2 LS Most et dans VLSI3 LF Newest. On ne peut pas déduire de meilleure algorithme mais un moins bon : LF Oldest.</w:t>
+      <w:pPr>
+        <w:jc w:val="both"/>
+      </w:pPr>
+      <w:r>
+        <w:lastRenderedPageBreak/>
+        <w:t>Par souci de complétude, voici les vitesses d’exécution sur les graphes VLSI.</w:t>
       </w:r>
     </w:p>
     <w:p>
@@ -4597,13 +5886,13 @@
           <w:noProof/>
         </w:rPr>
         <w:drawing>
-          <wp:inline distT="0" distB="0" distL="0" distR="0" wp14:anchorId="7C1BD734" wp14:editId="5F6CDB82">
-            <wp:extent cx="5760720" cy="3456305"/>
-            <wp:effectExtent l="0" t="0" r="11430" b="10795"/>
-            <wp:docPr id="16" name="Graphique 16">
+          <wp:inline distT="0" distB="0" distL="0" distR="0" wp14:anchorId="165EB103" wp14:editId="49B9865F">
+            <wp:extent cx="4572000" cy="2743200"/>
+            <wp:effectExtent l="0" t="0" r="0" b="0"/>
+            <wp:docPr id="23" name="Graphique 23">
               <a:extLst xmlns:a="http://schemas.openxmlformats.org/drawingml/2006/main">
                 <a:ext uri="{FF2B5EF4-FFF2-40B4-BE49-F238E27FC236}">
-                  <a16:creationId xmlns:a16="http://schemas.microsoft.com/office/drawing/2014/main" id="{8A1F5318-D6F8-425D-B33B-06BC6EB87A81}"/>
+                  <a16:creationId xmlns:a16="http://schemas.microsoft.com/office/drawing/2014/main" id="{39857DBD-223B-4DF1-A6DE-754DDB35AD55}"/>
                 </a:ext>
               </a:extLst>
             </wp:docPr>
@@ -4618,80 +5907,87 @@
       </w:r>
     </w:p>
     <w:p>
-      <w:r>
-        <w:t>Contrairement aux couleurs, LF Oldest est le plus rapide.</w:t>
-      </w:r>
+      <w:pPr>
+        <w:jc w:val="both"/>
+      </w:pPr>
+      <w:r>
+        <w:t>Une fois n’est pas coutume, aucune tendance notable. Parfois les vitesses sont égales, parfois un algorithme sera le meilleure et d’autres fois le pire. C’est le cas pour Most dans VLSI2 et VLSI3.</w:t>
+      </w:r>
+    </w:p>
+    <w:p>
+      <w:pPr>
+        <w:jc w:val="both"/>
+      </w:pPr>
     </w:p>
     <w:p>
       <w:pPr>
         <w:pStyle w:val="Titre2"/>
+        <w:jc w:val="both"/>
       </w:pPr>
-      <w:r>
-        <w:lastRenderedPageBreak/>
-        <w:t>Analyse globale</w:t>
-      </w:r>
+      <w:bookmarkStart w:id="15" w:name="_Toc68269343"/>
+      <w:r>
+        <w:t>Conclusion sur les temps d’exécution</w:t>
+      </w:r>
+      <w:bookmarkEnd w:id="15"/>
     </w:p>
     <w:p>
-      <w:r>
-        <w:t>Il est difficile de déterminer un meilleure algorithme.</w:t>
+      <w:pPr>
+        <w:jc w:val="both"/>
+      </w:pPr>
+      <w:r>
+        <w:t>D’après moi,</w:t>
+      </w:r>
+      <w:r>
+        <w:t xml:space="preserve"> le temps d’exécution n’est pas un critère </w:t>
+      </w:r>
+      <w:r>
+        <w:t xml:space="preserve">de sélection </w:t>
+      </w:r>
+      <w:r>
+        <w:t>recevable. La priorité est de minimiser les couleurs. Les temps mesurés varient mais ils sont tous du même acabit. Aucun algorithme n’a été</w:t>
+      </w:r>
+      <w:r>
+        <w:t xml:space="preserve"> à répétition</w:t>
+      </w:r>
+      <w:r>
+        <w:t xml:space="preserve"> </w:t>
+      </w:r>
+      <w:r>
+        <w:t>trois</w:t>
+      </w:r>
+      <w:r>
+        <w:t xml:space="preserve"> fois plus lent ou </w:t>
+      </w:r>
+      <w:r>
+        <w:t>trois</w:t>
+      </w:r>
+      <w:r>
+        <w:t xml:space="preserve"> fois plus rapide que les autres. Les 4 versions ont été estimées avec la même complexité. Ceci explique pourquoi les différences ne sont pas suffisantes pour préférer un algorithme.</w:t>
       </w:r>
     </w:p>
-    <w:p>
-      <w:r>
-        <w:t>Le temps d’exécution est très proche, entre les quatre versions</w:t>
-      </w:r>
-      <w:r>
-        <w:t xml:space="preserve"> et ce</w:t>
-      </w:r>
-      <w:r>
-        <w:t xml:space="preserve">, quel que soit le type de graphe. </w:t>
-      </w:r>
-      <w:r>
-        <w:t>C</w:t>
-      </w:r>
-      <w:r>
-        <w:t xml:space="preserve">omme aucune valeur aberrante n’est </w:t>
-      </w:r>
-      <w:r>
-        <w:t>apparue, i</w:t>
-      </w:r>
-      <w:r>
-        <w:t xml:space="preserve">l n’est donc pas un critère </w:t>
-      </w:r>
-      <w:r>
-        <w:t>pertinent dans le choix d’une version.</w:t>
-      </w:r>
-    </w:p>
-    <w:p>
-      <w:r>
-        <w:t>Du côté des couleurs, il est également difficile de choisir une meilleure version. Même pour une densité identique, il n’est pas aisé de déterminer une version qui écrase les autres. Parfois c’est l’une qui est meilleur que l’autre et inversement.</w:t>
-      </w:r>
-    </w:p>
-    <w:p>
-      <w:r>
-        <w:t>Les graphes peuvent prendre moultes formes et chacune de ses formes influence sur les algorithmes. A moins de connaître la nature exacte de son graphe, il n’est pas possible de déterminer un meilleur algorithme. Du moins, ce n’est pas possible avec l’étude faite au cours de ce laboratoire.</w:t>
-      </w:r>
-    </w:p>
-    <w:p>
-      <w:r>
-        <w:t>A mon avis, si chacune de ces variantes existes, c’est parce que, dans un sens, elles sont toutes valables.</w:t>
-      </w:r>
-    </w:p>
-    <w:p/>
     <w:p>
       <w:pPr>
         <w:pStyle w:val="Titre1"/>
+        <w:jc w:val="both"/>
       </w:pPr>
+      <w:bookmarkStart w:id="16" w:name="_Toc68269344"/>
       <w:r>
         <w:t>Fonctionnement du programme</w:t>
       </w:r>
+      <w:bookmarkEnd w:id="16"/>
     </w:p>
     <w:p>
+      <w:pPr>
+        <w:jc w:val="both"/>
+      </w:pPr>
       <w:r>
         <w:t>Pour utiliser et tester mes implémentation, il est possible de passer des arguments à mon programme.</w:t>
       </w:r>
     </w:p>
     <w:p>
+      <w:pPr>
+        <w:jc w:val="both"/>
+      </w:pPr>
       <w:r>
         <w:t>Le premier argument peut prendre 5 formes</w:t>
       </w:r>
@@ -4706,6 +6002,7 @@
           <w:ilvl w:val="0"/>
           <w:numId w:val="5"/>
         </w:numPr>
+        <w:jc w:val="both"/>
         <w:rPr>
           <w:lang w:val="fr-FR"/>
         </w:rPr>
@@ -4818,6 +6115,7 @@
           <w:ilvl w:val="0"/>
           <w:numId w:val="5"/>
         </w:numPr>
+        <w:jc w:val="both"/>
         <w:rPr>
           <w:lang w:val="fr-FR"/>
         </w:rPr>
@@ -4826,11 +6124,24 @@
         <w:rPr>
           <w:lang w:val="fr-FR"/>
         </w:rPr>
-        <w:t>Benchmark : Lance un benchmark qui teste 5 fois chaque algorithme pour une série de graphes.</w:t>
+        <w:t xml:space="preserve">Benchmark : Lance un benchmark qui teste chaque algorithme </w:t>
+      </w:r>
+      <w:r>
+        <w:rPr>
+          <w:lang w:val="fr-FR"/>
+        </w:rPr>
+        <w:t>sur</w:t>
+      </w:r>
+      <w:r>
+        <w:rPr>
+          <w:lang w:val="fr-FR"/>
+        </w:rPr>
+        <w:t xml:space="preserve"> une série de graphes.</w:t>
       </w:r>
     </w:p>
     <w:p>
       <w:pPr>
+        <w:jc w:val="both"/>
         <w:rPr>
           <w:lang w:val="fr-FR"/>
         </w:rPr>
@@ -4839,7 +6150,31 @@
         <w:rPr>
           <w:lang w:val="fr-FR"/>
         </w:rPr>
-        <w:t>Le second argument peut prendre dans forme qui dépendent du premier :</w:t>
+        <w:t>Le second argument peut prendre d</w:t>
+      </w:r>
+      <w:r>
+        <w:rPr>
+          <w:lang w:val="fr-FR"/>
+        </w:rPr>
+        <w:t>eux</w:t>
+      </w:r>
+      <w:r>
+        <w:rPr>
+          <w:lang w:val="fr-FR"/>
+        </w:rPr>
+        <w:t xml:space="preserve"> forme</w:t>
+      </w:r>
+      <w:r>
+        <w:rPr>
+          <w:lang w:val="fr-FR"/>
+        </w:rPr>
+        <w:t>s</w:t>
+      </w:r>
+      <w:r>
+        <w:rPr>
+          <w:lang w:val="fr-FR"/>
+        </w:rPr>
+        <w:t xml:space="preserve"> qui dépendent du premier :</w:t>
       </w:r>
     </w:p>
     <w:p>
@@ -4849,6 +6184,7 @@
           <w:ilvl w:val="0"/>
           <w:numId w:val="5"/>
         </w:numPr>
+        <w:jc w:val="both"/>
         <w:rPr>
           <w:lang w:val="fr-FR"/>
         </w:rPr>
@@ -4929,6 +6265,7 @@
           <w:ilvl w:val="0"/>
           <w:numId w:val="5"/>
         </w:numPr>
+        <w:jc w:val="both"/>
         <w:rPr>
           <w:lang w:val="fr-FR"/>
         </w:rPr>
@@ -4937,18 +6274,120 @@
         <w:rPr>
           <w:lang w:val="fr-FR"/>
         </w:rPr>
-        <w:t>Dans le cas de benchmark, passer un chemin contenant une série de fichier graphes. Il ne doit rien contenir d’autre que des graphes car le benchmark tente d</w:t>
+        <w:t xml:space="preserve">Dans le cas de benchmark, passer un chemin contenant une série de fichier graphes. Il ne doit </w:t>
       </w:r>
       <w:r>
         <w:rPr>
           <w:lang w:val="fr-FR"/>
         </w:rPr>
-        <w:t>e lire tous les fichiers.</w:t>
+        <w:t>contenir que des fichiers</w:t>
+      </w:r>
+      <w:r>
+        <w:rPr>
+          <w:lang w:val="fr-FR"/>
+        </w:rPr>
+        <w:t xml:space="preserve"> graphes car le benchmark tente d</w:t>
+      </w:r>
+      <w:r>
+        <w:rPr>
+          <w:lang w:val="fr-FR"/>
+        </w:rPr>
+        <w:t>e lire tous les fichiers</w:t>
+      </w:r>
+      <w:r>
+        <w:rPr>
+          <w:lang w:val="fr-FR"/>
+        </w:rPr>
+        <w:t xml:space="preserve"> du répertoire</w:t>
+      </w:r>
+      <w:r>
+        <w:rPr>
+          <w:lang w:val="fr-FR"/>
+        </w:rPr>
+        <w:t>.</w:t>
+      </w:r>
+    </w:p>
+    <w:p>
+      <w:pPr>
+        <w:pStyle w:val="Titre2"/>
+        <w:rPr>
+          <w:lang w:val="fr-FR"/>
+        </w:rPr>
+      </w:pPr>
+      <w:bookmarkStart w:id="17" w:name="_Toc68269345"/>
+      <w:r>
+        <w:rPr>
+          <w:lang w:val="fr-FR"/>
+        </w:rPr>
+        <w:t>Exemple</w:t>
+      </w:r>
+      <w:bookmarkEnd w:id="17"/>
+    </w:p>
+    <w:p>
+      <w:pPr>
+        <w:jc w:val="both"/>
+        <w:rPr>
+          <w:lang w:val="fr-FR"/>
+        </w:rPr>
+      </w:pPr>
+      <w:r>
+        <w:rPr>
+          <w:noProof/>
+          <w:lang w:val="fr-FR"/>
+        </w:rPr>
+        <w:drawing>
+          <wp:inline distT="0" distB="0" distL="0" distR="0" wp14:anchorId="5F192FF0" wp14:editId="4798AFD9">
+            <wp:extent cx="2377440" cy="731520"/>
+            <wp:effectExtent l="0" t="0" r="3810" b="0"/>
+            <wp:docPr id="24" name="Image 24"/>
+            <wp:cNvGraphicFramePr>
+              <a:graphicFrameLocks xmlns:a="http://schemas.openxmlformats.org/drawingml/2006/main" noChangeAspect="1"/>
+            </wp:cNvGraphicFramePr>
+            <a:graphic xmlns:a="http://schemas.openxmlformats.org/drawingml/2006/main">
+              <a:graphicData uri="http://schemas.openxmlformats.org/drawingml/2006/picture">
+                <pic:pic xmlns:pic="http://schemas.openxmlformats.org/drawingml/2006/picture">
+                  <pic:nvPicPr>
+                    <pic:cNvPr id="0" name="Picture 1"/>
+                    <pic:cNvPicPr>
+                      <a:picLocks noChangeAspect="1" noChangeArrowheads="1"/>
+                    </pic:cNvPicPr>
+                  </pic:nvPicPr>
+                  <pic:blipFill>
+                    <a:blip r:embed="rId27">
+                      <a:extLst>
+                        <a:ext uri="{28A0092B-C50C-407E-A947-70E740481C1C}">
+                          <a14:useLocalDpi xmlns:a14="http://schemas.microsoft.com/office/drawing/2010/main" val="0"/>
+                        </a:ext>
+                      </a:extLst>
+                    </a:blip>
+                    <a:srcRect/>
+                    <a:stretch>
+                      <a:fillRect/>
+                    </a:stretch>
+                  </pic:blipFill>
+                  <pic:spPr bwMode="auto">
+                    <a:xfrm>
+                      <a:off x="0" y="0"/>
+                      <a:ext cx="2377440" cy="731520"/>
+                    </a:xfrm>
+                    <a:prstGeom prst="rect">
+                      <a:avLst/>
+                    </a:prstGeom>
+                    <a:noFill/>
+                    <a:ln>
+                      <a:noFill/>
+                    </a:ln>
+                  </pic:spPr>
+                </pic:pic>
+              </a:graphicData>
+            </a:graphic>
+          </wp:inline>
+        </w:drawing>
       </w:r>
     </w:p>
     <w:sectPr>
-      <w:headerReference w:type="default" r:id="rId27"/>
-      <w:footerReference w:type="default" r:id="rId28"/>
+      <w:headerReference w:type="default" r:id="rId28"/>
+      <w:footerReference w:type="default" r:id="rId29"/>
       <w:pgSz w:w="11906" w:h="16838"/>
       <w:pgMar w:top="1417" w:right="1417" w:bottom="1417" w:left="1417" w:header="708" w:footer="708" w:gutter="0"/>
       <w:pgNumType w:start="0"/>
@@ -4995,14 +6434,27 @@
         <w:lang w:val="en-GB"/>
       </w:rPr>
     </w:pPr>
-    <w:fldSimple w:instr=" DATE   \* MERGEFORMAT ">
-      <w:r>
-        <w:rPr>
-          <w:noProof/>
-        </w:rPr>
-        <w:t>25.03.2021</w:t>
-      </w:r>
-    </w:fldSimple>
+    <w:r>
+      <w:fldChar w:fldCharType="begin"/>
+    </w:r>
+    <w:r>
+      <w:instrText xml:space="preserve"> DATE   \* MERGEFORMAT </w:instrText>
+    </w:r>
+    <w:r>
+      <w:fldChar w:fldCharType="separate"/>
+    </w:r>
+    <w:r>
+      <w:rPr>
+        <w:noProof/>
+      </w:rPr>
+      <w:t>02.04.2021</w:t>
+    </w:r>
+    <w:r>
+      <w:rPr>
+        <w:noProof/>
+      </w:rPr>
+      <w:fldChar w:fldCharType="end"/>
+    </w:r>
     <w:r>
       <w:ptab w:relativeTo="margin" w:alignment="center" w:leader="none"/>
     </w:r>
@@ -6211,7 +7663,6 @@
     <w:next w:val="Normal"/>
     <w:link w:val="Titre3Car"/>
     <w:uiPriority w:val="9"/>
-    <w:semiHidden/>
     <w:unhideWhenUsed/>
     <w:qFormat/>
     <w:rsid w:val="00F61840"/>
@@ -6550,7 +8001,6 @@
     <w:basedOn w:val="Policepardfaut"/>
     <w:link w:val="Titre3"/>
     <w:uiPriority w:val="9"/>
-    <w:semiHidden/>
     <w:rsid w:val="00F61840"/>
     <w:rPr>
       <w:rFonts w:asciiTheme="majorHAnsi" w:eastAsiaTheme="majorEastAsia" w:hAnsiTheme="majorHAnsi" w:cstheme="majorBidi"/>
@@ -7794,942 +9244,6 @@
           <a:bodyPr rot="0" spcFirstLastPara="1" vertOverflow="ellipsis" vert="horz" wrap="square" anchor="ctr" anchorCtr="1"/>
           <a:lstStyle/>
           <a:p>
-            <a:pPr>
-              <a:defRPr sz="1400" b="0" i="0" u="none" strike="noStrike" kern="1200" spc="0" baseline="0">
-                <a:solidFill>
-                  <a:schemeClr val="tx1">
-                    <a:lumMod val="65000"/>
-                    <a:lumOff val="35000"/>
-                  </a:schemeClr>
-                </a:solidFill>
-                <a:latin typeface="+mn-lt"/>
-                <a:ea typeface="+mn-ea"/>
-                <a:cs typeface="+mn-cs"/>
-              </a:defRPr>
-            </a:pPr>
-            <a:r>
-              <a:rPr lang="fr-FR" sz="1200"/>
-              <a:t>Vitesse d'exécution</a:t>
-            </a:r>
-            <a:r>
-              <a:rPr lang="fr-FR" sz="1200" baseline="0"/>
-              <a:t> dans un graphe peu dense </a:t>
-            </a:r>
-            <a:r>
-              <a:rPr lang="fr-FR" sz="1200" b="0" i="0" u="none" strike="noStrike" baseline="0">
-                <a:effectLst/>
-              </a:rPr>
-              <a:t>(≈ 0,1)</a:t>
-            </a:r>
-            <a:r>
-              <a:rPr lang="fr-FR" sz="1200" baseline="0"/>
-              <a:t> </a:t>
-            </a:r>
-            <a:endParaRPr lang="fr-FR" sz="1200"/>
-          </a:p>
-        </c:rich>
-      </c:tx>
-      <c:overlay val="0"/>
-      <c:spPr>
-        <a:noFill/>
-        <a:ln>
-          <a:noFill/>
-        </a:ln>
-        <a:effectLst/>
-      </c:spPr>
-      <c:txPr>
-        <a:bodyPr rot="0" spcFirstLastPara="1" vertOverflow="ellipsis" vert="horz" wrap="square" anchor="ctr" anchorCtr="1"/>
-        <a:lstStyle/>
-        <a:p>
-          <a:pPr>
-            <a:defRPr sz="1400" b="0" i="0" u="none" strike="noStrike" kern="1200" spc="0" baseline="0">
-              <a:solidFill>
-                <a:schemeClr val="tx1">
-                  <a:lumMod val="65000"/>
-                  <a:lumOff val="35000"/>
-                </a:schemeClr>
-              </a:solidFill>
-              <a:latin typeface="+mn-lt"/>
-              <a:ea typeface="+mn-ea"/>
-              <a:cs typeface="+mn-cs"/>
-            </a:defRPr>
-          </a:pPr>
-          <a:endParaRPr lang="fr-FR"/>
-        </a:p>
-      </c:txPr>
-    </c:title>
-    <c:autoTitleDeleted val="0"/>
-    <c:plotArea>
-      <c:layout/>
-      <c:barChart>
-        <c:barDir val="col"/>
-        <c:grouping val="clustered"/>
-        <c:varyColors val="0"/>
-        <c:ser>
-          <c:idx val="0"/>
-          <c:order val="0"/>
-          <c:tx>
-            <c:strRef>
-              <c:f>Faible!$J$7</c:f>
-              <c:strCache>
-                <c:ptCount val="1"/>
-                <c:pt idx="0">
-                  <c:v>Oldest</c:v>
-                </c:pt>
-              </c:strCache>
-            </c:strRef>
-          </c:tx>
-          <c:spPr>
-            <a:solidFill>
-              <a:schemeClr val="accent1"/>
-            </a:solidFill>
-            <a:ln>
-              <a:noFill/>
-            </a:ln>
-            <a:effectLst/>
-          </c:spPr>
-          <c:invertIfNegative val="0"/>
-          <c:dLbls>
-            <c:spPr>
-              <a:noFill/>
-              <a:ln>
-                <a:noFill/>
-              </a:ln>
-              <a:effectLst/>
-            </c:spPr>
-            <c:txPr>
-              <a:bodyPr rot="-5400000" spcFirstLastPara="1" vertOverflow="ellipsis" wrap="square" lIns="38100" tIns="19050" rIns="38100" bIns="19050" anchor="ctr" anchorCtr="1">
-                <a:spAutoFit/>
-              </a:bodyPr>
-              <a:lstStyle/>
-              <a:p>
-                <a:pPr>
-                  <a:defRPr sz="900" b="0" i="0" u="none" strike="noStrike" kern="1200" baseline="0">
-                    <a:solidFill>
-                      <a:schemeClr val="tx1">
-                        <a:lumMod val="75000"/>
-                        <a:lumOff val="25000"/>
-                      </a:schemeClr>
-                    </a:solidFill>
-                    <a:latin typeface="+mn-lt"/>
-                    <a:ea typeface="+mn-ea"/>
-                    <a:cs typeface="+mn-cs"/>
-                  </a:defRPr>
-                </a:pPr>
-                <a:endParaRPr lang="fr-FR"/>
-              </a:p>
-            </c:txPr>
-            <c:showLegendKey val="0"/>
-            <c:showVal val="1"/>
-            <c:showCatName val="0"/>
-            <c:showSerName val="0"/>
-            <c:showPercent val="0"/>
-            <c:showBubbleSize val="0"/>
-            <c:showLeaderLines val="0"/>
-            <c:extLst>
-              <c:ext xmlns:c15="http://schemas.microsoft.com/office/drawing/2012/chart" uri="{CE6537A1-D6FC-4f65-9D91-7224C49458BB}">
-                <c15:showLeaderLines val="1"/>
-                <c15:leaderLines>
-                  <c:spPr>
-                    <a:ln w="9525" cap="flat" cmpd="sng" algn="ctr">
-                      <a:solidFill>
-                        <a:schemeClr val="tx1">
-                          <a:lumMod val="35000"/>
-                          <a:lumOff val="65000"/>
-                        </a:schemeClr>
-                      </a:solidFill>
-                      <a:round/>
-                    </a:ln>
-                    <a:effectLst/>
-                  </c:spPr>
-                </c15:leaderLines>
-              </c:ext>
-            </c:extLst>
-          </c:dLbls>
-          <c:cat>
-            <c:strRef>
-              <c:f>Faible!$C$8:$C$12</c:f>
-              <c:strCache>
-                <c:ptCount val="5"/>
-                <c:pt idx="0">
-                  <c:v>R500_1</c:v>
-                </c:pt>
-                <c:pt idx="1">
-                  <c:v>R1000_1</c:v>
-                </c:pt>
-                <c:pt idx="2">
-                  <c:v>R2000_1</c:v>
-                </c:pt>
-                <c:pt idx="3">
-                  <c:v>R4000_1</c:v>
-                </c:pt>
-                <c:pt idx="4">
-                  <c:v>R8000_1</c:v>
-                </c:pt>
-              </c:strCache>
-            </c:strRef>
-          </c:cat>
-          <c:val>
-            <c:numRef>
-              <c:f>Faible!$J$8:$J$12</c:f>
-              <c:numCache>
-                <c:formatCode>General</c:formatCode>
-                <c:ptCount val="5"/>
-                <c:pt idx="0">
-                  <c:v>159</c:v>
-                </c:pt>
-                <c:pt idx="1">
-                  <c:v>4838</c:v>
-                </c:pt>
-                <c:pt idx="2">
-                  <c:v>4291</c:v>
-                </c:pt>
-                <c:pt idx="3">
-                  <c:v>32615</c:v>
-                </c:pt>
-                <c:pt idx="4">
-                  <c:v>48254</c:v>
-                </c:pt>
-              </c:numCache>
-            </c:numRef>
-          </c:val>
-          <c:extLst>
-            <c:ext xmlns:c16="http://schemas.microsoft.com/office/drawing/2014/chart" uri="{C3380CC4-5D6E-409C-BE32-E72D297353CC}">
-              <c16:uniqueId val="{00000000-08F2-4D1B-B2D5-723922EE5B6F}"/>
-            </c:ext>
-          </c:extLst>
-        </c:ser>
-        <c:ser>
-          <c:idx val="1"/>
-          <c:order val="1"/>
-          <c:tx>
-            <c:strRef>
-              <c:f>Faible!$M$7</c:f>
-              <c:strCache>
-                <c:ptCount val="1"/>
-                <c:pt idx="0">
-                  <c:v>Newest</c:v>
-                </c:pt>
-              </c:strCache>
-            </c:strRef>
-          </c:tx>
-          <c:spPr>
-            <a:solidFill>
-              <a:schemeClr val="accent2"/>
-            </a:solidFill>
-            <a:ln>
-              <a:noFill/>
-            </a:ln>
-            <a:effectLst/>
-          </c:spPr>
-          <c:invertIfNegative val="0"/>
-          <c:dLbls>
-            <c:spPr>
-              <a:noFill/>
-              <a:ln>
-                <a:noFill/>
-              </a:ln>
-              <a:effectLst/>
-            </c:spPr>
-            <c:txPr>
-              <a:bodyPr rot="-5400000" spcFirstLastPara="1" vertOverflow="ellipsis" wrap="square" lIns="38100" tIns="19050" rIns="38100" bIns="19050" anchor="ctr" anchorCtr="1">
-                <a:spAutoFit/>
-              </a:bodyPr>
-              <a:lstStyle/>
-              <a:p>
-                <a:pPr>
-                  <a:defRPr sz="900" b="0" i="0" u="none" strike="noStrike" kern="1200" baseline="0">
-                    <a:solidFill>
-                      <a:schemeClr val="tx1">
-                        <a:lumMod val="75000"/>
-                        <a:lumOff val="25000"/>
-                      </a:schemeClr>
-                    </a:solidFill>
-                    <a:latin typeface="+mn-lt"/>
-                    <a:ea typeface="+mn-ea"/>
-                    <a:cs typeface="+mn-cs"/>
-                  </a:defRPr>
-                </a:pPr>
-                <a:endParaRPr lang="fr-FR"/>
-              </a:p>
-            </c:txPr>
-            <c:showLegendKey val="0"/>
-            <c:showVal val="1"/>
-            <c:showCatName val="0"/>
-            <c:showSerName val="0"/>
-            <c:showPercent val="0"/>
-            <c:showBubbleSize val="0"/>
-            <c:showLeaderLines val="0"/>
-            <c:extLst>
-              <c:ext xmlns:c15="http://schemas.microsoft.com/office/drawing/2012/chart" uri="{CE6537A1-D6FC-4f65-9D91-7224C49458BB}">
-                <c15:showLeaderLines val="1"/>
-                <c15:leaderLines>
-                  <c:spPr>
-                    <a:ln w="9525" cap="flat" cmpd="sng" algn="ctr">
-                      <a:solidFill>
-                        <a:schemeClr val="tx1">
-                          <a:lumMod val="35000"/>
-                          <a:lumOff val="65000"/>
-                        </a:schemeClr>
-                      </a:solidFill>
-                      <a:round/>
-                    </a:ln>
-                    <a:effectLst/>
-                  </c:spPr>
-                </c15:leaderLines>
-              </c:ext>
-            </c:extLst>
-          </c:dLbls>
-          <c:cat>
-            <c:strRef>
-              <c:f>Faible!$C$8:$C$12</c:f>
-              <c:strCache>
-                <c:ptCount val="5"/>
-                <c:pt idx="0">
-                  <c:v>R500_1</c:v>
-                </c:pt>
-                <c:pt idx="1">
-                  <c:v>R1000_1</c:v>
-                </c:pt>
-                <c:pt idx="2">
-                  <c:v>R2000_1</c:v>
-                </c:pt>
-                <c:pt idx="3">
-                  <c:v>R4000_1</c:v>
-                </c:pt>
-                <c:pt idx="4">
-                  <c:v>R8000_1</c:v>
-                </c:pt>
-              </c:strCache>
-            </c:strRef>
-          </c:cat>
-          <c:val>
-            <c:numRef>
-              <c:f>Faible!$M$8:$M$12</c:f>
-              <c:numCache>
-                <c:formatCode>General</c:formatCode>
-                <c:ptCount val="5"/>
-                <c:pt idx="0">
-                  <c:v>149</c:v>
-                </c:pt>
-                <c:pt idx="1">
-                  <c:v>4617</c:v>
-                </c:pt>
-                <c:pt idx="2">
-                  <c:v>4438</c:v>
-                </c:pt>
-                <c:pt idx="3">
-                  <c:v>38593</c:v>
-                </c:pt>
-                <c:pt idx="4">
-                  <c:v>55144</c:v>
-                </c:pt>
-              </c:numCache>
-            </c:numRef>
-          </c:val>
-          <c:extLst>
-            <c:ext xmlns:c16="http://schemas.microsoft.com/office/drawing/2014/chart" uri="{C3380CC4-5D6E-409C-BE32-E72D297353CC}">
-              <c16:uniqueId val="{00000001-08F2-4D1B-B2D5-723922EE5B6F}"/>
-            </c:ext>
-          </c:extLst>
-        </c:ser>
-        <c:ser>
-          <c:idx val="2"/>
-          <c:order val="2"/>
-          <c:tx>
-            <c:strRef>
-              <c:f>Faible!$P$7</c:f>
-              <c:strCache>
-                <c:ptCount val="1"/>
-                <c:pt idx="0">
-                  <c:v>Least</c:v>
-                </c:pt>
-              </c:strCache>
-            </c:strRef>
-          </c:tx>
-          <c:spPr>
-            <a:solidFill>
-              <a:schemeClr val="accent3"/>
-            </a:solidFill>
-            <a:ln>
-              <a:noFill/>
-            </a:ln>
-            <a:effectLst/>
-          </c:spPr>
-          <c:invertIfNegative val="0"/>
-          <c:dLbls>
-            <c:spPr>
-              <a:noFill/>
-              <a:ln>
-                <a:noFill/>
-              </a:ln>
-              <a:effectLst/>
-            </c:spPr>
-            <c:txPr>
-              <a:bodyPr rot="-5400000" spcFirstLastPara="1" vertOverflow="ellipsis" wrap="square" lIns="38100" tIns="19050" rIns="38100" bIns="19050" anchor="ctr" anchorCtr="1">
-                <a:spAutoFit/>
-              </a:bodyPr>
-              <a:lstStyle/>
-              <a:p>
-                <a:pPr>
-                  <a:defRPr sz="900" b="0" i="0" u="none" strike="noStrike" kern="1200" baseline="0">
-                    <a:solidFill>
-                      <a:schemeClr val="tx1">
-                        <a:lumMod val="75000"/>
-                        <a:lumOff val="25000"/>
-                      </a:schemeClr>
-                    </a:solidFill>
-                    <a:latin typeface="+mn-lt"/>
-                    <a:ea typeface="+mn-ea"/>
-                    <a:cs typeface="+mn-cs"/>
-                  </a:defRPr>
-                </a:pPr>
-                <a:endParaRPr lang="fr-FR"/>
-              </a:p>
-            </c:txPr>
-            <c:showLegendKey val="0"/>
-            <c:showVal val="1"/>
-            <c:showCatName val="0"/>
-            <c:showSerName val="0"/>
-            <c:showPercent val="0"/>
-            <c:showBubbleSize val="0"/>
-            <c:showLeaderLines val="0"/>
-            <c:extLst>
-              <c:ext xmlns:c15="http://schemas.microsoft.com/office/drawing/2012/chart" uri="{CE6537A1-D6FC-4f65-9D91-7224C49458BB}">
-                <c15:showLeaderLines val="1"/>
-                <c15:leaderLines>
-                  <c:spPr>
-                    <a:ln w="9525" cap="flat" cmpd="sng" algn="ctr">
-                      <a:solidFill>
-                        <a:schemeClr val="tx1">
-                          <a:lumMod val="35000"/>
-                          <a:lumOff val="65000"/>
-                        </a:schemeClr>
-                      </a:solidFill>
-                      <a:round/>
-                    </a:ln>
-                    <a:effectLst/>
-                  </c:spPr>
-                </c15:leaderLines>
-              </c:ext>
-            </c:extLst>
-          </c:dLbls>
-          <c:cat>
-            <c:strRef>
-              <c:f>Faible!$C$8:$C$12</c:f>
-              <c:strCache>
-                <c:ptCount val="5"/>
-                <c:pt idx="0">
-                  <c:v>R500_1</c:v>
-                </c:pt>
-                <c:pt idx="1">
-                  <c:v>R1000_1</c:v>
-                </c:pt>
-                <c:pt idx="2">
-                  <c:v>R2000_1</c:v>
-                </c:pt>
-                <c:pt idx="3">
-                  <c:v>R4000_1</c:v>
-                </c:pt>
-                <c:pt idx="4">
-                  <c:v>R8000_1</c:v>
-                </c:pt>
-              </c:strCache>
-            </c:strRef>
-          </c:cat>
-          <c:val>
-            <c:numRef>
-              <c:f>Faible!$P$8:$P$12</c:f>
-              <c:numCache>
-                <c:formatCode>General</c:formatCode>
-                <c:ptCount val="5"/>
-                <c:pt idx="0">
-                  <c:v>175</c:v>
-                </c:pt>
-                <c:pt idx="1">
-                  <c:v>3351</c:v>
-                </c:pt>
-                <c:pt idx="2">
-                  <c:v>6169</c:v>
-                </c:pt>
-                <c:pt idx="3">
-                  <c:v>37613</c:v>
-                </c:pt>
-                <c:pt idx="4">
-                  <c:v>57550</c:v>
-                </c:pt>
-              </c:numCache>
-            </c:numRef>
-          </c:val>
-          <c:extLst>
-            <c:ext xmlns:c16="http://schemas.microsoft.com/office/drawing/2014/chart" uri="{C3380CC4-5D6E-409C-BE32-E72D297353CC}">
-              <c16:uniqueId val="{00000002-08F2-4D1B-B2D5-723922EE5B6F}"/>
-            </c:ext>
-          </c:extLst>
-        </c:ser>
-        <c:ser>
-          <c:idx val="3"/>
-          <c:order val="3"/>
-          <c:tx>
-            <c:strRef>
-              <c:f>Faible!$S$7</c:f>
-              <c:strCache>
-                <c:ptCount val="1"/>
-                <c:pt idx="0">
-                  <c:v>Most</c:v>
-                </c:pt>
-              </c:strCache>
-            </c:strRef>
-          </c:tx>
-          <c:spPr>
-            <a:solidFill>
-              <a:schemeClr val="accent4"/>
-            </a:solidFill>
-            <a:ln>
-              <a:noFill/>
-            </a:ln>
-            <a:effectLst/>
-          </c:spPr>
-          <c:invertIfNegative val="0"/>
-          <c:dLbls>
-            <c:spPr>
-              <a:noFill/>
-              <a:ln>
-                <a:noFill/>
-              </a:ln>
-              <a:effectLst/>
-            </c:spPr>
-            <c:txPr>
-              <a:bodyPr rot="-5400000" spcFirstLastPara="1" vertOverflow="ellipsis" wrap="square" lIns="38100" tIns="19050" rIns="38100" bIns="19050" anchor="ctr" anchorCtr="1">
-                <a:spAutoFit/>
-              </a:bodyPr>
-              <a:lstStyle/>
-              <a:p>
-                <a:pPr>
-                  <a:defRPr sz="900" b="0" i="0" u="none" strike="noStrike" kern="1200" baseline="0">
-                    <a:solidFill>
-                      <a:schemeClr val="tx1">
-                        <a:lumMod val="75000"/>
-                        <a:lumOff val="25000"/>
-                      </a:schemeClr>
-                    </a:solidFill>
-                    <a:latin typeface="+mn-lt"/>
-                    <a:ea typeface="+mn-ea"/>
-                    <a:cs typeface="+mn-cs"/>
-                  </a:defRPr>
-                </a:pPr>
-                <a:endParaRPr lang="fr-FR"/>
-              </a:p>
-            </c:txPr>
-            <c:showLegendKey val="0"/>
-            <c:showVal val="1"/>
-            <c:showCatName val="0"/>
-            <c:showSerName val="0"/>
-            <c:showPercent val="0"/>
-            <c:showBubbleSize val="0"/>
-            <c:showLeaderLines val="0"/>
-            <c:extLst>
-              <c:ext xmlns:c15="http://schemas.microsoft.com/office/drawing/2012/chart" uri="{CE6537A1-D6FC-4f65-9D91-7224C49458BB}">
-                <c15:showLeaderLines val="1"/>
-                <c15:leaderLines>
-                  <c:spPr>
-                    <a:ln w="9525" cap="flat" cmpd="sng" algn="ctr">
-                      <a:solidFill>
-                        <a:schemeClr val="tx1">
-                          <a:lumMod val="35000"/>
-                          <a:lumOff val="65000"/>
-                        </a:schemeClr>
-                      </a:solidFill>
-                      <a:round/>
-                    </a:ln>
-                    <a:effectLst/>
-                  </c:spPr>
-                </c15:leaderLines>
-              </c:ext>
-            </c:extLst>
-          </c:dLbls>
-          <c:cat>
-            <c:strRef>
-              <c:f>Faible!$C$8:$C$12</c:f>
-              <c:strCache>
-                <c:ptCount val="5"/>
-                <c:pt idx="0">
-                  <c:v>R500_1</c:v>
-                </c:pt>
-                <c:pt idx="1">
-                  <c:v>R1000_1</c:v>
-                </c:pt>
-                <c:pt idx="2">
-                  <c:v>R2000_1</c:v>
-                </c:pt>
-                <c:pt idx="3">
-                  <c:v>R4000_1</c:v>
-                </c:pt>
-                <c:pt idx="4">
-                  <c:v>R8000_1</c:v>
-                </c:pt>
-              </c:strCache>
-            </c:strRef>
-          </c:cat>
-          <c:val>
-            <c:numRef>
-              <c:f>Faible!$S$8:$S$12</c:f>
-              <c:numCache>
-                <c:formatCode>General</c:formatCode>
-                <c:ptCount val="5"/>
-                <c:pt idx="0">
-                  <c:v>166</c:v>
-                </c:pt>
-                <c:pt idx="1">
-                  <c:v>1453</c:v>
-                </c:pt>
-                <c:pt idx="2">
-                  <c:v>6466</c:v>
-                </c:pt>
-                <c:pt idx="3">
-                  <c:v>38677</c:v>
-                </c:pt>
-                <c:pt idx="4">
-                  <c:v>53259</c:v>
-                </c:pt>
-              </c:numCache>
-            </c:numRef>
-          </c:val>
-          <c:extLst>
-            <c:ext xmlns:c16="http://schemas.microsoft.com/office/drawing/2014/chart" uri="{C3380CC4-5D6E-409C-BE32-E72D297353CC}">
-              <c16:uniqueId val="{00000003-08F2-4D1B-B2D5-723922EE5B6F}"/>
-            </c:ext>
-          </c:extLst>
-        </c:ser>
-        <c:dLbls>
-          <c:showLegendKey val="0"/>
-          <c:showVal val="0"/>
-          <c:showCatName val="0"/>
-          <c:showSerName val="0"/>
-          <c:showPercent val="0"/>
-          <c:showBubbleSize val="0"/>
-        </c:dLbls>
-        <c:gapWidth val="219"/>
-        <c:overlap val="-27"/>
-        <c:axId val="1285656992"/>
-        <c:axId val="1285654912"/>
-      </c:barChart>
-      <c:catAx>
-        <c:axId val="1285656992"/>
-        <c:scaling>
-          <c:orientation val="minMax"/>
-        </c:scaling>
-        <c:delete val="0"/>
-        <c:axPos val="b"/>
-        <c:title>
-          <c:tx>
-            <c:rich>
-              <a:bodyPr rot="0" spcFirstLastPara="1" vertOverflow="ellipsis" vert="horz" wrap="square" anchor="ctr" anchorCtr="1"/>
-              <a:lstStyle/>
-              <a:p>
-                <a:pPr>
-                  <a:defRPr sz="1000" b="0" i="0" u="none" strike="noStrike" kern="1200" baseline="0">
-                    <a:solidFill>
-                      <a:schemeClr val="tx1">
-                        <a:lumMod val="65000"/>
-                        <a:lumOff val="35000"/>
-                      </a:schemeClr>
-                    </a:solidFill>
-                    <a:latin typeface="+mn-lt"/>
-                    <a:ea typeface="+mn-ea"/>
-                    <a:cs typeface="+mn-cs"/>
-                  </a:defRPr>
-                </a:pPr>
-                <a:r>
-                  <a:rPr lang="fr-FR"/>
-                  <a:t>fichier (premier nombe = |V|)</a:t>
-                </a:r>
-              </a:p>
-            </c:rich>
-          </c:tx>
-          <c:overlay val="0"/>
-          <c:spPr>
-            <a:noFill/>
-            <a:ln>
-              <a:noFill/>
-            </a:ln>
-            <a:effectLst/>
-          </c:spPr>
-          <c:txPr>
-            <a:bodyPr rot="0" spcFirstLastPara="1" vertOverflow="ellipsis" vert="horz" wrap="square" anchor="ctr" anchorCtr="1"/>
-            <a:lstStyle/>
-            <a:p>
-              <a:pPr>
-                <a:defRPr sz="1000" b="0" i="0" u="none" strike="noStrike" kern="1200" baseline="0">
-                  <a:solidFill>
-                    <a:schemeClr val="tx1">
-                      <a:lumMod val="65000"/>
-                      <a:lumOff val="35000"/>
-                    </a:schemeClr>
-                  </a:solidFill>
-                  <a:latin typeface="+mn-lt"/>
-                  <a:ea typeface="+mn-ea"/>
-                  <a:cs typeface="+mn-cs"/>
-                </a:defRPr>
-              </a:pPr>
-              <a:endParaRPr lang="fr-FR"/>
-            </a:p>
-          </c:txPr>
-        </c:title>
-        <c:numFmt formatCode="General" sourceLinked="1"/>
-        <c:majorTickMark val="none"/>
-        <c:minorTickMark val="none"/>
-        <c:tickLblPos val="nextTo"/>
-        <c:spPr>
-          <a:noFill/>
-          <a:ln w="9525" cap="flat" cmpd="sng" algn="ctr">
-            <a:solidFill>
-              <a:schemeClr val="tx1">
-                <a:lumMod val="15000"/>
-                <a:lumOff val="85000"/>
-              </a:schemeClr>
-            </a:solidFill>
-            <a:round/>
-          </a:ln>
-          <a:effectLst/>
-        </c:spPr>
-        <c:txPr>
-          <a:bodyPr rot="-60000000" spcFirstLastPara="1" vertOverflow="ellipsis" vert="horz" wrap="square" anchor="ctr" anchorCtr="1"/>
-          <a:lstStyle/>
-          <a:p>
-            <a:pPr>
-              <a:defRPr sz="900" b="0" i="0" u="none" strike="noStrike" kern="1200" baseline="0">
-                <a:solidFill>
-                  <a:schemeClr val="tx1">
-                    <a:lumMod val="65000"/>
-                    <a:lumOff val="35000"/>
-                  </a:schemeClr>
-                </a:solidFill>
-                <a:latin typeface="+mn-lt"/>
-                <a:ea typeface="+mn-ea"/>
-                <a:cs typeface="+mn-cs"/>
-              </a:defRPr>
-            </a:pPr>
-            <a:endParaRPr lang="fr-FR"/>
-          </a:p>
-        </c:txPr>
-        <c:crossAx val="1285654912"/>
-        <c:crosses val="autoZero"/>
-        <c:auto val="1"/>
-        <c:lblAlgn val="ctr"/>
-        <c:lblOffset val="100"/>
-        <c:noMultiLvlLbl val="0"/>
-      </c:catAx>
-      <c:valAx>
-        <c:axId val="1285654912"/>
-        <c:scaling>
-          <c:orientation val="minMax"/>
-        </c:scaling>
-        <c:delete val="0"/>
-        <c:axPos val="l"/>
-        <c:majorGridlines>
-          <c:spPr>
-            <a:ln w="9525" cap="flat" cmpd="sng" algn="ctr">
-              <a:solidFill>
-                <a:schemeClr val="tx1">
-                  <a:lumMod val="15000"/>
-                  <a:lumOff val="85000"/>
-                </a:schemeClr>
-              </a:solidFill>
-              <a:round/>
-            </a:ln>
-            <a:effectLst/>
-          </c:spPr>
-        </c:majorGridlines>
-        <c:title>
-          <c:tx>
-            <c:rich>
-              <a:bodyPr rot="-5400000" spcFirstLastPara="1" vertOverflow="ellipsis" vert="horz" wrap="square" anchor="ctr" anchorCtr="1"/>
-              <a:lstStyle/>
-              <a:p>
-                <a:pPr>
-                  <a:defRPr sz="1000" b="0" i="0" u="none" strike="noStrike" kern="1200" baseline="0">
-                    <a:solidFill>
-                      <a:schemeClr val="tx1">
-                        <a:lumMod val="65000"/>
-                        <a:lumOff val="35000"/>
-                      </a:schemeClr>
-                    </a:solidFill>
-                    <a:latin typeface="+mn-lt"/>
-                    <a:ea typeface="+mn-ea"/>
-                    <a:cs typeface="+mn-cs"/>
-                  </a:defRPr>
-                </a:pPr>
-                <a:r>
-                  <a:rPr lang="fr-FR"/>
-                  <a:t>temps</a:t>
-                </a:r>
-                <a:r>
-                  <a:rPr lang="fr-FR" baseline="0"/>
-                  <a:t> (microsecondes)</a:t>
-                </a:r>
-                <a:endParaRPr lang="fr-FR"/>
-              </a:p>
-            </c:rich>
-          </c:tx>
-          <c:overlay val="0"/>
-          <c:spPr>
-            <a:noFill/>
-            <a:ln>
-              <a:noFill/>
-            </a:ln>
-            <a:effectLst/>
-          </c:spPr>
-          <c:txPr>
-            <a:bodyPr rot="-5400000" spcFirstLastPara="1" vertOverflow="ellipsis" vert="horz" wrap="square" anchor="ctr" anchorCtr="1"/>
-            <a:lstStyle/>
-            <a:p>
-              <a:pPr>
-                <a:defRPr sz="1000" b="0" i="0" u="none" strike="noStrike" kern="1200" baseline="0">
-                  <a:solidFill>
-                    <a:schemeClr val="tx1">
-                      <a:lumMod val="65000"/>
-                      <a:lumOff val="35000"/>
-                    </a:schemeClr>
-                  </a:solidFill>
-                  <a:latin typeface="+mn-lt"/>
-                  <a:ea typeface="+mn-ea"/>
-                  <a:cs typeface="+mn-cs"/>
-                </a:defRPr>
-              </a:pPr>
-              <a:endParaRPr lang="fr-FR"/>
-            </a:p>
-          </c:txPr>
-        </c:title>
-        <c:numFmt formatCode="General" sourceLinked="1"/>
-        <c:majorTickMark val="none"/>
-        <c:minorTickMark val="none"/>
-        <c:tickLblPos val="nextTo"/>
-        <c:spPr>
-          <a:noFill/>
-          <a:ln>
-            <a:noFill/>
-          </a:ln>
-          <a:effectLst/>
-        </c:spPr>
-        <c:txPr>
-          <a:bodyPr rot="-60000000" spcFirstLastPara="1" vertOverflow="ellipsis" vert="horz" wrap="square" anchor="ctr" anchorCtr="1"/>
-          <a:lstStyle/>
-          <a:p>
-            <a:pPr>
-              <a:defRPr sz="900" b="0" i="0" u="none" strike="noStrike" kern="1200" baseline="0">
-                <a:solidFill>
-                  <a:schemeClr val="tx1">
-                    <a:lumMod val="65000"/>
-                    <a:lumOff val="35000"/>
-                  </a:schemeClr>
-                </a:solidFill>
-                <a:latin typeface="+mn-lt"/>
-                <a:ea typeface="+mn-ea"/>
-                <a:cs typeface="+mn-cs"/>
-              </a:defRPr>
-            </a:pPr>
-            <a:endParaRPr lang="fr-FR"/>
-          </a:p>
-        </c:txPr>
-        <c:crossAx val="1285656992"/>
-        <c:crosses val="autoZero"/>
-        <c:crossBetween val="between"/>
-      </c:valAx>
-      <c:spPr>
-        <a:noFill/>
-        <a:ln>
-          <a:noFill/>
-        </a:ln>
-        <a:effectLst/>
-      </c:spPr>
-    </c:plotArea>
-    <c:legend>
-      <c:legendPos val="b"/>
-      <c:overlay val="0"/>
-      <c:spPr>
-        <a:noFill/>
-        <a:ln>
-          <a:noFill/>
-        </a:ln>
-        <a:effectLst/>
-      </c:spPr>
-      <c:txPr>
-        <a:bodyPr rot="0" spcFirstLastPara="1" vertOverflow="ellipsis" vert="horz" wrap="square" anchor="ctr" anchorCtr="1"/>
-        <a:lstStyle/>
-        <a:p>
-          <a:pPr>
-            <a:defRPr sz="900" b="0" i="0" u="none" strike="noStrike" kern="1200" baseline="0">
-              <a:solidFill>
-                <a:schemeClr val="tx1">
-                  <a:lumMod val="65000"/>
-                  <a:lumOff val="35000"/>
-                </a:schemeClr>
-              </a:solidFill>
-              <a:latin typeface="+mn-lt"/>
-              <a:ea typeface="+mn-ea"/>
-              <a:cs typeface="+mn-cs"/>
-            </a:defRPr>
-          </a:pPr>
-          <a:endParaRPr lang="fr-FR"/>
-        </a:p>
-      </c:txPr>
-    </c:legend>
-    <c:plotVisOnly val="1"/>
-    <c:dispBlanksAs val="gap"/>
-    <c:showDLblsOverMax val="0"/>
-  </c:chart>
-  <c:spPr>
-    <a:solidFill>
-      <a:schemeClr val="bg1"/>
-    </a:solidFill>
-    <a:ln w="9525" cap="flat" cmpd="sng" algn="ctr">
-      <a:solidFill>
-        <a:schemeClr val="tx1">
-          <a:lumMod val="15000"/>
-          <a:lumOff val="85000"/>
-        </a:schemeClr>
-      </a:solidFill>
-      <a:round/>
-    </a:ln>
-    <a:effectLst/>
-  </c:spPr>
-  <c:txPr>
-    <a:bodyPr/>
-    <a:lstStyle/>
-    <a:p>
-      <a:pPr>
-        <a:defRPr/>
-      </a:pPr>
-      <a:endParaRPr lang="fr-FR"/>
-    </a:p>
-  </c:txPr>
-  <c:externalData r:id="rId3">
-    <c:autoUpdate val="0"/>
-  </c:externalData>
-</c:chartSpace>
-</file>
-
-<file path=word/charts/chart3.xml><?xml version="1.0" encoding="utf-8"?>
-<c:chartSpace xmlns:c="http://schemas.openxmlformats.org/drawingml/2006/chart" xmlns:a="http://schemas.openxmlformats.org/drawingml/2006/main" xmlns:r="http://schemas.openxmlformats.org/officeDocument/2006/relationships" xmlns:c16r2="http://schemas.microsoft.com/office/drawing/2015/06/chart">
-  <c:date1904 val="0"/>
-  <c:lang val="fr-FR"/>
-  <c:roundedCorners val="0"/>
-  <mc:AlternateContent xmlns:mc="http://schemas.openxmlformats.org/markup-compatibility/2006">
-    <mc:Choice xmlns:c14="http://schemas.microsoft.com/office/drawing/2007/8/2/chart" Requires="c14">
-      <c14:style val="102"/>
-    </mc:Choice>
-    <mc:Fallback>
-      <c:style val="2"/>
-    </mc:Fallback>
-  </mc:AlternateContent>
-  <c:chart>
-    <c:title>
-      <c:tx>
-        <c:rich>
-          <a:bodyPr rot="0" spcFirstLastPara="1" vertOverflow="ellipsis" vert="horz" wrap="square" anchor="ctr" anchorCtr="1"/>
-          <a:lstStyle/>
-          <a:p>
             <a:pPr marL="0" marR="0" lvl="0" indent="0" algn="ctr" defTabSz="914400" rtl="0" eaLnBrk="1" fontAlgn="auto" latinLnBrk="0" hangingPunct="1">
               <a:lnSpc>
                 <a:spcPct val="100000"/>
@@ -9667,946 +10181,7 @@
 </c:chartSpace>
 </file>
 
-<file path=word/charts/chart4.xml><?xml version="1.0" encoding="utf-8"?>
-<c:chartSpace xmlns:c="http://schemas.openxmlformats.org/drawingml/2006/chart" xmlns:a="http://schemas.openxmlformats.org/drawingml/2006/main" xmlns:r="http://schemas.openxmlformats.org/officeDocument/2006/relationships" xmlns:c16r2="http://schemas.microsoft.com/office/drawing/2015/06/chart">
-  <c:date1904 val="0"/>
-  <c:lang val="fr-FR"/>
-  <c:roundedCorners val="0"/>
-  <mc:AlternateContent xmlns:mc="http://schemas.openxmlformats.org/markup-compatibility/2006">
-    <mc:Choice xmlns:c14="http://schemas.microsoft.com/office/drawing/2007/8/2/chart" Requires="c14">
-      <c14:style val="102"/>
-    </mc:Choice>
-    <mc:Fallback>
-      <c:style val="2"/>
-    </mc:Fallback>
-  </mc:AlternateContent>
-  <c:chart>
-    <c:title>
-      <c:tx>
-        <c:rich>
-          <a:bodyPr rot="0" spcFirstLastPara="1" vertOverflow="ellipsis" vert="horz" wrap="square" anchor="ctr" anchorCtr="1"/>
-          <a:lstStyle/>
-          <a:p>
-            <a:pPr algn="r">
-              <a:defRPr sz="1400" b="0" i="0" u="none" strike="noStrike" kern="1200" spc="0" baseline="0">
-                <a:solidFill>
-                  <a:schemeClr val="tx1">
-                    <a:lumMod val="65000"/>
-                    <a:lumOff val="35000"/>
-                  </a:schemeClr>
-                </a:solidFill>
-                <a:latin typeface="+mn-lt"/>
-                <a:ea typeface="+mn-ea"/>
-                <a:cs typeface="+mn-cs"/>
-              </a:defRPr>
-            </a:pPr>
-            <a:r>
-              <a:rPr lang="fr-FR" sz="1200"/>
-              <a:t>Vitesse d'exécution dans un graphe moyen dense (</a:t>
-            </a:r>
-            <a:r>
-              <a:rPr lang="fr-FR" sz="1200" b="0" i="0" u="none" strike="noStrike" baseline="0">
-                <a:effectLst/>
-              </a:rPr>
-              <a:t> ≈ 0,5</a:t>
-            </a:r>
-            <a:r>
-              <a:rPr lang="fr-FR" sz="1200"/>
-              <a:t>)</a:t>
-            </a:r>
-          </a:p>
-        </c:rich>
-      </c:tx>
-      <c:layout>
-        <c:manualLayout>
-          <c:xMode val="edge"/>
-          <c:yMode val="edge"/>
-          <c:x val="6.9090332458442691E-2"/>
-          <c:y val="2.7777777777777776E-2"/>
-        </c:manualLayout>
-      </c:layout>
-      <c:overlay val="0"/>
-      <c:spPr>
-        <a:noFill/>
-        <a:ln>
-          <a:noFill/>
-        </a:ln>
-        <a:effectLst/>
-      </c:spPr>
-      <c:txPr>
-        <a:bodyPr rot="0" spcFirstLastPara="1" vertOverflow="ellipsis" vert="horz" wrap="square" anchor="ctr" anchorCtr="1"/>
-        <a:lstStyle/>
-        <a:p>
-          <a:pPr algn="r">
-            <a:defRPr sz="1400" b="0" i="0" u="none" strike="noStrike" kern="1200" spc="0" baseline="0">
-              <a:solidFill>
-                <a:schemeClr val="tx1">
-                  <a:lumMod val="65000"/>
-                  <a:lumOff val="35000"/>
-                </a:schemeClr>
-              </a:solidFill>
-              <a:latin typeface="+mn-lt"/>
-              <a:ea typeface="+mn-ea"/>
-              <a:cs typeface="+mn-cs"/>
-            </a:defRPr>
-          </a:pPr>
-          <a:endParaRPr lang="fr-FR"/>
-        </a:p>
-      </c:txPr>
-    </c:title>
-    <c:autoTitleDeleted val="0"/>
-    <c:plotArea>
-      <c:layout/>
-      <c:barChart>
-        <c:barDir val="col"/>
-        <c:grouping val="clustered"/>
-        <c:varyColors val="0"/>
-        <c:ser>
-          <c:idx val="0"/>
-          <c:order val="0"/>
-          <c:tx>
-            <c:strRef>
-              <c:f>Moyen!$J$7</c:f>
-              <c:strCache>
-                <c:ptCount val="1"/>
-                <c:pt idx="0">
-                  <c:v>Oldest</c:v>
-                </c:pt>
-              </c:strCache>
-            </c:strRef>
-          </c:tx>
-          <c:spPr>
-            <a:solidFill>
-              <a:schemeClr val="accent1"/>
-            </a:solidFill>
-            <a:ln>
-              <a:noFill/>
-            </a:ln>
-            <a:effectLst/>
-          </c:spPr>
-          <c:invertIfNegative val="0"/>
-          <c:dLbls>
-            <c:spPr>
-              <a:noFill/>
-              <a:ln>
-                <a:noFill/>
-              </a:ln>
-              <a:effectLst/>
-            </c:spPr>
-            <c:txPr>
-              <a:bodyPr rot="-5400000" spcFirstLastPara="1" vertOverflow="ellipsis" wrap="square" lIns="38100" tIns="19050" rIns="38100" bIns="19050" anchor="ctr" anchorCtr="1">
-                <a:spAutoFit/>
-              </a:bodyPr>
-              <a:lstStyle/>
-              <a:p>
-                <a:pPr>
-                  <a:defRPr sz="900" b="0" i="0" u="none" strike="noStrike" kern="1200" baseline="0">
-                    <a:solidFill>
-                      <a:schemeClr val="tx1">
-                        <a:lumMod val="75000"/>
-                        <a:lumOff val="25000"/>
-                      </a:schemeClr>
-                    </a:solidFill>
-                    <a:latin typeface="+mn-lt"/>
-                    <a:ea typeface="+mn-ea"/>
-                    <a:cs typeface="+mn-cs"/>
-                  </a:defRPr>
-                </a:pPr>
-                <a:endParaRPr lang="fr-FR"/>
-              </a:p>
-            </c:txPr>
-            <c:showLegendKey val="0"/>
-            <c:showVal val="1"/>
-            <c:showCatName val="0"/>
-            <c:showSerName val="0"/>
-            <c:showPercent val="0"/>
-            <c:showBubbleSize val="0"/>
-            <c:showLeaderLines val="0"/>
-            <c:extLst>
-              <c:ext xmlns:c15="http://schemas.microsoft.com/office/drawing/2012/chart" uri="{CE6537A1-D6FC-4f65-9D91-7224C49458BB}">
-                <c15:showLeaderLines val="1"/>
-                <c15:leaderLines>
-                  <c:spPr>
-                    <a:ln w="9525" cap="flat" cmpd="sng" algn="ctr">
-                      <a:solidFill>
-                        <a:schemeClr val="tx1">
-                          <a:lumMod val="35000"/>
-                          <a:lumOff val="65000"/>
-                        </a:schemeClr>
-                      </a:solidFill>
-                      <a:round/>
-                    </a:ln>
-                    <a:effectLst/>
-                  </c:spPr>
-                </c15:leaderLines>
-              </c:ext>
-            </c:extLst>
-          </c:dLbls>
-          <c:cat>
-            <c:strRef>
-              <c:f>Moyen!$C$8:$C$12</c:f>
-              <c:strCache>
-                <c:ptCount val="5"/>
-                <c:pt idx="0">
-                  <c:v>R500_5</c:v>
-                </c:pt>
-                <c:pt idx="1">
-                  <c:v>R1000_5</c:v>
-                </c:pt>
-                <c:pt idx="2">
-                  <c:v>R2000_5</c:v>
-                </c:pt>
-                <c:pt idx="3">
-                  <c:v>R4000_5</c:v>
-                </c:pt>
-                <c:pt idx="4">
-                  <c:v>R8000_5</c:v>
-                </c:pt>
-              </c:strCache>
-            </c:strRef>
-          </c:cat>
-          <c:val>
-            <c:numRef>
-              <c:f>Moyen!$J$8:$J$12</c:f>
-              <c:numCache>
-                <c:formatCode>General</c:formatCode>
-                <c:ptCount val="5"/>
-                <c:pt idx="0">
-                  <c:v>624</c:v>
-                </c:pt>
-                <c:pt idx="1">
-                  <c:v>6409</c:v>
-                </c:pt>
-                <c:pt idx="2">
-                  <c:v>49233</c:v>
-                </c:pt>
-                <c:pt idx="3">
-                  <c:v>77138</c:v>
-                </c:pt>
-                <c:pt idx="4">
-                  <c:v>329833</c:v>
-                </c:pt>
-              </c:numCache>
-            </c:numRef>
-          </c:val>
-          <c:extLst>
-            <c:ext xmlns:c16="http://schemas.microsoft.com/office/drawing/2014/chart" uri="{C3380CC4-5D6E-409C-BE32-E72D297353CC}">
-              <c16:uniqueId val="{00000000-820A-4FCE-83CE-CD4029DB17DE}"/>
-            </c:ext>
-          </c:extLst>
-        </c:ser>
-        <c:ser>
-          <c:idx val="1"/>
-          <c:order val="1"/>
-          <c:tx>
-            <c:strRef>
-              <c:f>Moyen!$M$7</c:f>
-              <c:strCache>
-                <c:ptCount val="1"/>
-                <c:pt idx="0">
-                  <c:v>Newest</c:v>
-                </c:pt>
-              </c:strCache>
-            </c:strRef>
-          </c:tx>
-          <c:spPr>
-            <a:solidFill>
-              <a:schemeClr val="accent2"/>
-            </a:solidFill>
-            <a:ln>
-              <a:noFill/>
-            </a:ln>
-            <a:effectLst/>
-          </c:spPr>
-          <c:invertIfNegative val="0"/>
-          <c:dLbls>
-            <c:spPr>
-              <a:noFill/>
-              <a:ln>
-                <a:noFill/>
-              </a:ln>
-              <a:effectLst/>
-            </c:spPr>
-            <c:txPr>
-              <a:bodyPr rot="-5400000" spcFirstLastPara="1" vertOverflow="ellipsis" wrap="square" lIns="38100" tIns="19050" rIns="38100" bIns="19050" anchor="ctr" anchorCtr="1">
-                <a:spAutoFit/>
-              </a:bodyPr>
-              <a:lstStyle/>
-              <a:p>
-                <a:pPr>
-                  <a:defRPr sz="900" b="0" i="0" u="none" strike="noStrike" kern="1200" baseline="0">
-                    <a:solidFill>
-                      <a:schemeClr val="tx1">
-                        <a:lumMod val="75000"/>
-                        <a:lumOff val="25000"/>
-                      </a:schemeClr>
-                    </a:solidFill>
-                    <a:latin typeface="+mn-lt"/>
-                    <a:ea typeface="+mn-ea"/>
-                    <a:cs typeface="+mn-cs"/>
-                  </a:defRPr>
-                </a:pPr>
-                <a:endParaRPr lang="fr-FR"/>
-              </a:p>
-            </c:txPr>
-            <c:showLegendKey val="0"/>
-            <c:showVal val="1"/>
-            <c:showCatName val="0"/>
-            <c:showSerName val="0"/>
-            <c:showPercent val="0"/>
-            <c:showBubbleSize val="0"/>
-            <c:showLeaderLines val="0"/>
-            <c:extLst>
-              <c:ext xmlns:c15="http://schemas.microsoft.com/office/drawing/2012/chart" uri="{CE6537A1-D6FC-4f65-9D91-7224C49458BB}">
-                <c15:showLeaderLines val="1"/>
-                <c15:leaderLines>
-                  <c:spPr>
-                    <a:ln w="9525" cap="flat" cmpd="sng" algn="ctr">
-                      <a:solidFill>
-                        <a:schemeClr val="tx1">
-                          <a:lumMod val="35000"/>
-                          <a:lumOff val="65000"/>
-                        </a:schemeClr>
-                      </a:solidFill>
-                      <a:round/>
-                    </a:ln>
-                    <a:effectLst/>
-                  </c:spPr>
-                </c15:leaderLines>
-              </c:ext>
-            </c:extLst>
-          </c:dLbls>
-          <c:cat>
-            <c:strRef>
-              <c:f>Moyen!$C$8:$C$12</c:f>
-              <c:strCache>
-                <c:ptCount val="5"/>
-                <c:pt idx="0">
-                  <c:v>R500_5</c:v>
-                </c:pt>
-                <c:pt idx="1">
-                  <c:v>R1000_5</c:v>
-                </c:pt>
-                <c:pt idx="2">
-                  <c:v>R2000_5</c:v>
-                </c:pt>
-                <c:pt idx="3">
-                  <c:v>R4000_5</c:v>
-                </c:pt>
-                <c:pt idx="4">
-                  <c:v>R8000_5</c:v>
-                </c:pt>
-              </c:strCache>
-            </c:strRef>
-          </c:cat>
-          <c:val>
-            <c:numRef>
-              <c:f>Moyen!$M$8:$M$12</c:f>
-              <c:numCache>
-                <c:formatCode>General</c:formatCode>
-                <c:ptCount val="5"/>
-                <c:pt idx="0">
-                  <c:v>625</c:v>
-                </c:pt>
-                <c:pt idx="1">
-                  <c:v>6556</c:v>
-                </c:pt>
-                <c:pt idx="2">
-                  <c:v>47080</c:v>
-                </c:pt>
-                <c:pt idx="3">
-                  <c:v>83583</c:v>
-                </c:pt>
-                <c:pt idx="4">
-                  <c:v>356727</c:v>
-                </c:pt>
-              </c:numCache>
-            </c:numRef>
-          </c:val>
-          <c:extLst>
-            <c:ext xmlns:c16="http://schemas.microsoft.com/office/drawing/2014/chart" uri="{C3380CC4-5D6E-409C-BE32-E72D297353CC}">
-              <c16:uniqueId val="{00000001-820A-4FCE-83CE-CD4029DB17DE}"/>
-            </c:ext>
-          </c:extLst>
-        </c:ser>
-        <c:ser>
-          <c:idx val="2"/>
-          <c:order val="2"/>
-          <c:tx>
-            <c:strRef>
-              <c:f>Moyen!$P$7</c:f>
-              <c:strCache>
-                <c:ptCount val="1"/>
-                <c:pt idx="0">
-                  <c:v>Least</c:v>
-                </c:pt>
-              </c:strCache>
-            </c:strRef>
-          </c:tx>
-          <c:spPr>
-            <a:solidFill>
-              <a:schemeClr val="accent3"/>
-            </a:solidFill>
-            <a:ln>
-              <a:noFill/>
-            </a:ln>
-            <a:effectLst/>
-          </c:spPr>
-          <c:invertIfNegative val="0"/>
-          <c:dLbls>
-            <c:spPr>
-              <a:noFill/>
-              <a:ln>
-                <a:noFill/>
-              </a:ln>
-              <a:effectLst/>
-            </c:spPr>
-            <c:txPr>
-              <a:bodyPr rot="-5400000" spcFirstLastPara="1" vertOverflow="ellipsis" wrap="square" lIns="38100" tIns="19050" rIns="38100" bIns="19050" anchor="ctr" anchorCtr="1">
-                <a:spAutoFit/>
-              </a:bodyPr>
-              <a:lstStyle/>
-              <a:p>
-                <a:pPr>
-                  <a:defRPr sz="900" b="0" i="0" u="none" strike="noStrike" kern="1200" baseline="0">
-                    <a:solidFill>
-                      <a:schemeClr val="tx1">
-                        <a:lumMod val="75000"/>
-                        <a:lumOff val="25000"/>
-                      </a:schemeClr>
-                    </a:solidFill>
-                    <a:latin typeface="+mn-lt"/>
-                    <a:ea typeface="+mn-ea"/>
-                    <a:cs typeface="+mn-cs"/>
-                  </a:defRPr>
-                </a:pPr>
-                <a:endParaRPr lang="fr-FR"/>
-              </a:p>
-            </c:txPr>
-            <c:showLegendKey val="0"/>
-            <c:showVal val="1"/>
-            <c:showCatName val="0"/>
-            <c:showSerName val="0"/>
-            <c:showPercent val="0"/>
-            <c:showBubbleSize val="0"/>
-            <c:showLeaderLines val="0"/>
-            <c:extLst>
-              <c:ext xmlns:c15="http://schemas.microsoft.com/office/drawing/2012/chart" uri="{CE6537A1-D6FC-4f65-9D91-7224C49458BB}">
-                <c15:showLeaderLines val="1"/>
-                <c15:leaderLines>
-                  <c:spPr>
-                    <a:ln w="9525" cap="flat" cmpd="sng" algn="ctr">
-                      <a:solidFill>
-                        <a:schemeClr val="tx1">
-                          <a:lumMod val="35000"/>
-                          <a:lumOff val="65000"/>
-                        </a:schemeClr>
-                      </a:solidFill>
-                      <a:round/>
-                    </a:ln>
-                    <a:effectLst/>
-                  </c:spPr>
-                </c15:leaderLines>
-              </c:ext>
-            </c:extLst>
-          </c:dLbls>
-          <c:cat>
-            <c:strRef>
-              <c:f>Moyen!$C$8:$C$12</c:f>
-              <c:strCache>
-                <c:ptCount val="5"/>
-                <c:pt idx="0">
-                  <c:v>R500_5</c:v>
-                </c:pt>
-                <c:pt idx="1">
-                  <c:v>R1000_5</c:v>
-                </c:pt>
-                <c:pt idx="2">
-                  <c:v>R2000_5</c:v>
-                </c:pt>
-                <c:pt idx="3">
-                  <c:v>R4000_5</c:v>
-                </c:pt>
-                <c:pt idx="4">
-                  <c:v>R8000_5</c:v>
-                </c:pt>
-              </c:strCache>
-            </c:strRef>
-          </c:cat>
-          <c:val>
-            <c:numRef>
-              <c:f>Moyen!$P$8:$P$12</c:f>
-              <c:numCache>
-                <c:formatCode>General</c:formatCode>
-                <c:ptCount val="5"/>
-                <c:pt idx="0">
-                  <c:v>558</c:v>
-                </c:pt>
-                <c:pt idx="1">
-                  <c:v>6251</c:v>
-                </c:pt>
-                <c:pt idx="2">
-                  <c:v>45857</c:v>
-                </c:pt>
-                <c:pt idx="3">
-                  <c:v>80205</c:v>
-                </c:pt>
-                <c:pt idx="4">
-                  <c:v>345079</c:v>
-                </c:pt>
-              </c:numCache>
-            </c:numRef>
-          </c:val>
-          <c:extLst>
-            <c:ext xmlns:c16="http://schemas.microsoft.com/office/drawing/2014/chart" uri="{C3380CC4-5D6E-409C-BE32-E72D297353CC}">
-              <c16:uniqueId val="{00000002-820A-4FCE-83CE-CD4029DB17DE}"/>
-            </c:ext>
-          </c:extLst>
-        </c:ser>
-        <c:ser>
-          <c:idx val="3"/>
-          <c:order val="3"/>
-          <c:tx>
-            <c:strRef>
-              <c:f>Moyen!$S$7</c:f>
-              <c:strCache>
-                <c:ptCount val="1"/>
-                <c:pt idx="0">
-                  <c:v>Most</c:v>
-                </c:pt>
-              </c:strCache>
-            </c:strRef>
-          </c:tx>
-          <c:spPr>
-            <a:solidFill>
-              <a:schemeClr val="accent4"/>
-            </a:solidFill>
-            <a:ln>
-              <a:noFill/>
-            </a:ln>
-            <a:effectLst/>
-          </c:spPr>
-          <c:invertIfNegative val="0"/>
-          <c:dLbls>
-            <c:spPr>
-              <a:noFill/>
-              <a:ln>
-                <a:noFill/>
-              </a:ln>
-              <a:effectLst/>
-            </c:spPr>
-            <c:txPr>
-              <a:bodyPr rot="-5400000" spcFirstLastPara="1" vertOverflow="ellipsis" wrap="square" lIns="38100" tIns="19050" rIns="38100" bIns="19050" anchor="ctr" anchorCtr="1">
-                <a:spAutoFit/>
-              </a:bodyPr>
-              <a:lstStyle/>
-              <a:p>
-                <a:pPr>
-                  <a:defRPr sz="900" b="0" i="0" u="none" strike="noStrike" kern="1200" baseline="0">
-                    <a:solidFill>
-                      <a:schemeClr val="tx1">
-                        <a:lumMod val="75000"/>
-                        <a:lumOff val="25000"/>
-                      </a:schemeClr>
-                    </a:solidFill>
-                    <a:latin typeface="+mn-lt"/>
-                    <a:ea typeface="+mn-ea"/>
-                    <a:cs typeface="+mn-cs"/>
-                  </a:defRPr>
-                </a:pPr>
-                <a:endParaRPr lang="fr-FR"/>
-              </a:p>
-            </c:txPr>
-            <c:showLegendKey val="0"/>
-            <c:showVal val="1"/>
-            <c:showCatName val="0"/>
-            <c:showSerName val="0"/>
-            <c:showPercent val="0"/>
-            <c:showBubbleSize val="0"/>
-            <c:showLeaderLines val="0"/>
-            <c:extLst>
-              <c:ext xmlns:c15="http://schemas.microsoft.com/office/drawing/2012/chart" uri="{CE6537A1-D6FC-4f65-9D91-7224C49458BB}">
-                <c15:showLeaderLines val="1"/>
-                <c15:leaderLines>
-                  <c:spPr>
-                    <a:ln w="9525" cap="flat" cmpd="sng" algn="ctr">
-                      <a:solidFill>
-                        <a:schemeClr val="tx1">
-                          <a:lumMod val="35000"/>
-                          <a:lumOff val="65000"/>
-                        </a:schemeClr>
-                      </a:solidFill>
-                      <a:round/>
-                    </a:ln>
-                    <a:effectLst/>
-                  </c:spPr>
-                </c15:leaderLines>
-              </c:ext>
-            </c:extLst>
-          </c:dLbls>
-          <c:cat>
-            <c:strRef>
-              <c:f>Moyen!$C$8:$C$12</c:f>
-              <c:strCache>
-                <c:ptCount val="5"/>
-                <c:pt idx="0">
-                  <c:v>R500_5</c:v>
-                </c:pt>
-                <c:pt idx="1">
-                  <c:v>R1000_5</c:v>
-                </c:pt>
-                <c:pt idx="2">
-                  <c:v>R2000_5</c:v>
-                </c:pt>
-                <c:pt idx="3">
-                  <c:v>R4000_5</c:v>
-                </c:pt>
-                <c:pt idx="4">
-                  <c:v>R8000_5</c:v>
-                </c:pt>
-              </c:strCache>
-            </c:strRef>
-          </c:cat>
-          <c:val>
-            <c:numRef>
-              <c:f>Moyen!$S$8:$S$12</c:f>
-              <c:numCache>
-                <c:formatCode>General</c:formatCode>
-                <c:ptCount val="5"/>
-                <c:pt idx="0">
-                  <c:v>568</c:v>
-                </c:pt>
-                <c:pt idx="1">
-                  <c:v>6748</c:v>
-                </c:pt>
-                <c:pt idx="2">
-                  <c:v>50926</c:v>
-                </c:pt>
-                <c:pt idx="3">
-                  <c:v>75372</c:v>
-                </c:pt>
-                <c:pt idx="4">
-                  <c:v>342851</c:v>
-                </c:pt>
-              </c:numCache>
-            </c:numRef>
-          </c:val>
-          <c:extLst>
-            <c:ext xmlns:c16="http://schemas.microsoft.com/office/drawing/2014/chart" uri="{C3380CC4-5D6E-409C-BE32-E72D297353CC}">
-              <c16:uniqueId val="{00000003-820A-4FCE-83CE-CD4029DB17DE}"/>
-            </c:ext>
-          </c:extLst>
-        </c:ser>
-        <c:dLbls>
-          <c:showLegendKey val="0"/>
-          <c:showVal val="0"/>
-          <c:showCatName val="0"/>
-          <c:showSerName val="0"/>
-          <c:showPercent val="0"/>
-          <c:showBubbleSize val="0"/>
-        </c:dLbls>
-        <c:gapWidth val="219"/>
-        <c:overlap val="-27"/>
-        <c:axId val="1385474432"/>
-        <c:axId val="1385473184"/>
-      </c:barChart>
-      <c:catAx>
-        <c:axId val="1385474432"/>
-        <c:scaling>
-          <c:orientation val="minMax"/>
-        </c:scaling>
-        <c:delete val="0"/>
-        <c:axPos val="b"/>
-        <c:title>
-          <c:tx>
-            <c:rich>
-              <a:bodyPr rot="0" spcFirstLastPara="1" vertOverflow="ellipsis" vert="horz" wrap="square" anchor="ctr" anchorCtr="1"/>
-              <a:lstStyle/>
-              <a:p>
-                <a:pPr>
-                  <a:defRPr sz="1000" b="0" i="0" u="none" strike="noStrike" kern="1200" baseline="0">
-                    <a:solidFill>
-                      <a:schemeClr val="tx1">
-                        <a:lumMod val="65000"/>
-                        <a:lumOff val="35000"/>
-                      </a:schemeClr>
-                    </a:solidFill>
-                    <a:latin typeface="+mn-lt"/>
-                    <a:ea typeface="+mn-ea"/>
-                    <a:cs typeface="+mn-cs"/>
-                  </a:defRPr>
-                </a:pPr>
-                <a:r>
-                  <a:rPr lang="fr-FR"/>
-                  <a:t>fichier (premier nombre =</a:t>
-                </a:r>
-                <a:r>
-                  <a:rPr lang="fr-FR" baseline="0"/>
-                  <a:t> |V|)</a:t>
-                </a:r>
-                <a:endParaRPr lang="fr-FR"/>
-              </a:p>
-            </c:rich>
-          </c:tx>
-          <c:overlay val="0"/>
-          <c:spPr>
-            <a:noFill/>
-            <a:ln>
-              <a:noFill/>
-            </a:ln>
-            <a:effectLst/>
-          </c:spPr>
-          <c:txPr>
-            <a:bodyPr rot="0" spcFirstLastPara="1" vertOverflow="ellipsis" vert="horz" wrap="square" anchor="ctr" anchorCtr="1"/>
-            <a:lstStyle/>
-            <a:p>
-              <a:pPr>
-                <a:defRPr sz="1000" b="0" i="0" u="none" strike="noStrike" kern="1200" baseline="0">
-                  <a:solidFill>
-                    <a:schemeClr val="tx1">
-                      <a:lumMod val="65000"/>
-                      <a:lumOff val="35000"/>
-                    </a:schemeClr>
-                  </a:solidFill>
-                  <a:latin typeface="+mn-lt"/>
-                  <a:ea typeface="+mn-ea"/>
-                  <a:cs typeface="+mn-cs"/>
-                </a:defRPr>
-              </a:pPr>
-              <a:endParaRPr lang="fr-FR"/>
-            </a:p>
-          </c:txPr>
-        </c:title>
-        <c:numFmt formatCode="General" sourceLinked="1"/>
-        <c:majorTickMark val="none"/>
-        <c:minorTickMark val="none"/>
-        <c:tickLblPos val="nextTo"/>
-        <c:spPr>
-          <a:noFill/>
-          <a:ln w="9525" cap="flat" cmpd="sng" algn="ctr">
-            <a:solidFill>
-              <a:schemeClr val="tx1">
-                <a:lumMod val="15000"/>
-                <a:lumOff val="85000"/>
-              </a:schemeClr>
-            </a:solidFill>
-            <a:round/>
-          </a:ln>
-          <a:effectLst/>
-        </c:spPr>
-        <c:txPr>
-          <a:bodyPr rot="-60000000" spcFirstLastPara="1" vertOverflow="ellipsis" vert="horz" wrap="square" anchor="ctr" anchorCtr="1"/>
-          <a:lstStyle/>
-          <a:p>
-            <a:pPr>
-              <a:defRPr sz="900" b="0" i="0" u="none" strike="noStrike" kern="1200" baseline="0">
-                <a:solidFill>
-                  <a:schemeClr val="tx1">
-                    <a:lumMod val="65000"/>
-                    <a:lumOff val="35000"/>
-                  </a:schemeClr>
-                </a:solidFill>
-                <a:latin typeface="+mn-lt"/>
-                <a:ea typeface="+mn-ea"/>
-                <a:cs typeface="+mn-cs"/>
-              </a:defRPr>
-            </a:pPr>
-            <a:endParaRPr lang="fr-FR"/>
-          </a:p>
-        </c:txPr>
-        <c:crossAx val="1385473184"/>
-        <c:crosses val="autoZero"/>
-        <c:auto val="1"/>
-        <c:lblAlgn val="ctr"/>
-        <c:lblOffset val="100"/>
-        <c:noMultiLvlLbl val="0"/>
-      </c:catAx>
-      <c:valAx>
-        <c:axId val="1385473184"/>
-        <c:scaling>
-          <c:orientation val="minMax"/>
-        </c:scaling>
-        <c:delete val="0"/>
-        <c:axPos val="l"/>
-        <c:majorGridlines>
-          <c:spPr>
-            <a:ln w="9525" cap="flat" cmpd="sng" algn="ctr">
-              <a:solidFill>
-                <a:schemeClr val="tx1">
-                  <a:lumMod val="15000"/>
-                  <a:lumOff val="85000"/>
-                </a:schemeClr>
-              </a:solidFill>
-              <a:round/>
-            </a:ln>
-            <a:effectLst/>
-          </c:spPr>
-        </c:majorGridlines>
-        <c:title>
-          <c:tx>
-            <c:rich>
-              <a:bodyPr rot="-5400000" spcFirstLastPara="1" vertOverflow="ellipsis" vert="horz" wrap="square" anchor="ctr" anchorCtr="1"/>
-              <a:lstStyle/>
-              <a:p>
-                <a:pPr>
-                  <a:defRPr sz="1000" b="0" i="0" u="none" strike="noStrike" kern="1200" baseline="0">
-                    <a:solidFill>
-                      <a:schemeClr val="tx1">
-                        <a:lumMod val="65000"/>
-                        <a:lumOff val="35000"/>
-                      </a:schemeClr>
-                    </a:solidFill>
-                    <a:latin typeface="+mn-lt"/>
-                    <a:ea typeface="+mn-ea"/>
-                    <a:cs typeface="+mn-cs"/>
-                  </a:defRPr>
-                </a:pPr>
-                <a:r>
-                  <a:rPr lang="fr-FR"/>
-                  <a:t>temps (microsecondes)</a:t>
-                </a:r>
-              </a:p>
-            </c:rich>
-          </c:tx>
-          <c:overlay val="0"/>
-          <c:spPr>
-            <a:noFill/>
-            <a:ln>
-              <a:noFill/>
-            </a:ln>
-            <a:effectLst/>
-          </c:spPr>
-          <c:txPr>
-            <a:bodyPr rot="-5400000" spcFirstLastPara="1" vertOverflow="ellipsis" vert="horz" wrap="square" anchor="ctr" anchorCtr="1"/>
-            <a:lstStyle/>
-            <a:p>
-              <a:pPr>
-                <a:defRPr sz="1000" b="0" i="0" u="none" strike="noStrike" kern="1200" baseline="0">
-                  <a:solidFill>
-                    <a:schemeClr val="tx1">
-                      <a:lumMod val="65000"/>
-                      <a:lumOff val="35000"/>
-                    </a:schemeClr>
-                  </a:solidFill>
-                  <a:latin typeface="+mn-lt"/>
-                  <a:ea typeface="+mn-ea"/>
-                  <a:cs typeface="+mn-cs"/>
-                </a:defRPr>
-              </a:pPr>
-              <a:endParaRPr lang="fr-FR"/>
-            </a:p>
-          </c:txPr>
-        </c:title>
-        <c:numFmt formatCode="General" sourceLinked="1"/>
-        <c:majorTickMark val="none"/>
-        <c:minorTickMark val="none"/>
-        <c:tickLblPos val="nextTo"/>
-        <c:spPr>
-          <a:noFill/>
-          <a:ln>
-            <a:noFill/>
-          </a:ln>
-          <a:effectLst/>
-        </c:spPr>
-        <c:txPr>
-          <a:bodyPr rot="-60000000" spcFirstLastPara="1" vertOverflow="ellipsis" vert="horz" wrap="square" anchor="ctr" anchorCtr="1"/>
-          <a:lstStyle/>
-          <a:p>
-            <a:pPr>
-              <a:defRPr sz="900" b="0" i="0" u="none" strike="noStrike" kern="1200" baseline="0">
-                <a:solidFill>
-                  <a:schemeClr val="tx1">
-                    <a:lumMod val="65000"/>
-                    <a:lumOff val="35000"/>
-                  </a:schemeClr>
-                </a:solidFill>
-                <a:latin typeface="+mn-lt"/>
-                <a:ea typeface="+mn-ea"/>
-                <a:cs typeface="+mn-cs"/>
-              </a:defRPr>
-            </a:pPr>
-            <a:endParaRPr lang="fr-FR"/>
-          </a:p>
-        </c:txPr>
-        <c:crossAx val="1385474432"/>
-        <c:crosses val="autoZero"/>
-        <c:crossBetween val="between"/>
-      </c:valAx>
-      <c:spPr>
-        <a:noFill/>
-        <a:ln>
-          <a:noFill/>
-        </a:ln>
-        <a:effectLst/>
-      </c:spPr>
-    </c:plotArea>
-    <c:legend>
-      <c:legendPos val="b"/>
-      <c:overlay val="0"/>
-      <c:spPr>
-        <a:noFill/>
-        <a:ln>
-          <a:noFill/>
-        </a:ln>
-        <a:effectLst/>
-      </c:spPr>
-      <c:txPr>
-        <a:bodyPr rot="0" spcFirstLastPara="1" vertOverflow="ellipsis" vert="horz" wrap="square" anchor="ctr" anchorCtr="1"/>
-        <a:lstStyle/>
-        <a:p>
-          <a:pPr>
-            <a:defRPr sz="900" b="0" i="0" u="none" strike="noStrike" kern="1200" baseline="0">
-              <a:solidFill>
-                <a:schemeClr val="tx1">
-                  <a:lumMod val="65000"/>
-                  <a:lumOff val="35000"/>
-                </a:schemeClr>
-              </a:solidFill>
-              <a:latin typeface="+mn-lt"/>
-              <a:ea typeface="+mn-ea"/>
-              <a:cs typeface="+mn-cs"/>
-            </a:defRPr>
-          </a:pPr>
-          <a:endParaRPr lang="fr-FR"/>
-        </a:p>
-      </c:txPr>
-    </c:legend>
-    <c:plotVisOnly val="1"/>
-    <c:dispBlanksAs val="gap"/>
-    <c:showDLblsOverMax val="0"/>
-  </c:chart>
-  <c:spPr>
-    <a:solidFill>
-      <a:schemeClr val="bg1"/>
-    </a:solidFill>
-    <a:ln w="9525" cap="flat" cmpd="sng" algn="ctr">
-      <a:solidFill>
-        <a:schemeClr val="tx1">
-          <a:lumMod val="15000"/>
-          <a:lumOff val="85000"/>
-        </a:schemeClr>
-      </a:solidFill>
-      <a:round/>
-    </a:ln>
-    <a:effectLst/>
-  </c:spPr>
-  <c:txPr>
-    <a:bodyPr/>
-    <a:lstStyle/>
-    <a:p>
-      <a:pPr>
-        <a:defRPr/>
-      </a:pPr>
-      <a:endParaRPr lang="fr-FR"/>
-    </a:p>
-  </c:txPr>
-  <c:externalData r:id="rId3">
-    <c:autoUpdate val="0"/>
-  </c:externalData>
-</c:chartSpace>
-</file>
-
-<file path=word/charts/chart5.xml><?xml version="1.0" encoding="utf-8"?>
+<file path=word/charts/chart3.xml><?xml version="1.0" encoding="utf-8"?>
 <c:chartSpace xmlns:c="http://schemas.openxmlformats.org/drawingml/2006/chart" xmlns:a="http://schemas.openxmlformats.org/drawingml/2006/main" xmlns:r="http://schemas.openxmlformats.org/officeDocument/2006/relationships" xmlns:c16r2="http://schemas.microsoft.com/office/drawing/2015/06/chart">
   <c:date1904 val="0"/>
   <c:lang val="fr-FR"/>
@@ -11542,943 +11117,7 @@
 </c:chartSpace>
 </file>
 
-<file path=word/charts/chart6.xml><?xml version="1.0" encoding="utf-8"?>
-<c:chartSpace xmlns:c="http://schemas.openxmlformats.org/drawingml/2006/chart" xmlns:a="http://schemas.openxmlformats.org/drawingml/2006/main" xmlns:r="http://schemas.openxmlformats.org/officeDocument/2006/relationships" xmlns:c16r2="http://schemas.microsoft.com/office/drawing/2015/06/chart">
-  <c:date1904 val="0"/>
-  <c:lang val="fr-FR"/>
-  <c:roundedCorners val="0"/>
-  <mc:AlternateContent xmlns:mc="http://schemas.openxmlformats.org/markup-compatibility/2006">
-    <mc:Choice xmlns:c14="http://schemas.microsoft.com/office/drawing/2007/8/2/chart" Requires="c14">
-      <c14:style val="102"/>
-    </mc:Choice>
-    <mc:Fallback>
-      <c:style val="2"/>
-    </mc:Fallback>
-  </mc:AlternateContent>
-  <c:chart>
-    <c:title>
-      <c:tx>
-        <c:rich>
-          <a:bodyPr rot="0" spcFirstLastPara="1" vertOverflow="ellipsis" vert="horz" wrap="square" anchor="ctr" anchorCtr="1"/>
-          <a:lstStyle/>
-          <a:p>
-            <a:pPr algn="ctr">
-              <a:defRPr sz="1400" b="0" i="0" u="none" strike="noStrike" kern="1200" spc="0" baseline="0">
-                <a:solidFill>
-                  <a:schemeClr val="tx1">
-                    <a:lumMod val="65000"/>
-                    <a:lumOff val="35000"/>
-                  </a:schemeClr>
-                </a:solidFill>
-                <a:latin typeface="+mn-lt"/>
-                <a:ea typeface="+mn-ea"/>
-                <a:cs typeface="+mn-cs"/>
-              </a:defRPr>
-            </a:pPr>
-            <a:r>
-              <a:rPr lang="fr-FR"/>
-              <a:t>Vitesse d'exécution dans un graphe dense </a:t>
-            </a:r>
-            <a:r>
-              <a:rPr lang="fr-FR" sz="1400" b="0" i="0" u="none" strike="noStrike" baseline="0">
-                <a:effectLst/>
-              </a:rPr>
-              <a:t>( ≈ 0,9)</a:t>
-            </a:r>
-            <a:endParaRPr lang="fr-FR"/>
-          </a:p>
-        </c:rich>
-      </c:tx>
-      <c:layout>
-        <c:manualLayout>
-          <c:xMode val="edge"/>
-          <c:yMode val="edge"/>
-          <c:x val="5.2624890638670173E-2"/>
-          <c:y val="2.7777777777777776E-2"/>
-        </c:manualLayout>
-      </c:layout>
-      <c:overlay val="0"/>
-      <c:spPr>
-        <a:noFill/>
-        <a:ln>
-          <a:noFill/>
-        </a:ln>
-        <a:effectLst/>
-      </c:spPr>
-      <c:txPr>
-        <a:bodyPr rot="0" spcFirstLastPara="1" vertOverflow="ellipsis" vert="horz" wrap="square" anchor="ctr" anchorCtr="1"/>
-        <a:lstStyle/>
-        <a:p>
-          <a:pPr algn="ctr">
-            <a:defRPr sz="1400" b="0" i="0" u="none" strike="noStrike" kern="1200" spc="0" baseline="0">
-              <a:solidFill>
-                <a:schemeClr val="tx1">
-                  <a:lumMod val="65000"/>
-                  <a:lumOff val="35000"/>
-                </a:schemeClr>
-              </a:solidFill>
-              <a:latin typeface="+mn-lt"/>
-              <a:ea typeface="+mn-ea"/>
-              <a:cs typeface="+mn-cs"/>
-            </a:defRPr>
-          </a:pPr>
-          <a:endParaRPr lang="fr-FR"/>
-        </a:p>
-      </c:txPr>
-    </c:title>
-    <c:autoTitleDeleted val="0"/>
-    <c:plotArea>
-      <c:layout/>
-      <c:barChart>
-        <c:barDir val="col"/>
-        <c:grouping val="clustered"/>
-        <c:varyColors val="0"/>
-        <c:ser>
-          <c:idx val="0"/>
-          <c:order val="0"/>
-          <c:tx>
-            <c:strRef>
-              <c:f>Dense!$J$7</c:f>
-              <c:strCache>
-                <c:ptCount val="1"/>
-                <c:pt idx="0">
-                  <c:v>Oldest</c:v>
-                </c:pt>
-              </c:strCache>
-            </c:strRef>
-          </c:tx>
-          <c:spPr>
-            <a:solidFill>
-              <a:schemeClr val="accent1"/>
-            </a:solidFill>
-            <a:ln>
-              <a:noFill/>
-            </a:ln>
-            <a:effectLst/>
-          </c:spPr>
-          <c:invertIfNegative val="0"/>
-          <c:dLbls>
-            <c:spPr>
-              <a:noFill/>
-              <a:ln>
-                <a:noFill/>
-              </a:ln>
-              <a:effectLst/>
-            </c:spPr>
-            <c:txPr>
-              <a:bodyPr rot="-5400000" spcFirstLastPara="1" vertOverflow="ellipsis" wrap="square" lIns="38100" tIns="19050" rIns="38100" bIns="19050" anchor="ctr" anchorCtr="1">
-                <a:spAutoFit/>
-              </a:bodyPr>
-              <a:lstStyle/>
-              <a:p>
-                <a:pPr>
-                  <a:defRPr sz="900" b="0" i="0" u="none" strike="noStrike" kern="1200" baseline="0">
-                    <a:solidFill>
-                      <a:schemeClr val="tx1">
-                        <a:lumMod val="75000"/>
-                        <a:lumOff val="25000"/>
-                      </a:schemeClr>
-                    </a:solidFill>
-                    <a:latin typeface="+mn-lt"/>
-                    <a:ea typeface="+mn-ea"/>
-                    <a:cs typeface="+mn-cs"/>
-                  </a:defRPr>
-                </a:pPr>
-                <a:endParaRPr lang="fr-FR"/>
-              </a:p>
-            </c:txPr>
-            <c:showLegendKey val="0"/>
-            <c:showVal val="1"/>
-            <c:showCatName val="0"/>
-            <c:showSerName val="0"/>
-            <c:showPercent val="0"/>
-            <c:showBubbleSize val="0"/>
-            <c:showLeaderLines val="0"/>
-            <c:extLst>
-              <c:ext xmlns:c15="http://schemas.microsoft.com/office/drawing/2012/chart" uri="{CE6537A1-D6FC-4f65-9D91-7224C49458BB}">
-                <c15:showLeaderLines val="1"/>
-                <c15:leaderLines>
-                  <c:spPr>
-                    <a:ln w="9525" cap="flat" cmpd="sng" algn="ctr">
-                      <a:solidFill>
-                        <a:schemeClr val="tx1">
-                          <a:lumMod val="35000"/>
-                          <a:lumOff val="65000"/>
-                        </a:schemeClr>
-                      </a:solidFill>
-                      <a:round/>
-                    </a:ln>
-                    <a:effectLst/>
-                  </c:spPr>
-                </c15:leaderLines>
-              </c:ext>
-            </c:extLst>
-          </c:dLbls>
-          <c:cat>
-            <c:strRef>
-              <c:f>Dense!$C$8:$C$12</c:f>
-              <c:strCache>
-                <c:ptCount val="5"/>
-                <c:pt idx="0">
-                  <c:v>R500_9</c:v>
-                </c:pt>
-                <c:pt idx="1">
-                  <c:v>R1000_9</c:v>
-                </c:pt>
-                <c:pt idx="2">
-                  <c:v>R2000_9</c:v>
-                </c:pt>
-                <c:pt idx="3">
-                  <c:v>R4000_9</c:v>
-                </c:pt>
-                <c:pt idx="4">
-                  <c:v>R8000_9</c:v>
-                </c:pt>
-              </c:strCache>
-            </c:strRef>
-          </c:cat>
-          <c:val>
-            <c:numRef>
-              <c:f>Dense!$J$8:$J$12</c:f>
-              <c:numCache>
-                <c:formatCode>General</c:formatCode>
-                <c:ptCount val="5"/>
-                <c:pt idx="0">
-                  <c:v>1467</c:v>
-                </c:pt>
-                <c:pt idx="1">
-                  <c:v>11891</c:v>
-                </c:pt>
-                <c:pt idx="2">
-                  <c:v>50734</c:v>
-                </c:pt>
-                <c:pt idx="3">
-                  <c:v>116610</c:v>
-                </c:pt>
-                <c:pt idx="4">
-                  <c:v>408236</c:v>
-                </c:pt>
-              </c:numCache>
-            </c:numRef>
-          </c:val>
-          <c:extLst>
-            <c:ext xmlns:c16="http://schemas.microsoft.com/office/drawing/2014/chart" uri="{C3380CC4-5D6E-409C-BE32-E72D297353CC}">
-              <c16:uniqueId val="{00000000-5535-40C7-82D3-F2D2402BE9EE}"/>
-            </c:ext>
-          </c:extLst>
-        </c:ser>
-        <c:ser>
-          <c:idx val="1"/>
-          <c:order val="1"/>
-          <c:tx>
-            <c:strRef>
-              <c:f>Dense!$M$7</c:f>
-              <c:strCache>
-                <c:ptCount val="1"/>
-                <c:pt idx="0">
-                  <c:v>Newest</c:v>
-                </c:pt>
-              </c:strCache>
-            </c:strRef>
-          </c:tx>
-          <c:spPr>
-            <a:solidFill>
-              <a:schemeClr val="accent2"/>
-            </a:solidFill>
-            <a:ln>
-              <a:noFill/>
-            </a:ln>
-            <a:effectLst/>
-          </c:spPr>
-          <c:invertIfNegative val="0"/>
-          <c:dLbls>
-            <c:spPr>
-              <a:noFill/>
-              <a:ln>
-                <a:noFill/>
-              </a:ln>
-              <a:effectLst/>
-            </c:spPr>
-            <c:txPr>
-              <a:bodyPr rot="-5400000" spcFirstLastPara="1" vertOverflow="ellipsis" wrap="square" lIns="38100" tIns="19050" rIns="38100" bIns="19050" anchor="ctr" anchorCtr="1">
-                <a:spAutoFit/>
-              </a:bodyPr>
-              <a:lstStyle/>
-              <a:p>
-                <a:pPr>
-                  <a:defRPr sz="900" b="0" i="0" u="none" strike="noStrike" kern="1200" baseline="0">
-                    <a:solidFill>
-                      <a:schemeClr val="tx1">
-                        <a:lumMod val="75000"/>
-                        <a:lumOff val="25000"/>
-                      </a:schemeClr>
-                    </a:solidFill>
-                    <a:latin typeface="+mn-lt"/>
-                    <a:ea typeface="+mn-ea"/>
-                    <a:cs typeface="+mn-cs"/>
-                  </a:defRPr>
-                </a:pPr>
-                <a:endParaRPr lang="fr-FR"/>
-              </a:p>
-            </c:txPr>
-            <c:showLegendKey val="0"/>
-            <c:showVal val="1"/>
-            <c:showCatName val="0"/>
-            <c:showSerName val="0"/>
-            <c:showPercent val="0"/>
-            <c:showBubbleSize val="0"/>
-            <c:showLeaderLines val="0"/>
-            <c:extLst>
-              <c:ext xmlns:c15="http://schemas.microsoft.com/office/drawing/2012/chart" uri="{CE6537A1-D6FC-4f65-9D91-7224C49458BB}">
-                <c15:showLeaderLines val="1"/>
-                <c15:leaderLines>
-                  <c:spPr>
-                    <a:ln w="9525" cap="flat" cmpd="sng" algn="ctr">
-                      <a:solidFill>
-                        <a:schemeClr val="tx1">
-                          <a:lumMod val="35000"/>
-                          <a:lumOff val="65000"/>
-                        </a:schemeClr>
-                      </a:solidFill>
-                      <a:round/>
-                    </a:ln>
-                    <a:effectLst/>
-                  </c:spPr>
-                </c15:leaderLines>
-              </c:ext>
-            </c:extLst>
-          </c:dLbls>
-          <c:cat>
-            <c:strRef>
-              <c:f>Dense!$C$8:$C$12</c:f>
-              <c:strCache>
-                <c:ptCount val="5"/>
-                <c:pt idx="0">
-                  <c:v>R500_9</c:v>
-                </c:pt>
-                <c:pt idx="1">
-                  <c:v>R1000_9</c:v>
-                </c:pt>
-                <c:pt idx="2">
-                  <c:v>R2000_9</c:v>
-                </c:pt>
-                <c:pt idx="3">
-                  <c:v>R4000_9</c:v>
-                </c:pt>
-                <c:pt idx="4">
-                  <c:v>R8000_9</c:v>
-                </c:pt>
-              </c:strCache>
-            </c:strRef>
-          </c:cat>
-          <c:val>
-            <c:numRef>
-              <c:f>Dense!$M$8:$M$12</c:f>
-              <c:numCache>
-                <c:formatCode>General</c:formatCode>
-                <c:ptCount val="5"/>
-                <c:pt idx="0">
-                  <c:v>1226</c:v>
-                </c:pt>
-                <c:pt idx="1">
-                  <c:v>14698</c:v>
-                </c:pt>
-                <c:pt idx="2">
-                  <c:v>57384</c:v>
-                </c:pt>
-                <c:pt idx="3">
-                  <c:v>127608</c:v>
-                </c:pt>
-                <c:pt idx="4">
-                  <c:v>454257</c:v>
-                </c:pt>
-              </c:numCache>
-            </c:numRef>
-          </c:val>
-          <c:extLst>
-            <c:ext xmlns:c16="http://schemas.microsoft.com/office/drawing/2014/chart" uri="{C3380CC4-5D6E-409C-BE32-E72D297353CC}">
-              <c16:uniqueId val="{00000001-5535-40C7-82D3-F2D2402BE9EE}"/>
-            </c:ext>
-          </c:extLst>
-        </c:ser>
-        <c:ser>
-          <c:idx val="2"/>
-          <c:order val="2"/>
-          <c:tx>
-            <c:strRef>
-              <c:f>Dense!$P$7</c:f>
-              <c:strCache>
-                <c:ptCount val="1"/>
-                <c:pt idx="0">
-                  <c:v>Least</c:v>
-                </c:pt>
-              </c:strCache>
-            </c:strRef>
-          </c:tx>
-          <c:spPr>
-            <a:solidFill>
-              <a:schemeClr val="accent3"/>
-            </a:solidFill>
-            <a:ln>
-              <a:noFill/>
-            </a:ln>
-            <a:effectLst/>
-          </c:spPr>
-          <c:invertIfNegative val="0"/>
-          <c:dLbls>
-            <c:spPr>
-              <a:noFill/>
-              <a:ln>
-                <a:noFill/>
-              </a:ln>
-              <a:effectLst/>
-            </c:spPr>
-            <c:txPr>
-              <a:bodyPr rot="-5400000" spcFirstLastPara="1" vertOverflow="ellipsis" wrap="square" lIns="38100" tIns="19050" rIns="38100" bIns="19050" anchor="ctr" anchorCtr="1">
-                <a:spAutoFit/>
-              </a:bodyPr>
-              <a:lstStyle/>
-              <a:p>
-                <a:pPr>
-                  <a:defRPr sz="900" b="0" i="0" u="none" strike="noStrike" kern="1200" baseline="0">
-                    <a:solidFill>
-                      <a:schemeClr val="tx1">
-                        <a:lumMod val="75000"/>
-                        <a:lumOff val="25000"/>
-                      </a:schemeClr>
-                    </a:solidFill>
-                    <a:latin typeface="+mn-lt"/>
-                    <a:ea typeface="+mn-ea"/>
-                    <a:cs typeface="+mn-cs"/>
-                  </a:defRPr>
-                </a:pPr>
-                <a:endParaRPr lang="fr-FR"/>
-              </a:p>
-            </c:txPr>
-            <c:showLegendKey val="0"/>
-            <c:showVal val="1"/>
-            <c:showCatName val="0"/>
-            <c:showSerName val="0"/>
-            <c:showPercent val="0"/>
-            <c:showBubbleSize val="0"/>
-            <c:showLeaderLines val="0"/>
-            <c:extLst>
-              <c:ext xmlns:c15="http://schemas.microsoft.com/office/drawing/2012/chart" uri="{CE6537A1-D6FC-4f65-9D91-7224C49458BB}">
-                <c15:showLeaderLines val="1"/>
-                <c15:leaderLines>
-                  <c:spPr>
-                    <a:ln w="9525" cap="flat" cmpd="sng" algn="ctr">
-                      <a:solidFill>
-                        <a:schemeClr val="tx1">
-                          <a:lumMod val="35000"/>
-                          <a:lumOff val="65000"/>
-                        </a:schemeClr>
-                      </a:solidFill>
-                      <a:round/>
-                    </a:ln>
-                    <a:effectLst/>
-                  </c:spPr>
-                </c15:leaderLines>
-              </c:ext>
-            </c:extLst>
-          </c:dLbls>
-          <c:cat>
-            <c:strRef>
-              <c:f>Dense!$C$8:$C$12</c:f>
-              <c:strCache>
-                <c:ptCount val="5"/>
-                <c:pt idx="0">
-                  <c:v>R500_9</c:v>
-                </c:pt>
-                <c:pt idx="1">
-                  <c:v>R1000_9</c:v>
-                </c:pt>
-                <c:pt idx="2">
-                  <c:v>R2000_9</c:v>
-                </c:pt>
-                <c:pt idx="3">
-                  <c:v>R4000_9</c:v>
-                </c:pt>
-                <c:pt idx="4">
-                  <c:v>R8000_9</c:v>
-                </c:pt>
-              </c:strCache>
-            </c:strRef>
-          </c:cat>
-          <c:val>
-            <c:numRef>
-              <c:f>Dense!$P$8:$P$12</c:f>
-              <c:numCache>
-                <c:formatCode>General</c:formatCode>
-                <c:ptCount val="5"/>
-                <c:pt idx="0">
-                  <c:v>1492</c:v>
-                </c:pt>
-                <c:pt idx="1">
-                  <c:v>18071</c:v>
-                </c:pt>
-                <c:pt idx="2">
-                  <c:v>53859</c:v>
-                </c:pt>
-                <c:pt idx="3">
-                  <c:v>117992</c:v>
-                </c:pt>
-                <c:pt idx="4">
-                  <c:v>414210</c:v>
-                </c:pt>
-              </c:numCache>
-            </c:numRef>
-          </c:val>
-          <c:extLst>
-            <c:ext xmlns:c16="http://schemas.microsoft.com/office/drawing/2014/chart" uri="{C3380CC4-5D6E-409C-BE32-E72D297353CC}">
-              <c16:uniqueId val="{00000002-5535-40C7-82D3-F2D2402BE9EE}"/>
-            </c:ext>
-          </c:extLst>
-        </c:ser>
-        <c:ser>
-          <c:idx val="3"/>
-          <c:order val="3"/>
-          <c:tx>
-            <c:strRef>
-              <c:f>Dense!$S$7</c:f>
-              <c:strCache>
-                <c:ptCount val="1"/>
-                <c:pt idx="0">
-                  <c:v>Most</c:v>
-                </c:pt>
-              </c:strCache>
-            </c:strRef>
-          </c:tx>
-          <c:spPr>
-            <a:solidFill>
-              <a:schemeClr val="accent4"/>
-            </a:solidFill>
-            <a:ln>
-              <a:noFill/>
-            </a:ln>
-            <a:effectLst/>
-          </c:spPr>
-          <c:invertIfNegative val="0"/>
-          <c:dLbls>
-            <c:spPr>
-              <a:noFill/>
-              <a:ln>
-                <a:noFill/>
-              </a:ln>
-              <a:effectLst/>
-            </c:spPr>
-            <c:txPr>
-              <a:bodyPr rot="-5400000" spcFirstLastPara="1" vertOverflow="ellipsis" wrap="square" lIns="38100" tIns="19050" rIns="38100" bIns="19050" anchor="ctr" anchorCtr="1">
-                <a:spAutoFit/>
-              </a:bodyPr>
-              <a:lstStyle/>
-              <a:p>
-                <a:pPr>
-                  <a:defRPr sz="900" b="0" i="0" u="none" strike="noStrike" kern="1200" baseline="0">
-                    <a:solidFill>
-                      <a:schemeClr val="tx1">
-                        <a:lumMod val="75000"/>
-                        <a:lumOff val="25000"/>
-                      </a:schemeClr>
-                    </a:solidFill>
-                    <a:latin typeface="+mn-lt"/>
-                    <a:ea typeface="+mn-ea"/>
-                    <a:cs typeface="+mn-cs"/>
-                  </a:defRPr>
-                </a:pPr>
-                <a:endParaRPr lang="fr-FR"/>
-              </a:p>
-            </c:txPr>
-            <c:showLegendKey val="0"/>
-            <c:showVal val="1"/>
-            <c:showCatName val="0"/>
-            <c:showSerName val="0"/>
-            <c:showPercent val="0"/>
-            <c:showBubbleSize val="0"/>
-            <c:showLeaderLines val="0"/>
-            <c:extLst>
-              <c:ext xmlns:c15="http://schemas.microsoft.com/office/drawing/2012/chart" uri="{CE6537A1-D6FC-4f65-9D91-7224C49458BB}">
-                <c15:showLeaderLines val="1"/>
-                <c15:leaderLines>
-                  <c:spPr>
-                    <a:ln w="9525" cap="flat" cmpd="sng" algn="ctr">
-                      <a:solidFill>
-                        <a:schemeClr val="tx1">
-                          <a:lumMod val="35000"/>
-                          <a:lumOff val="65000"/>
-                        </a:schemeClr>
-                      </a:solidFill>
-                      <a:round/>
-                    </a:ln>
-                    <a:effectLst/>
-                  </c:spPr>
-                </c15:leaderLines>
-              </c:ext>
-            </c:extLst>
-          </c:dLbls>
-          <c:cat>
-            <c:strRef>
-              <c:f>Dense!$C$8:$C$12</c:f>
-              <c:strCache>
-                <c:ptCount val="5"/>
-                <c:pt idx="0">
-                  <c:v>R500_9</c:v>
-                </c:pt>
-                <c:pt idx="1">
-                  <c:v>R1000_9</c:v>
-                </c:pt>
-                <c:pt idx="2">
-                  <c:v>R2000_9</c:v>
-                </c:pt>
-                <c:pt idx="3">
-                  <c:v>R4000_9</c:v>
-                </c:pt>
-                <c:pt idx="4">
-                  <c:v>R8000_9</c:v>
-                </c:pt>
-              </c:strCache>
-            </c:strRef>
-          </c:cat>
-          <c:val>
-            <c:numRef>
-              <c:f>Dense!$S$8:$S$12</c:f>
-              <c:numCache>
-                <c:formatCode>General</c:formatCode>
-                <c:ptCount val="5"/>
-                <c:pt idx="0">
-                  <c:v>1426</c:v>
-                </c:pt>
-                <c:pt idx="1">
-                  <c:v>14210</c:v>
-                </c:pt>
-                <c:pt idx="2">
-                  <c:v>52834</c:v>
-                </c:pt>
-                <c:pt idx="3">
-                  <c:v>117863</c:v>
-                </c:pt>
-                <c:pt idx="4">
-                  <c:v>411167</c:v>
-                </c:pt>
-              </c:numCache>
-            </c:numRef>
-          </c:val>
-          <c:extLst>
-            <c:ext xmlns:c16="http://schemas.microsoft.com/office/drawing/2014/chart" uri="{C3380CC4-5D6E-409C-BE32-E72D297353CC}">
-              <c16:uniqueId val="{00000003-5535-40C7-82D3-F2D2402BE9EE}"/>
-            </c:ext>
-          </c:extLst>
-        </c:ser>
-        <c:dLbls>
-          <c:showLegendKey val="0"/>
-          <c:showVal val="0"/>
-          <c:showCatName val="0"/>
-          <c:showSerName val="0"/>
-          <c:showPercent val="0"/>
-          <c:showBubbleSize val="0"/>
-        </c:dLbls>
-        <c:gapWidth val="219"/>
-        <c:overlap val="-27"/>
-        <c:axId val="1452785088"/>
-        <c:axId val="1452783424"/>
-      </c:barChart>
-      <c:catAx>
-        <c:axId val="1452785088"/>
-        <c:scaling>
-          <c:orientation val="minMax"/>
-        </c:scaling>
-        <c:delete val="0"/>
-        <c:axPos val="b"/>
-        <c:title>
-          <c:tx>
-            <c:rich>
-              <a:bodyPr rot="0" spcFirstLastPara="1" vertOverflow="ellipsis" vert="horz" wrap="square" anchor="ctr" anchorCtr="1"/>
-              <a:lstStyle/>
-              <a:p>
-                <a:pPr>
-                  <a:defRPr sz="1000" b="0" i="0" u="none" strike="noStrike" kern="1200" baseline="0">
-                    <a:solidFill>
-                      <a:schemeClr val="tx1">
-                        <a:lumMod val="65000"/>
-                        <a:lumOff val="35000"/>
-                      </a:schemeClr>
-                    </a:solidFill>
-                    <a:latin typeface="+mn-lt"/>
-                    <a:ea typeface="+mn-ea"/>
-                    <a:cs typeface="+mn-cs"/>
-                  </a:defRPr>
-                </a:pPr>
-                <a:r>
-                  <a:rPr lang="fr-FR"/>
-                  <a:t>fichiers (premier nombre = |V|)</a:t>
-                </a:r>
-              </a:p>
-            </c:rich>
-          </c:tx>
-          <c:overlay val="0"/>
-          <c:spPr>
-            <a:noFill/>
-            <a:ln>
-              <a:noFill/>
-            </a:ln>
-            <a:effectLst/>
-          </c:spPr>
-          <c:txPr>
-            <a:bodyPr rot="0" spcFirstLastPara="1" vertOverflow="ellipsis" vert="horz" wrap="square" anchor="ctr" anchorCtr="1"/>
-            <a:lstStyle/>
-            <a:p>
-              <a:pPr>
-                <a:defRPr sz="1000" b="0" i="0" u="none" strike="noStrike" kern="1200" baseline="0">
-                  <a:solidFill>
-                    <a:schemeClr val="tx1">
-                      <a:lumMod val="65000"/>
-                      <a:lumOff val="35000"/>
-                    </a:schemeClr>
-                  </a:solidFill>
-                  <a:latin typeface="+mn-lt"/>
-                  <a:ea typeface="+mn-ea"/>
-                  <a:cs typeface="+mn-cs"/>
-                </a:defRPr>
-              </a:pPr>
-              <a:endParaRPr lang="fr-FR"/>
-            </a:p>
-          </c:txPr>
-        </c:title>
-        <c:numFmt formatCode="General" sourceLinked="1"/>
-        <c:majorTickMark val="none"/>
-        <c:minorTickMark val="none"/>
-        <c:tickLblPos val="nextTo"/>
-        <c:spPr>
-          <a:noFill/>
-          <a:ln w="9525" cap="flat" cmpd="sng" algn="ctr">
-            <a:solidFill>
-              <a:schemeClr val="tx1">
-                <a:lumMod val="15000"/>
-                <a:lumOff val="85000"/>
-              </a:schemeClr>
-            </a:solidFill>
-            <a:round/>
-          </a:ln>
-          <a:effectLst/>
-        </c:spPr>
-        <c:txPr>
-          <a:bodyPr rot="-60000000" spcFirstLastPara="1" vertOverflow="ellipsis" vert="horz" wrap="square" anchor="ctr" anchorCtr="1"/>
-          <a:lstStyle/>
-          <a:p>
-            <a:pPr>
-              <a:defRPr sz="900" b="0" i="0" u="none" strike="noStrike" kern="1200" baseline="0">
-                <a:solidFill>
-                  <a:schemeClr val="tx1">
-                    <a:lumMod val="65000"/>
-                    <a:lumOff val="35000"/>
-                  </a:schemeClr>
-                </a:solidFill>
-                <a:latin typeface="+mn-lt"/>
-                <a:ea typeface="+mn-ea"/>
-                <a:cs typeface="+mn-cs"/>
-              </a:defRPr>
-            </a:pPr>
-            <a:endParaRPr lang="fr-FR"/>
-          </a:p>
-        </c:txPr>
-        <c:crossAx val="1452783424"/>
-        <c:crosses val="autoZero"/>
-        <c:auto val="1"/>
-        <c:lblAlgn val="ctr"/>
-        <c:lblOffset val="100"/>
-        <c:noMultiLvlLbl val="0"/>
-      </c:catAx>
-      <c:valAx>
-        <c:axId val="1452783424"/>
-        <c:scaling>
-          <c:orientation val="minMax"/>
-        </c:scaling>
-        <c:delete val="0"/>
-        <c:axPos val="l"/>
-        <c:majorGridlines>
-          <c:spPr>
-            <a:ln w="9525" cap="flat" cmpd="sng" algn="ctr">
-              <a:solidFill>
-                <a:schemeClr val="tx1">
-                  <a:lumMod val="15000"/>
-                  <a:lumOff val="85000"/>
-                </a:schemeClr>
-              </a:solidFill>
-              <a:round/>
-            </a:ln>
-            <a:effectLst/>
-          </c:spPr>
-        </c:majorGridlines>
-        <c:title>
-          <c:tx>
-            <c:rich>
-              <a:bodyPr rot="-5400000" spcFirstLastPara="1" vertOverflow="ellipsis" vert="horz" wrap="square" anchor="ctr" anchorCtr="1"/>
-              <a:lstStyle/>
-              <a:p>
-                <a:pPr>
-                  <a:defRPr sz="1000" b="0" i="0" u="none" strike="noStrike" kern="1200" baseline="0">
-                    <a:solidFill>
-                      <a:schemeClr val="tx1">
-                        <a:lumMod val="65000"/>
-                        <a:lumOff val="35000"/>
-                      </a:schemeClr>
-                    </a:solidFill>
-                    <a:latin typeface="+mn-lt"/>
-                    <a:ea typeface="+mn-ea"/>
-                    <a:cs typeface="+mn-cs"/>
-                  </a:defRPr>
-                </a:pPr>
-                <a:r>
-                  <a:rPr lang="fr-FR"/>
-                  <a:t>temps</a:t>
-                </a:r>
-                <a:r>
-                  <a:rPr lang="fr-FR" baseline="0"/>
-                  <a:t> (microsecondes)</a:t>
-                </a:r>
-                <a:endParaRPr lang="fr-FR"/>
-              </a:p>
-            </c:rich>
-          </c:tx>
-          <c:overlay val="0"/>
-          <c:spPr>
-            <a:noFill/>
-            <a:ln>
-              <a:noFill/>
-            </a:ln>
-            <a:effectLst/>
-          </c:spPr>
-          <c:txPr>
-            <a:bodyPr rot="-5400000" spcFirstLastPara="1" vertOverflow="ellipsis" vert="horz" wrap="square" anchor="ctr" anchorCtr="1"/>
-            <a:lstStyle/>
-            <a:p>
-              <a:pPr>
-                <a:defRPr sz="1000" b="0" i="0" u="none" strike="noStrike" kern="1200" baseline="0">
-                  <a:solidFill>
-                    <a:schemeClr val="tx1">
-                      <a:lumMod val="65000"/>
-                      <a:lumOff val="35000"/>
-                    </a:schemeClr>
-                  </a:solidFill>
-                  <a:latin typeface="+mn-lt"/>
-                  <a:ea typeface="+mn-ea"/>
-                  <a:cs typeface="+mn-cs"/>
-                </a:defRPr>
-              </a:pPr>
-              <a:endParaRPr lang="fr-FR"/>
-            </a:p>
-          </c:txPr>
-        </c:title>
-        <c:numFmt formatCode="General" sourceLinked="1"/>
-        <c:majorTickMark val="none"/>
-        <c:minorTickMark val="none"/>
-        <c:tickLblPos val="nextTo"/>
-        <c:spPr>
-          <a:noFill/>
-          <a:ln>
-            <a:noFill/>
-          </a:ln>
-          <a:effectLst/>
-        </c:spPr>
-        <c:txPr>
-          <a:bodyPr rot="-60000000" spcFirstLastPara="1" vertOverflow="ellipsis" vert="horz" wrap="square" anchor="ctr" anchorCtr="1"/>
-          <a:lstStyle/>
-          <a:p>
-            <a:pPr>
-              <a:defRPr sz="900" b="0" i="0" u="none" strike="noStrike" kern="1200" baseline="0">
-                <a:solidFill>
-                  <a:schemeClr val="tx1">
-                    <a:lumMod val="65000"/>
-                    <a:lumOff val="35000"/>
-                  </a:schemeClr>
-                </a:solidFill>
-                <a:latin typeface="+mn-lt"/>
-                <a:ea typeface="+mn-ea"/>
-                <a:cs typeface="+mn-cs"/>
-              </a:defRPr>
-            </a:pPr>
-            <a:endParaRPr lang="fr-FR"/>
-          </a:p>
-        </c:txPr>
-        <c:crossAx val="1452785088"/>
-        <c:crosses val="autoZero"/>
-        <c:crossBetween val="between"/>
-      </c:valAx>
-      <c:spPr>
-        <a:noFill/>
-        <a:ln>
-          <a:noFill/>
-        </a:ln>
-        <a:effectLst/>
-      </c:spPr>
-    </c:plotArea>
-    <c:legend>
-      <c:legendPos val="b"/>
-      <c:overlay val="0"/>
-      <c:spPr>
-        <a:noFill/>
-        <a:ln>
-          <a:noFill/>
-        </a:ln>
-        <a:effectLst/>
-      </c:spPr>
-      <c:txPr>
-        <a:bodyPr rot="0" spcFirstLastPara="1" vertOverflow="ellipsis" vert="horz" wrap="square" anchor="ctr" anchorCtr="1"/>
-        <a:lstStyle/>
-        <a:p>
-          <a:pPr>
-            <a:defRPr sz="900" b="0" i="0" u="none" strike="noStrike" kern="1200" baseline="0">
-              <a:solidFill>
-                <a:schemeClr val="tx1">
-                  <a:lumMod val="65000"/>
-                  <a:lumOff val="35000"/>
-                </a:schemeClr>
-              </a:solidFill>
-              <a:latin typeface="+mn-lt"/>
-              <a:ea typeface="+mn-ea"/>
-              <a:cs typeface="+mn-cs"/>
-            </a:defRPr>
-          </a:pPr>
-          <a:endParaRPr lang="fr-FR"/>
-        </a:p>
-      </c:txPr>
-    </c:legend>
-    <c:plotVisOnly val="1"/>
-    <c:dispBlanksAs val="gap"/>
-    <c:showDLblsOverMax val="0"/>
-  </c:chart>
-  <c:spPr>
-    <a:solidFill>
-      <a:schemeClr val="bg1"/>
-    </a:solidFill>
-    <a:ln w="9525" cap="flat" cmpd="sng" algn="ctr">
-      <a:solidFill>
-        <a:schemeClr val="tx1">
-          <a:lumMod val="15000"/>
-          <a:lumOff val="85000"/>
-        </a:schemeClr>
-      </a:solidFill>
-      <a:round/>
-    </a:ln>
-    <a:effectLst/>
-  </c:spPr>
-  <c:txPr>
-    <a:bodyPr/>
-    <a:lstStyle/>
-    <a:p>
-      <a:pPr>
-        <a:defRPr/>
-      </a:pPr>
-      <a:endParaRPr lang="fr-FR"/>
-    </a:p>
-  </c:txPr>
-  <c:externalData r:id="rId3">
-    <c:autoUpdate val="0"/>
-  </c:externalData>
-</c:chartSpace>
-</file>
-
-<file path=word/charts/chart7.xml><?xml version="1.0" encoding="utf-8"?>
+<file path=word/charts/chart4.xml><?xml version="1.0" encoding="utf-8"?>
 <c:chartSpace xmlns:c="http://schemas.openxmlformats.org/drawingml/2006/chart" xmlns:a="http://schemas.openxmlformats.org/drawingml/2006/main" xmlns:r="http://schemas.openxmlformats.org/officeDocument/2006/relationships" xmlns:c16r2="http://schemas.microsoft.com/office/drawing/2015/06/chart">
   <c:date1904 val="0"/>
   <c:lang val="fr-FR"/>
@@ -13346,7 +11985,7 @@
 </c:chartSpace>
 </file>
 
-<file path=word/charts/chart8.xml><?xml version="1.0" encoding="utf-8"?>
+<file path=word/charts/chart5.xml><?xml version="1.0" encoding="utf-8"?>
 <c:chartSpace xmlns:c="http://schemas.openxmlformats.org/drawingml/2006/chart" xmlns:a="http://schemas.openxmlformats.org/drawingml/2006/main" xmlns:r="http://schemas.openxmlformats.org/officeDocument/2006/relationships" xmlns:c16r2="http://schemas.microsoft.com/office/drawing/2015/06/chart">
   <c:date1904 val="0"/>
   <c:lang val="fr-FR"/>
@@ -13381,11 +12020,13 @@
             </a:pPr>
             <a:r>
               <a:rPr lang="fr-FR"/>
-              <a:t>Vitesse d'exécution</a:t>
+              <a:t>Vitesse d'exécution dans un graphe peu dense (</a:t>
             </a:r>
             <a:r>
-              <a:rPr lang="fr-FR" baseline="0"/>
-              <a:t> dans VLSI </a:t>
+              <a:rPr lang="fr-FR" sz="1400" b="0" i="0" u="none" strike="noStrike" baseline="0">
+                <a:effectLst/>
+              </a:rPr>
+              <a:t>≈0,1)</a:t>
             </a:r>
             <a:endParaRPr lang="fr-FR"/>
           </a:p>
@@ -13432,7 +12073,7 @@
           <c:order val="0"/>
           <c:tx>
             <c:strRef>
-              <c:f>VLSI!$J$7</c:f>
+              <c:f>Feuil2!$F$18</c:f>
               <c:strCache>
                 <c:ptCount val="1"/>
                 <c:pt idx="0">
@@ -13510,42 +12151,54 @@
           </c:dLbls>
           <c:cat>
             <c:strRef>
-              <c:f>VLSI!$C$8:$C$10</c:f>
+              <c:f>Feuil2!$E$19:$E$23</c:f>
               <c:strCache>
-                <c:ptCount val="3"/>
+                <c:ptCount val="5"/>
                 <c:pt idx="0">
-                  <c:v>VLSI1 ( 17845 ; 26171065)</c:v>
+                  <c:v>R500_1</c:v>
                 </c:pt>
                 <c:pt idx="1">
-                  <c:v>VLSI2 ( 29514 ; 42000902)</c:v>
+                  <c:v>R1000_1</c:v>
                 </c:pt>
                 <c:pt idx="2">
-                  <c:v>VLSI3 ( 38478 ; 89635719)</c:v>
+                  <c:v>R2000_1</c:v>
+                </c:pt>
+                <c:pt idx="3">
+                  <c:v>R4000_1</c:v>
+                </c:pt>
+                <c:pt idx="4">
+                  <c:v>R8000_1</c:v>
                 </c:pt>
               </c:strCache>
             </c:strRef>
           </c:cat>
           <c:val>
             <c:numRef>
-              <c:f>VLSI!$J$8:$J$10</c:f>
+              <c:f>Feuil2!$F$19:$F$23</c:f>
               <c:numCache>
                 <c:formatCode>General</c:formatCode>
-                <c:ptCount val="3"/>
+                <c:ptCount val="5"/>
                 <c:pt idx="0">
-                  <c:v>610718</c:v>
+                  <c:v>315</c:v>
                 </c:pt>
                 <c:pt idx="1">
-                  <c:v>726600</c:v>
+                  <c:v>5671</c:v>
                 </c:pt>
                 <c:pt idx="2">
-                  <c:v>1134104</c:v>
+                  <c:v>5615</c:v>
+                </c:pt>
+                <c:pt idx="3">
+                  <c:v>18417</c:v>
+                </c:pt>
+                <c:pt idx="4">
+                  <c:v>63152</c:v>
                 </c:pt>
               </c:numCache>
             </c:numRef>
           </c:val>
           <c:extLst>
             <c:ext xmlns:c16="http://schemas.microsoft.com/office/drawing/2014/chart" uri="{C3380CC4-5D6E-409C-BE32-E72D297353CC}">
-              <c16:uniqueId val="{00000000-94D5-45C9-BB83-8A63BD0C49B2}"/>
+              <c16:uniqueId val="{00000000-657A-4963-9C58-FD0CA314C023}"/>
             </c:ext>
           </c:extLst>
         </c:ser>
@@ -13554,7 +12207,7 @@
           <c:order val="1"/>
           <c:tx>
             <c:strRef>
-              <c:f>VLSI!$M$7</c:f>
+              <c:f>Feuil2!$G$18</c:f>
               <c:strCache>
                 <c:ptCount val="1"/>
                 <c:pt idx="0">
@@ -13632,42 +12285,54 @@
           </c:dLbls>
           <c:cat>
             <c:strRef>
-              <c:f>VLSI!$C$8:$C$10</c:f>
+              <c:f>Feuil2!$E$19:$E$23</c:f>
               <c:strCache>
-                <c:ptCount val="3"/>
+                <c:ptCount val="5"/>
                 <c:pt idx="0">
-                  <c:v>VLSI1 ( 17845 ; 26171065)</c:v>
+                  <c:v>R500_1</c:v>
                 </c:pt>
                 <c:pt idx="1">
-                  <c:v>VLSI2 ( 29514 ; 42000902)</c:v>
+                  <c:v>R1000_1</c:v>
                 </c:pt>
                 <c:pt idx="2">
-                  <c:v>VLSI3 ( 38478 ; 89635719)</c:v>
+                  <c:v>R2000_1</c:v>
+                </c:pt>
+                <c:pt idx="3">
+                  <c:v>R4000_1</c:v>
+                </c:pt>
+                <c:pt idx="4">
+                  <c:v>R8000_1</c:v>
                 </c:pt>
               </c:strCache>
             </c:strRef>
           </c:cat>
           <c:val>
             <c:numRef>
-              <c:f>VLSI!$M$8:$M$10</c:f>
+              <c:f>Feuil2!$G$19:$G$23</c:f>
               <c:numCache>
                 <c:formatCode>General</c:formatCode>
-                <c:ptCount val="3"/>
+                <c:ptCount val="5"/>
                 <c:pt idx="0">
-                  <c:v>647892</c:v>
+                  <c:v>162</c:v>
                 </c:pt>
                 <c:pt idx="1">
-                  <c:v>767398</c:v>
+                  <c:v>5238</c:v>
                 </c:pt>
                 <c:pt idx="2">
-                  <c:v>1218542</c:v>
+                  <c:v>6310</c:v>
+                </c:pt>
+                <c:pt idx="3">
+                  <c:v>21632</c:v>
+                </c:pt>
+                <c:pt idx="4">
+                  <c:v>56577</c:v>
                 </c:pt>
               </c:numCache>
             </c:numRef>
           </c:val>
           <c:extLst>
             <c:ext xmlns:c16="http://schemas.microsoft.com/office/drawing/2014/chart" uri="{C3380CC4-5D6E-409C-BE32-E72D297353CC}">
-              <c16:uniqueId val="{00000001-94D5-45C9-BB83-8A63BD0C49B2}"/>
+              <c16:uniqueId val="{00000001-657A-4963-9C58-FD0CA314C023}"/>
             </c:ext>
           </c:extLst>
         </c:ser>
@@ -13676,7 +12341,7 @@
           <c:order val="2"/>
           <c:tx>
             <c:strRef>
-              <c:f>VLSI!$P$7</c:f>
+              <c:f>Feuil2!$H$18</c:f>
               <c:strCache>
                 <c:ptCount val="1"/>
                 <c:pt idx="0">
@@ -13754,42 +12419,54 @@
           </c:dLbls>
           <c:cat>
             <c:strRef>
-              <c:f>VLSI!$C$8:$C$10</c:f>
+              <c:f>Feuil2!$E$19:$E$23</c:f>
               <c:strCache>
-                <c:ptCount val="3"/>
+                <c:ptCount val="5"/>
                 <c:pt idx="0">
-                  <c:v>VLSI1 ( 17845 ; 26171065)</c:v>
+                  <c:v>R500_1</c:v>
                 </c:pt>
                 <c:pt idx="1">
-                  <c:v>VLSI2 ( 29514 ; 42000902)</c:v>
+                  <c:v>R1000_1</c:v>
                 </c:pt>
                 <c:pt idx="2">
-                  <c:v>VLSI3 ( 38478 ; 89635719)</c:v>
+                  <c:v>R2000_1</c:v>
+                </c:pt>
+                <c:pt idx="3">
+                  <c:v>R4000_1</c:v>
+                </c:pt>
+                <c:pt idx="4">
+                  <c:v>R8000_1</c:v>
                 </c:pt>
               </c:strCache>
             </c:strRef>
           </c:cat>
           <c:val>
             <c:numRef>
-              <c:f>VLSI!$P$8:$P$10</c:f>
+              <c:f>Feuil2!$H$19:$H$23</c:f>
               <c:numCache>
                 <c:formatCode>General</c:formatCode>
-                <c:ptCount val="3"/>
+                <c:ptCount val="5"/>
                 <c:pt idx="0">
-                  <c:v>629839</c:v>
+                  <c:v>188</c:v>
                 </c:pt>
                 <c:pt idx="1">
-                  <c:v>787120</c:v>
+                  <c:v>5480</c:v>
                 </c:pt>
                 <c:pt idx="2">
-                  <c:v>1251233</c:v>
+                  <c:v>7023</c:v>
+                </c:pt>
+                <c:pt idx="3">
+                  <c:v>21068</c:v>
+                </c:pt>
+                <c:pt idx="4">
+                  <c:v>64180</c:v>
                 </c:pt>
               </c:numCache>
             </c:numRef>
           </c:val>
           <c:extLst>
             <c:ext xmlns:c16="http://schemas.microsoft.com/office/drawing/2014/chart" uri="{C3380CC4-5D6E-409C-BE32-E72D297353CC}">
-              <c16:uniqueId val="{00000002-94D5-45C9-BB83-8A63BD0C49B2}"/>
+              <c16:uniqueId val="{00000002-657A-4963-9C58-FD0CA314C023}"/>
             </c:ext>
           </c:extLst>
         </c:ser>
@@ -13798,7 +12475,7 @@
           <c:order val="3"/>
           <c:tx>
             <c:strRef>
-              <c:f>VLSI!$S$7</c:f>
+              <c:f>Feuil2!$I$18</c:f>
               <c:strCache>
                 <c:ptCount val="1"/>
                 <c:pt idx="0">
@@ -13876,42 +12553,54 @@
           </c:dLbls>
           <c:cat>
             <c:strRef>
-              <c:f>VLSI!$C$8:$C$10</c:f>
+              <c:f>Feuil2!$E$19:$E$23</c:f>
               <c:strCache>
-                <c:ptCount val="3"/>
+                <c:ptCount val="5"/>
                 <c:pt idx="0">
-                  <c:v>VLSI1 ( 17845 ; 26171065)</c:v>
+                  <c:v>R500_1</c:v>
                 </c:pt>
                 <c:pt idx="1">
-                  <c:v>VLSI2 ( 29514 ; 42000902)</c:v>
+                  <c:v>R1000_1</c:v>
                 </c:pt>
                 <c:pt idx="2">
-                  <c:v>VLSI3 ( 38478 ; 89635719)</c:v>
+                  <c:v>R2000_1</c:v>
+                </c:pt>
+                <c:pt idx="3">
+                  <c:v>R4000_1</c:v>
+                </c:pt>
+                <c:pt idx="4">
+                  <c:v>R8000_1</c:v>
                 </c:pt>
               </c:strCache>
             </c:strRef>
           </c:cat>
           <c:val>
             <c:numRef>
-              <c:f>VLSI!$S$8:$S$10</c:f>
+              <c:f>Feuil2!$I$19:$I$23</c:f>
               <c:numCache>
                 <c:formatCode>General</c:formatCode>
-                <c:ptCount val="3"/>
+                <c:ptCount val="5"/>
                 <c:pt idx="0">
-                  <c:v>635876</c:v>
+                  <c:v>182</c:v>
                 </c:pt>
                 <c:pt idx="1">
-                  <c:v>767391</c:v>
+                  <c:v>5308</c:v>
                 </c:pt>
                 <c:pt idx="2">
-                  <c:v>1222602</c:v>
+                  <c:v>12945</c:v>
+                </c:pt>
+                <c:pt idx="3">
+                  <c:v>39120</c:v>
+                </c:pt>
+                <c:pt idx="4">
+                  <c:v>40503</c:v>
                 </c:pt>
               </c:numCache>
             </c:numRef>
           </c:val>
           <c:extLst>
             <c:ext xmlns:c16="http://schemas.microsoft.com/office/drawing/2014/chart" uri="{C3380CC4-5D6E-409C-BE32-E72D297353CC}">
-              <c16:uniqueId val="{00000003-94D5-45C9-BB83-8A63BD0C49B2}"/>
+              <c16:uniqueId val="{00000003-657A-4963-9C58-FD0CA314C023}"/>
             </c:ext>
           </c:extLst>
         </c:ser>
@@ -13925,11 +12614,11 @@
         </c:dLbls>
         <c:gapWidth val="219"/>
         <c:overlap val="-27"/>
-        <c:axId val="1556482000"/>
-        <c:axId val="1556480752"/>
+        <c:axId val="1633954544"/>
+        <c:axId val="1633945808"/>
       </c:barChart>
       <c:catAx>
-        <c:axId val="1556482000"/>
+        <c:axId val="1633954544"/>
         <c:scaling>
           <c:orientation val="minMax"/>
         </c:scaling>
@@ -13956,13 +12645,8 @@
                 </a:pPr>
                 <a:r>
                   <a:rPr lang="fr-FR"/>
-                  <a:t>fichier ( |V|</a:t>
+                  <a:t>Fichier (premier nombre = |V|)</a:t>
                 </a:r>
-                <a:r>
-                  <a:rPr lang="fr-FR" baseline="0"/>
-                  <a:t> ; |E|)</a:t>
-                </a:r>
-                <a:endParaRPr lang="fr-FR"/>
               </a:p>
             </c:rich>
           </c:tx>
@@ -14032,7 +12716,7 @@
             <a:endParaRPr lang="fr-FR"/>
           </a:p>
         </c:txPr>
-        <c:crossAx val="1556480752"/>
+        <c:crossAx val="1633945808"/>
         <c:crosses val="autoZero"/>
         <c:auto val="1"/>
         <c:lblAlgn val="ctr"/>
@@ -14040,7 +12724,7 @@
         <c:noMultiLvlLbl val="0"/>
       </c:catAx>
       <c:valAx>
-        <c:axId val="1556480752"/>
+        <c:axId val="1633945808"/>
         <c:scaling>
           <c:orientation val="minMax"/>
         </c:scaling>
@@ -14081,13 +12765,8 @@
                 </a:pPr>
                 <a:r>
                   <a:rPr lang="fr-FR"/>
-                  <a:t>temps</a:t>
+                  <a:t>Microsecondes</a:t>
                 </a:r>
-                <a:r>
-                  <a:rPr lang="fr-FR" baseline="0"/>
-                  <a:t> (microsecondes)</a:t>
-                </a:r>
-                <a:endParaRPr lang="fr-FR"/>
               </a:p>
             </c:rich>
           </c:tx>
@@ -14151,7 +12830,2721 @@
             <a:endParaRPr lang="fr-FR"/>
           </a:p>
         </c:txPr>
-        <c:crossAx val="1556482000"/>
+        <c:crossAx val="1633954544"/>
+        <c:crosses val="autoZero"/>
+        <c:crossBetween val="between"/>
+      </c:valAx>
+      <c:spPr>
+        <a:noFill/>
+        <a:ln>
+          <a:noFill/>
+        </a:ln>
+        <a:effectLst/>
+      </c:spPr>
+    </c:plotArea>
+    <c:legend>
+      <c:legendPos val="b"/>
+      <c:overlay val="0"/>
+      <c:spPr>
+        <a:noFill/>
+        <a:ln>
+          <a:noFill/>
+        </a:ln>
+        <a:effectLst/>
+      </c:spPr>
+      <c:txPr>
+        <a:bodyPr rot="0" spcFirstLastPara="1" vertOverflow="ellipsis" vert="horz" wrap="square" anchor="ctr" anchorCtr="1"/>
+        <a:lstStyle/>
+        <a:p>
+          <a:pPr>
+            <a:defRPr sz="900" b="0" i="0" u="none" strike="noStrike" kern="1200" baseline="0">
+              <a:solidFill>
+                <a:schemeClr val="tx1">
+                  <a:lumMod val="65000"/>
+                  <a:lumOff val="35000"/>
+                </a:schemeClr>
+              </a:solidFill>
+              <a:latin typeface="+mn-lt"/>
+              <a:ea typeface="+mn-ea"/>
+              <a:cs typeface="+mn-cs"/>
+            </a:defRPr>
+          </a:pPr>
+          <a:endParaRPr lang="fr-FR"/>
+        </a:p>
+      </c:txPr>
+    </c:legend>
+    <c:plotVisOnly val="1"/>
+    <c:dispBlanksAs val="gap"/>
+    <c:showDLblsOverMax val="0"/>
+  </c:chart>
+  <c:spPr>
+    <a:solidFill>
+      <a:schemeClr val="bg1"/>
+    </a:solidFill>
+    <a:ln w="9525" cap="flat" cmpd="sng" algn="ctr">
+      <a:solidFill>
+        <a:schemeClr val="tx1">
+          <a:lumMod val="15000"/>
+          <a:lumOff val="85000"/>
+        </a:schemeClr>
+      </a:solidFill>
+      <a:round/>
+    </a:ln>
+    <a:effectLst/>
+  </c:spPr>
+  <c:txPr>
+    <a:bodyPr/>
+    <a:lstStyle/>
+    <a:p>
+      <a:pPr>
+        <a:defRPr/>
+      </a:pPr>
+      <a:endParaRPr lang="fr-FR"/>
+    </a:p>
+  </c:txPr>
+  <c:externalData r:id="rId3">
+    <c:autoUpdate val="0"/>
+  </c:externalData>
+</c:chartSpace>
+</file>
+
+<file path=word/charts/chart6.xml><?xml version="1.0" encoding="utf-8"?>
+<c:chartSpace xmlns:c="http://schemas.openxmlformats.org/drawingml/2006/chart" xmlns:a="http://schemas.openxmlformats.org/drawingml/2006/main" xmlns:r="http://schemas.openxmlformats.org/officeDocument/2006/relationships" xmlns:c16r2="http://schemas.microsoft.com/office/drawing/2015/06/chart">
+  <c:date1904 val="0"/>
+  <c:lang val="fr-FR"/>
+  <c:roundedCorners val="0"/>
+  <mc:AlternateContent xmlns:mc="http://schemas.openxmlformats.org/markup-compatibility/2006">
+    <mc:Choice xmlns:c14="http://schemas.microsoft.com/office/drawing/2007/8/2/chart" Requires="c14">
+      <c14:style val="102"/>
+    </mc:Choice>
+    <mc:Fallback>
+      <c:style val="2"/>
+    </mc:Fallback>
+  </mc:AlternateContent>
+  <c:chart>
+    <c:title>
+      <c:tx>
+        <c:rich>
+          <a:bodyPr rot="0" spcFirstLastPara="1" vertOverflow="ellipsis" vert="horz" wrap="square" anchor="ctr" anchorCtr="1"/>
+          <a:lstStyle/>
+          <a:p>
+            <a:pPr>
+              <a:defRPr sz="1400" b="0" i="0" u="none" strike="noStrike" kern="1200" spc="0" baseline="0">
+                <a:solidFill>
+                  <a:schemeClr val="tx1">
+                    <a:lumMod val="65000"/>
+                    <a:lumOff val="35000"/>
+                  </a:schemeClr>
+                </a:solidFill>
+                <a:latin typeface="+mn-lt"/>
+                <a:ea typeface="+mn-ea"/>
+                <a:cs typeface="+mn-cs"/>
+              </a:defRPr>
+            </a:pPr>
+            <a:r>
+              <a:rPr lang="fr-FR"/>
+              <a:t>Vitesse d'exécution dans un graphe moyennement dense (</a:t>
+            </a:r>
+            <a:r>
+              <a:rPr lang="fr-FR" sz="1400" b="0" i="0" u="none" strike="noStrike" baseline="0">
+                <a:effectLst/>
+              </a:rPr>
+              <a:t>≈0,5)</a:t>
+            </a:r>
+            <a:endParaRPr lang="fr-FR"/>
+          </a:p>
+        </c:rich>
+      </c:tx>
+      <c:overlay val="0"/>
+      <c:spPr>
+        <a:noFill/>
+        <a:ln>
+          <a:noFill/>
+        </a:ln>
+        <a:effectLst/>
+      </c:spPr>
+      <c:txPr>
+        <a:bodyPr rot="0" spcFirstLastPara="1" vertOverflow="ellipsis" vert="horz" wrap="square" anchor="ctr" anchorCtr="1"/>
+        <a:lstStyle/>
+        <a:p>
+          <a:pPr>
+            <a:defRPr sz="1400" b="0" i="0" u="none" strike="noStrike" kern="1200" spc="0" baseline="0">
+              <a:solidFill>
+                <a:schemeClr val="tx1">
+                  <a:lumMod val="65000"/>
+                  <a:lumOff val="35000"/>
+                </a:schemeClr>
+              </a:solidFill>
+              <a:latin typeface="+mn-lt"/>
+              <a:ea typeface="+mn-ea"/>
+              <a:cs typeface="+mn-cs"/>
+            </a:defRPr>
+          </a:pPr>
+          <a:endParaRPr lang="fr-FR"/>
+        </a:p>
+      </c:txPr>
+    </c:title>
+    <c:autoTitleDeleted val="0"/>
+    <c:plotArea>
+      <c:layout/>
+      <c:barChart>
+        <c:barDir val="col"/>
+        <c:grouping val="clustered"/>
+        <c:varyColors val="0"/>
+        <c:ser>
+          <c:idx val="0"/>
+          <c:order val="0"/>
+          <c:tx>
+            <c:strRef>
+              <c:f>Feuil3!$D$19</c:f>
+              <c:strCache>
+                <c:ptCount val="1"/>
+                <c:pt idx="0">
+                  <c:v>Oldest</c:v>
+                </c:pt>
+              </c:strCache>
+            </c:strRef>
+          </c:tx>
+          <c:spPr>
+            <a:solidFill>
+              <a:schemeClr val="accent1"/>
+            </a:solidFill>
+            <a:ln>
+              <a:noFill/>
+            </a:ln>
+            <a:effectLst/>
+          </c:spPr>
+          <c:invertIfNegative val="0"/>
+          <c:dLbls>
+            <c:spPr>
+              <a:noFill/>
+              <a:ln>
+                <a:noFill/>
+              </a:ln>
+              <a:effectLst/>
+            </c:spPr>
+            <c:txPr>
+              <a:bodyPr rot="-5400000" spcFirstLastPara="1" vertOverflow="ellipsis" wrap="square" lIns="38100" tIns="19050" rIns="38100" bIns="19050" anchor="ctr" anchorCtr="1">
+                <a:spAutoFit/>
+              </a:bodyPr>
+              <a:lstStyle/>
+              <a:p>
+                <a:pPr>
+                  <a:defRPr sz="900" b="0" i="0" u="none" strike="noStrike" kern="1200" baseline="0">
+                    <a:solidFill>
+                      <a:schemeClr val="tx1">
+                        <a:lumMod val="75000"/>
+                        <a:lumOff val="25000"/>
+                      </a:schemeClr>
+                    </a:solidFill>
+                    <a:latin typeface="+mn-lt"/>
+                    <a:ea typeface="+mn-ea"/>
+                    <a:cs typeface="+mn-cs"/>
+                  </a:defRPr>
+                </a:pPr>
+                <a:endParaRPr lang="fr-FR"/>
+              </a:p>
+            </c:txPr>
+            <c:showLegendKey val="0"/>
+            <c:showVal val="1"/>
+            <c:showCatName val="0"/>
+            <c:showSerName val="0"/>
+            <c:showPercent val="0"/>
+            <c:showBubbleSize val="0"/>
+            <c:showLeaderLines val="0"/>
+            <c:extLst>
+              <c:ext xmlns:c15="http://schemas.microsoft.com/office/drawing/2012/chart" uri="{CE6537A1-D6FC-4f65-9D91-7224C49458BB}">
+                <c15:showLeaderLines val="1"/>
+                <c15:leaderLines>
+                  <c:spPr>
+                    <a:ln w="9525" cap="flat" cmpd="sng" algn="ctr">
+                      <a:solidFill>
+                        <a:schemeClr val="tx1">
+                          <a:lumMod val="35000"/>
+                          <a:lumOff val="65000"/>
+                        </a:schemeClr>
+                      </a:solidFill>
+                      <a:round/>
+                    </a:ln>
+                    <a:effectLst/>
+                  </c:spPr>
+                </c15:leaderLines>
+              </c:ext>
+            </c:extLst>
+          </c:dLbls>
+          <c:cat>
+            <c:strRef>
+              <c:f>Feuil3!$C$20:$C$24</c:f>
+              <c:strCache>
+                <c:ptCount val="5"/>
+                <c:pt idx="0">
+                  <c:v>R500_5</c:v>
+                </c:pt>
+                <c:pt idx="1">
+                  <c:v>R1000_5</c:v>
+                </c:pt>
+                <c:pt idx="2">
+                  <c:v>R2000_5</c:v>
+                </c:pt>
+                <c:pt idx="3">
+                  <c:v>R4000_5</c:v>
+                </c:pt>
+                <c:pt idx="4">
+                  <c:v>R8000_5</c:v>
+                </c:pt>
+              </c:strCache>
+            </c:strRef>
+          </c:cat>
+          <c:val>
+            <c:numRef>
+              <c:f>Feuil3!$D$20:$D$24</c:f>
+              <c:numCache>
+                <c:formatCode>General</c:formatCode>
+                <c:ptCount val="5"/>
+                <c:pt idx="0">
+                  <c:v>1079</c:v>
+                </c:pt>
+                <c:pt idx="1">
+                  <c:v>16122</c:v>
+                </c:pt>
+                <c:pt idx="2">
+                  <c:v>27236</c:v>
+                </c:pt>
+                <c:pt idx="3">
+                  <c:v>60170</c:v>
+                </c:pt>
+                <c:pt idx="4">
+                  <c:v>268561</c:v>
+                </c:pt>
+              </c:numCache>
+            </c:numRef>
+          </c:val>
+          <c:extLst>
+            <c:ext xmlns:c16="http://schemas.microsoft.com/office/drawing/2014/chart" uri="{C3380CC4-5D6E-409C-BE32-E72D297353CC}">
+              <c16:uniqueId val="{00000000-4008-4E65-8E91-48CA215094B1}"/>
+            </c:ext>
+          </c:extLst>
+        </c:ser>
+        <c:ser>
+          <c:idx val="1"/>
+          <c:order val="1"/>
+          <c:tx>
+            <c:strRef>
+              <c:f>Feuil3!$E$19</c:f>
+              <c:strCache>
+                <c:ptCount val="1"/>
+                <c:pt idx="0">
+                  <c:v>Nesest</c:v>
+                </c:pt>
+              </c:strCache>
+            </c:strRef>
+          </c:tx>
+          <c:spPr>
+            <a:solidFill>
+              <a:schemeClr val="accent2"/>
+            </a:solidFill>
+            <a:ln>
+              <a:noFill/>
+            </a:ln>
+            <a:effectLst/>
+          </c:spPr>
+          <c:invertIfNegative val="0"/>
+          <c:dLbls>
+            <c:spPr>
+              <a:noFill/>
+              <a:ln>
+                <a:noFill/>
+              </a:ln>
+              <a:effectLst/>
+            </c:spPr>
+            <c:txPr>
+              <a:bodyPr rot="-5400000" spcFirstLastPara="1" vertOverflow="ellipsis" wrap="square" lIns="38100" tIns="19050" rIns="38100" bIns="19050" anchor="ctr" anchorCtr="1">
+                <a:spAutoFit/>
+              </a:bodyPr>
+              <a:lstStyle/>
+              <a:p>
+                <a:pPr>
+                  <a:defRPr sz="900" b="0" i="0" u="none" strike="noStrike" kern="1200" baseline="0">
+                    <a:solidFill>
+                      <a:schemeClr val="tx1">
+                        <a:lumMod val="75000"/>
+                        <a:lumOff val="25000"/>
+                      </a:schemeClr>
+                    </a:solidFill>
+                    <a:latin typeface="+mn-lt"/>
+                    <a:ea typeface="+mn-ea"/>
+                    <a:cs typeface="+mn-cs"/>
+                  </a:defRPr>
+                </a:pPr>
+                <a:endParaRPr lang="fr-FR"/>
+              </a:p>
+            </c:txPr>
+            <c:showLegendKey val="0"/>
+            <c:showVal val="1"/>
+            <c:showCatName val="0"/>
+            <c:showSerName val="0"/>
+            <c:showPercent val="0"/>
+            <c:showBubbleSize val="0"/>
+            <c:showLeaderLines val="0"/>
+            <c:extLst>
+              <c:ext xmlns:c15="http://schemas.microsoft.com/office/drawing/2012/chart" uri="{CE6537A1-D6FC-4f65-9D91-7224C49458BB}">
+                <c15:showLeaderLines val="1"/>
+                <c15:leaderLines>
+                  <c:spPr>
+                    <a:ln w="9525" cap="flat" cmpd="sng" algn="ctr">
+                      <a:solidFill>
+                        <a:schemeClr val="tx1">
+                          <a:lumMod val="35000"/>
+                          <a:lumOff val="65000"/>
+                        </a:schemeClr>
+                      </a:solidFill>
+                      <a:round/>
+                    </a:ln>
+                    <a:effectLst/>
+                  </c:spPr>
+                </c15:leaderLines>
+              </c:ext>
+            </c:extLst>
+          </c:dLbls>
+          <c:cat>
+            <c:strRef>
+              <c:f>Feuil3!$C$20:$C$24</c:f>
+              <c:strCache>
+                <c:ptCount val="5"/>
+                <c:pt idx="0">
+                  <c:v>R500_5</c:v>
+                </c:pt>
+                <c:pt idx="1">
+                  <c:v>R1000_5</c:v>
+                </c:pt>
+                <c:pt idx="2">
+                  <c:v>R2000_5</c:v>
+                </c:pt>
+                <c:pt idx="3">
+                  <c:v>R4000_5</c:v>
+                </c:pt>
+                <c:pt idx="4">
+                  <c:v>R8000_5</c:v>
+                </c:pt>
+              </c:strCache>
+            </c:strRef>
+          </c:cat>
+          <c:val>
+            <c:numRef>
+              <c:f>Feuil3!$E$20:$E$24</c:f>
+              <c:numCache>
+                <c:formatCode>General</c:formatCode>
+                <c:ptCount val="5"/>
+                <c:pt idx="0">
+                  <c:v>721</c:v>
+                </c:pt>
+                <c:pt idx="1">
+                  <c:v>15277</c:v>
+                </c:pt>
+                <c:pt idx="2">
+                  <c:v>29571</c:v>
+                </c:pt>
+                <c:pt idx="3">
+                  <c:v>68571</c:v>
+                </c:pt>
+                <c:pt idx="4">
+                  <c:v>289313</c:v>
+                </c:pt>
+              </c:numCache>
+            </c:numRef>
+          </c:val>
+          <c:extLst>
+            <c:ext xmlns:c16="http://schemas.microsoft.com/office/drawing/2014/chart" uri="{C3380CC4-5D6E-409C-BE32-E72D297353CC}">
+              <c16:uniqueId val="{00000001-4008-4E65-8E91-48CA215094B1}"/>
+            </c:ext>
+          </c:extLst>
+        </c:ser>
+        <c:ser>
+          <c:idx val="2"/>
+          <c:order val="2"/>
+          <c:tx>
+            <c:strRef>
+              <c:f>Feuil3!$F$19</c:f>
+              <c:strCache>
+                <c:ptCount val="1"/>
+                <c:pt idx="0">
+                  <c:v>Least</c:v>
+                </c:pt>
+              </c:strCache>
+            </c:strRef>
+          </c:tx>
+          <c:spPr>
+            <a:solidFill>
+              <a:schemeClr val="accent3"/>
+            </a:solidFill>
+            <a:ln>
+              <a:noFill/>
+            </a:ln>
+            <a:effectLst/>
+          </c:spPr>
+          <c:invertIfNegative val="0"/>
+          <c:dLbls>
+            <c:spPr>
+              <a:noFill/>
+              <a:ln>
+                <a:noFill/>
+              </a:ln>
+              <a:effectLst/>
+            </c:spPr>
+            <c:txPr>
+              <a:bodyPr rot="-5400000" spcFirstLastPara="1" vertOverflow="ellipsis" wrap="square" lIns="38100" tIns="19050" rIns="38100" bIns="19050" anchor="ctr" anchorCtr="1">
+                <a:spAutoFit/>
+              </a:bodyPr>
+              <a:lstStyle/>
+              <a:p>
+                <a:pPr>
+                  <a:defRPr sz="900" b="0" i="0" u="none" strike="noStrike" kern="1200" baseline="0">
+                    <a:solidFill>
+                      <a:schemeClr val="tx1">
+                        <a:lumMod val="75000"/>
+                        <a:lumOff val="25000"/>
+                      </a:schemeClr>
+                    </a:solidFill>
+                    <a:latin typeface="+mn-lt"/>
+                    <a:ea typeface="+mn-ea"/>
+                    <a:cs typeface="+mn-cs"/>
+                  </a:defRPr>
+                </a:pPr>
+                <a:endParaRPr lang="fr-FR"/>
+              </a:p>
+            </c:txPr>
+            <c:showLegendKey val="0"/>
+            <c:showVal val="1"/>
+            <c:showCatName val="0"/>
+            <c:showSerName val="0"/>
+            <c:showPercent val="0"/>
+            <c:showBubbleSize val="0"/>
+            <c:showLeaderLines val="0"/>
+            <c:extLst>
+              <c:ext xmlns:c15="http://schemas.microsoft.com/office/drawing/2012/chart" uri="{CE6537A1-D6FC-4f65-9D91-7224C49458BB}">
+                <c15:showLeaderLines val="1"/>
+                <c15:leaderLines>
+                  <c:spPr>
+                    <a:ln w="9525" cap="flat" cmpd="sng" algn="ctr">
+                      <a:solidFill>
+                        <a:schemeClr val="tx1">
+                          <a:lumMod val="35000"/>
+                          <a:lumOff val="65000"/>
+                        </a:schemeClr>
+                      </a:solidFill>
+                      <a:round/>
+                    </a:ln>
+                    <a:effectLst/>
+                  </c:spPr>
+                </c15:leaderLines>
+              </c:ext>
+            </c:extLst>
+          </c:dLbls>
+          <c:cat>
+            <c:strRef>
+              <c:f>Feuil3!$C$20:$C$24</c:f>
+              <c:strCache>
+                <c:ptCount val="5"/>
+                <c:pt idx="0">
+                  <c:v>R500_5</c:v>
+                </c:pt>
+                <c:pt idx="1">
+                  <c:v>R1000_5</c:v>
+                </c:pt>
+                <c:pt idx="2">
+                  <c:v>R2000_5</c:v>
+                </c:pt>
+                <c:pt idx="3">
+                  <c:v>R4000_5</c:v>
+                </c:pt>
+                <c:pt idx="4">
+                  <c:v>R8000_5</c:v>
+                </c:pt>
+              </c:strCache>
+            </c:strRef>
+          </c:cat>
+          <c:val>
+            <c:numRef>
+              <c:f>Feuil3!$F$20:$F$24</c:f>
+              <c:numCache>
+                <c:formatCode>General</c:formatCode>
+                <c:ptCount val="5"/>
+                <c:pt idx="0">
+                  <c:v>636</c:v>
+                </c:pt>
+                <c:pt idx="1">
+                  <c:v>8117</c:v>
+                </c:pt>
+                <c:pt idx="2">
+                  <c:v>29575</c:v>
+                </c:pt>
+                <c:pt idx="3">
+                  <c:v>57385</c:v>
+                </c:pt>
+                <c:pt idx="4">
+                  <c:v>268270</c:v>
+                </c:pt>
+              </c:numCache>
+            </c:numRef>
+          </c:val>
+          <c:extLst>
+            <c:ext xmlns:c16="http://schemas.microsoft.com/office/drawing/2014/chart" uri="{C3380CC4-5D6E-409C-BE32-E72D297353CC}">
+              <c16:uniqueId val="{00000002-4008-4E65-8E91-48CA215094B1}"/>
+            </c:ext>
+          </c:extLst>
+        </c:ser>
+        <c:ser>
+          <c:idx val="3"/>
+          <c:order val="3"/>
+          <c:tx>
+            <c:strRef>
+              <c:f>Feuil3!$G$19</c:f>
+              <c:strCache>
+                <c:ptCount val="1"/>
+                <c:pt idx="0">
+                  <c:v>Most</c:v>
+                </c:pt>
+              </c:strCache>
+            </c:strRef>
+          </c:tx>
+          <c:spPr>
+            <a:solidFill>
+              <a:schemeClr val="accent4"/>
+            </a:solidFill>
+            <a:ln>
+              <a:noFill/>
+            </a:ln>
+            <a:effectLst/>
+          </c:spPr>
+          <c:invertIfNegative val="0"/>
+          <c:dLbls>
+            <c:spPr>
+              <a:noFill/>
+              <a:ln>
+                <a:noFill/>
+              </a:ln>
+              <a:effectLst/>
+            </c:spPr>
+            <c:txPr>
+              <a:bodyPr rot="-5400000" spcFirstLastPara="1" vertOverflow="ellipsis" wrap="square" lIns="38100" tIns="19050" rIns="38100" bIns="19050" anchor="ctr" anchorCtr="1">
+                <a:spAutoFit/>
+              </a:bodyPr>
+              <a:lstStyle/>
+              <a:p>
+                <a:pPr>
+                  <a:defRPr sz="900" b="0" i="0" u="none" strike="noStrike" kern="1200" baseline="0">
+                    <a:solidFill>
+                      <a:schemeClr val="tx1">
+                        <a:lumMod val="75000"/>
+                        <a:lumOff val="25000"/>
+                      </a:schemeClr>
+                    </a:solidFill>
+                    <a:latin typeface="+mn-lt"/>
+                    <a:ea typeface="+mn-ea"/>
+                    <a:cs typeface="+mn-cs"/>
+                  </a:defRPr>
+                </a:pPr>
+                <a:endParaRPr lang="fr-FR"/>
+              </a:p>
+            </c:txPr>
+            <c:showLegendKey val="0"/>
+            <c:showVal val="1"/>
+            <c:showCatName val="0"/>
+            <c:showSerName val="0"/>
+            <c:showPercent val="0"/>
+            <c:showBubbleSize val="0"/>
+            <c:showLeaderLines val="0"/>
+            <c:extLst>
+              <c:ext xmlns:c15="http://schemas.microsoft.com/office/drawing/2012/chart" uri="{CE6537A1-D6FC-4f65-9D91-7224C49458BB}">
+                <c15:showLeaderLines val="1"/>
+                <c15:leaderLines>
+                  <c:spPr>
+                    <a:ln w="9525" cap="flat" cmpd="sng" algn="ctr">
+                      <a:solidFill>
+                        <a:schemeClr val="tx1">
+                          <a:lumMod val="35000"/>
+                          <a:lumOff val="65000"/>
+                        </a:schemeClr>
+                      </a:solidFill>
+                      <a:round/>
+                    </a:ln>
+                    <a:effectLst/>
+                  </c:spPr>
+                </c15:leaderLines>
+              </c:ext>
+            </c:extLst>
+          </c:dLbls>
+          <c:cat>
+            <c:strRef>
+              <c:f>Feuil3!$C$20:$C$24</c:f>
+              <c:strCache>
+                <c:ptCount val="5"/>
+                <c:pt idx="0">
+                  <c:v>R500_5</c:v>
+                </c:pt>
+                <c:pt idx="1">
+                  <c:v>R1000_5</c:v>
+                </c:pt>
+                <c:pt idx="2">
+                  <c:v>R2000_5</c:v>
+                </c:pt>
+                <c:pt idx="3">
+                  <c:v>R4000_5</c:v>
+                </c:pt>
+                <c:pt idx="4">
+                  <c:v>R8000_5</c:v>
+                </c:pt>
+              </c:strCache>
+            </c:strRef>
+          </c:cat>
+          <c:val>
+            <c:numRef>
+              <c:f>Feuil3!$G$20:$G$24</c:f>
+              <c:numCache>
+                <c:formatCode>General</c:formatCode>
+                <c:ptCount val="5"/>
+                <c:pt idx="0">
+                  <c:v>2160</c:v>
+                </c:pt>
+                <c:pt idx="1">
+                  <c:v>13357</c:v>
+                </c:pt>
+                <c:pt idx="2">
+                  <c:v>42543</c:v>
+                </c:pt>
+                <c:pt idx="3">
+                  <c:v>128900</c:v>
+                </c:pt>
+                <c:pt idx="4">
+                  <c:v>188667</c:v>
+                </c:pt>
+              </c:numCache>
+            </c:numRef>
+          </c:val>
+          <c:extLst>
+            <c:ext xmlns:c16="http://schemas.microsoft.com/office/drawing/2014/chart" uri="{C3380CC4-5D6E-409C-BE32-E72D297353CC}">
+              <c16:uniqueId val="{00000003-4008-4E65-8E91-48CA215094B1}"/>
+            </c:ext>
+          </c:extLst>
+        </c:ser>
+        <c:dLbls>
+          <c:showLegendKey val="0"/>
+          <c:showVal val="0"/>
+          <c:showCatName val="0"/>
+          <c:showSerName val="0"/>
+          <c:showPercent val="0"/>
+          <c:showBubbleSize val="0"/>
+        </c:dLbls>
+        <c:gapWidth val="219"/>
+        <c:overlap val="-27"/>
+        <c:axId val="1633946224"/>
+        <c:axId val="1633936240"/>
+      </c:barChart>
+      <c:catAx>
+        <c:axId val="1633946224"/>
+        <c:scaling>
+          <c:orientation val="minMax"/>
+        </c:scaling>
+        <c:delete val="0"/>
+        <c:axPos val="b"/>
+        <c:title>
+          <c:tx>
+            <c:rich>
+              <a:bodyPr rot="0" spcFirstLastPara="1" vertOverflow="ellipsis" vert="horz" wrap="square" anchor="ctr" anchorCtr="1"/>
+              <a:lstStyle/>
+              <a:p>
+                <a:pPr>
+                  <a:defRPr sz="1000" b="0" i="0" u="none" strike="noStrike" kern="1200" baseline="0">
+                    <a:solidFill>
+                      <a:schemeClr val="tx1">
+                        <a:lumMod val="65000"/>
+                        <a:lumOff val="35000"/>
+                      </a:schemeClr>
+                    </a:solidFill>
+                    <a:latin typeface="+mn-lt"/>
+                    <a:ea typeface="+mn-ea"/>
+                    <a:cs typeface="+mn-cs"/>
+                  </a:defRPr>
+                </a:pPr>
+                <a:r>
+                  <a:rPr lang="fr-FR"/>
+                  <a:t>Fichier (premier nombre = |V|)</a:t>
+                </a:r>
+              </a:p>
+            </c:rich>
+          </c:tx>
+          <c:overlay val="0"/>
+          <c:spPr>
+            <a:noFill/>
+            <a:ln>
+              <a:noFill/>
+            </a:ln>
+            <a:effectLst/>
+          </c:spPr>
+          <c:txPr>
+            <a:bodyPr rot="0" spcFirstLastPara="1" vertOverflow="ellipsis" vert="horz" wrap="square" anchor="ctr" anchorCtr="1"/>
+            <a:lstStyle/>
+            <a:p>
+              <a:pPr>
+                <a:defRPr sz="1000" b="0" i="0" u="none" strike="noStrike" kern="1200" baseline="0">
+                  <a:solidFill>
+                    <a:schemeClr val="tx1">
+                      <a:lumMod val="65000"/>
+                      <a:lumOff val="35000"/>
+                    </a:schemeClr>
+                  </a:solidFill>
+                  <a:latin typeface="+mn-lt"/>
+                  <a:ea typeface="+mn-ea"/>
+                  <a:cs typeface="+mn-cs"/>
+                </a:defRPr>
+              </a:pPr>
+              <a:endParaRPr lang="fr-FR"/>
+            </a:p>
+          </c:txPr>
+        </c:title>
+        <c:numFmt formatCode="General" sourceLinked="1"/>
+        <c:majorTickMark val="none"/>
+        <c:minorTickMark val="none"/>
+        <c:tickLblPos val="nextTo"/>
+        <c:spPr>
+          <a:noFill/>
+          <a:ln w="9525" cap="flat" cmpd="sng" algn="ctr">
+            <a:solidFill>
+              <a:schemeClr val="tx1">
+                <a:lumMod val="15000"/>
+                <a:lumOff val="85000"/>
+              </a:schemeClr>
+            </a:solidFill>
+            <a:round/>
+          </a:ln>
+          <a:effectLst/>
+        </c:spPr>
+        <c:txPr>
+          <a:bodyPr rot="-60000000" spcFirstLastPara="1" vertOverflow="ellipsis" vert="horz" wrap="square" anchor="ctr" anchorCtr="1"/>
+          <a:lstStyle/>
+          <a:p>
+            <a:pPr>
+              <a:defRPr sz="900" b="0" i="0" u="none" strike="noStrike" kern="1200" baseline="0">
+                <a:solidFill>
+                  <a:schemeClr val="tx1">
+                    <a:lumMod val="65000"/>
+                    <a:lumOff val="35000"/>
+                  </a:schemeClr>
+                </a:solidFill>
+                <a:latin typeface="+mn-lt"/>
+                <a:ea typeface="+mn-ea"/>
+                <a:cs typeface="+mn-cs"/>
+              </a:defRPr>
+            </a:pPr>
+            <a:endParaRPr lang="fr-FR"/>
+          </a:p>
+        </c:txPr>
+        <c:crossAx val="1633936240"/>
+        <c:crosses val="autoZero"/>
+        <c:auto val="1"/>
+        <c:lblAlgn val="ctr"/>
+        <c:lblOffset val="100"/>
+        <c:noMultiLvlLbl val="0"/>
+      </c:catAx>
+      <c:valAx>
+        <c:axId val="1633936240"/>
+        <c:scaling>
+          <c:orientation val="minMax"/>
+        </c:scaling>
+        <c:delete val="0"/>
+        <c:axPos val="l"/>
+        <c:majorGridlines>
+          <c:spPr>
+            <a:ln w="9525" cap="flat" cmpd="sng" algn="ctr">
+              <a:solidFill>
+                <a:schemeClr val="tx1">
+                  <a:lumMod val="15000"/>
+                  <a:lumOff val="85000"/>
+                </a:schemeClr>
+              </a:solidFill>
+              <a:round/>
+            </a:ln>
+            <a:effectLst/>
+          </c:spPr>
+        </c:majorGridlines>
+        <c:title>
+          <c:tx>
+            <c:rich>
+              <a:bodyPr rot="-5400000" spcFirstLastPara="1" vertOverflow="ellipsis" vert="horz" wrap="square" anchor="ctr" anchorCtr="1"/>
+              <a:lstStyle/>
+              <a:p>
+                <a:pPr>
+                  <a:defRPr sz="1000" b="0" i="0" u="none" strike="noStrike" kern="1200" baseline="0">
+                    <a:solidFill>
+                      <a:schemeClr val="tx1">
+                        <a:lumMod val="65000"/>
+                        <a:lumOff val="35000"/>
+                      </a:schemeClr>
+                    </a:solidFill>
+                    <a:latin typeface="+mn-lt"/>
+                    <a:ea typeface="+mn-ea"/>
+                    <a:cs typeface="+mn-cs"/>
+                  </a:defRPr>
+                </a:pPr>
+                <a:r>
+                  <a:rPr lang="fr-FR"/>
+                  <a:t>Microsecondes</a:t>
+                </a:r>
+              </a:p>
+            </c:rich>
+          </c:tx>
+          <c:overlay val="0"/>
+          <c:spPr>
+            <a:noFill/>
+            <a:ln>
+              <a:noFill/>
+            </a:ln>
+            <a:effectLst/>
+          </c:spPr>
+          <c:txPr>
+            <a:bodyPr rot="-5400000" spcFirstLastPara="1" vertOverflow="ellipsis" vert="horz" wrap="square" anchor="ctr" anchorCtr="1"/>
+            <a:lstStyle/>
+            <a:p>
+              <a:pPr>
+                <a:defRPr sz="1000" b="0" i="0" u="none" strike="noStrike" kern="1200" baseline="0">
+                  <a:solidFill>
+                    <a:schemeClr val="tx1">
+                      <a:lumMod val="65000"/>
+                      <a:lumOff val="35000"/>
+                    </a:schemeClr>
+                  </a:solidFill>
+                  <a:latin typeface="+mn-lt"/>
+                  <a:ea typeface="+mn-ea"/>
+                  <a:cs typeface="+mn-cs"/>
+                </a:defRPr>
+              </a:pPr>
+              <a:endParaRPr lang="fr-FR"/>
+            </a:p>
+          </c:txPr>
+        </c:title>
+        <c:numFmt formatCode="General" sourceLinked="1"/>
+        <c:majorTickMark val="none"/>
+        <c:minorTickMark val="none"/>
+        <c:tickLblPos val="nextTo"/>
+        <c:spPr>
+          <a:noFill/>
+          <a:ln>
+            <a:noFill/>
+          </a:ln>
+          <a:effectLst/>
+        </c:spPr>
+        <c:txPr>
+          <a:bodyPr rot="-60000000" spcFirstLastPara="1" vertOverflow="ellipsis" vert="horz" wrap="square" anchor="ctr" anchorCtr="1"/>
+          <a:lstStyle/>
+          <a:p>
+            <a:pPr>
+              <a:defRPr sz="900" b="0" i="0" u="none" strike="noStrike" kern="1200" baseline="0">
+                <a:solidFill>
+                  <a:schemeClr val="tx1">
+                    <a:lumMod val="65000"/>
+                    <a:lumOff val="35000"/>
+                  </a:schemeClr>
+                </a:solidFill>
+                <a:latin typeface="+mn-lt"/>
+                <a:ea typeface="+mn-ea"/>
+                <a:cs typeface="+mn-cs"/>
+              </a:defRPr>
+            </a:pPr>
+            <a:endParaRPr lang="fr-FR"/>
+          </a:p>
+        </c:txPr>
+        <c:crossAx val="1633946224"/>
+        <c:crosses val="autoZero"/>
+        <c:crossBetween val="between"/>
+      </c:valAx>
+      <c:spPr>
+        <a:noFill/>
+        <a:ln>
+          <a:noFill/>
+        </a:ln>
+        <a:effectLst/>
+      </c:spPr>
+    </c:plotArea>
+    <c:legend>
+      <c:legendPos val="b"/>
+      <c:overlay val="0"/>
+      <c:spPr>
+        <a:noFill/>
+        <a:ln>
+          <a:noFill/>
+        </a:ln>
+        <a:effectLst/>
+      </c:spPr>
+      <c:txPr>
+        <a:bodyPr rot="0" spcFirstLastPara="1" vertOverflow="ellipsis" vert="horz" wrap="square" anchor="ctr" anchorCtr="1"/>
+        <a:lstStyle/>
+        <a:p>
+          <a:pPr>
+            <a:defRPr sz="900" b="0" i="0" u="none" strike="noStrike" kern="1200" baseline="0">
+              <a:solidFill>
+                <a:schemeClr val="tx1">
+                  <a:lumMod val="65000"/>
+                  <a:lumOff val="35000"/>
+                </a:schemeClr>
+              </a:solidFill>
+              <a:latin typeface="+mn-lt"/>
+              <a:ea typeface="+mn-ea"/>
+              <a:cs typeface="+mn-cs"/>
+            </a:defRPr>
+          </a:pPr>
+          <a:endParaRPr lang="fr-FR"/>
+        </a:p>
+      </c:txPr>
+    </c:legend>
+    <c:plotVisOnly val="1"/>
+    <c:dispBlanksAs val="gap"/>
+    <c:showDLblsOverMax val="0"/>
+  </c:chart>
+  <c:spPr>
+    <a:solidFill>
+      <a:schemeClr val="bg1"/>
+    </a:solidFill>
+    <a:ln w="9525" cap="flat" cmpd="sng" algn="ctr">
+      <a:solidFill>
+        <a:schemeClr val="tx1">
+          <a:lumMod val="15000"/>
+          <a:lumOff val="85000"/>
+        </a:schemeClr>
+      </a:solidFill>
+      <a:round/>
+    </a:ln>
+    <a:effectLst/>
+  </c:spPr>
+  <c:txPr>
+    <a:bodyPr/>
+    <a:lstStyle/>
+    <a:p>
+      <a:pPr>
+        <a:defRPr/>
+      </a:pPr>
+      <a:endParaRPr lang="fr-FR"/>
+    </a:p>
+  </c:txPr>
+  <c:externalData r:id="rId3">
+    <c:autoUpdate val="0"/>
+  </c:externalData>
+</c:chartSpace>
+</file>
+
+<file path=word/charts/chart7.xml><?xml version="1.0" encoding="utf-8"?>
+<c:chartSpace xmlns:c="http://schemas.openxmlformats.org/drawingml/2006/chart" xmlns:a="http://schemas.openxmlformats.org/drawingml/2006/main" xmlns:r="http://schemas.openxmlformats.org/officeDocument/2006/relationships" xmlns:c16r2="http://schemas.microsoft.com/office/drawing/2015/06/chart">
+  <c:date1904 val="0"/>
+  <c:lang val="fr-FR"/>
+  <c:roundedCorners val="0"/>
+  <mc:AlternateContent xmlns:mc="http://schemas.openxmlformats.org/markup-compatibility/2006">
+    <mc:Choice xmlns:c14="http://schemas.microsoft.com/office/drawing/2007/8/2/chart" Requires="c14">
+      <c14:style val="102"/>
+    </mc:Choice>
+    <mc:Fallback>
+      <c:style val="2"/>
+    </mc:Fallback>
+  </mc:AlternateContent>
+  <c:chart>
+    <c:title>
+      <c:tx>
+        <c:rich>
+          <a:bodyPr rot="0" spcFirstLastPara="1" vertOverflow="ellipsis" vert="horz" wrap="square" anchor="ctr" anchorCtr="1"/>
+          <a:lstStyle/>
+          <a:p>
+            <a:pPr>
+              <a:defRPr sz="1400" b="0" i="0" u="none" strike="noStrike" kern="1200" spc="0" baseline="0">
+                <a:solidFill>
+                  <a:schemeClr val="tx1">
+                    <a:lumMod val="65000"/>
+                    <a:lumOff val="35000"/>
+                  </a:schemeClr>
+                </a:solidFill>
+                <a:latin typeface="+mn-lt"/>
+                <a:ea typeface="+mn-ea"/>
+                <a:cs typeface="+mn-cs"/>
+              </a:defRPr>
+            </a:pPr>
+            <a:r>
+              <a:rPr lang="fr-FR"/>
+              <a:t>Vitesse d'exécution dans un graphe très dense (</a:t>
+            </a:r>
+            <a:r>
+              <a:rPr lang="fr-FR" sz="1400" b="0" i="0" u="none" strike="noStrike" baseline="0">
+                <a:effectLst/>
+              </a:rPr>
+              <a:t>≈0,9)</a:t>
+            </a:r>
+            <a:endParaRPr lang="fr-FR"/>
+          </a:p>
+        </c:rich>
+      </c:tx>
+      <c:overlay val="0"/>
+      <c:spPr>
+        <a:noFill/>
+        <a:ln>
+          <a:noFill/>
+        </a:ln>
+        <a:effectLst/>
+      </c:spPr>
+      <c:txPr>
+        <a:bodyPr rot="0" spcFirstLastPara="1" vertOverflow="ellipsis" vert="horz" wrap="square" anchor="ctr" anchorCtr="1"/>
+        <a:lstStyle/>
+        <a:p>
+          <a:pPr>
+            <a:defRPr sz="1400" b="0" i="0" u="none" strike="noStrike" kern="1200" spc="0" baseline="0">
+              <a:solidFill>
+                <a:schemeClr val="tx1">
+                  <a:lumMod val="65000"/>
+                  <a:lumOff val="35000"/>
+                </a:schemeClr>
+              </a:solidFill>
+              <a:latin typeface="+mn-lt"/>
+              <a:ea typeface="+mn-ea"/>
+              <a:cs typeface="+mn-cs"/>
+            </a:defRPr>
+          </a:pPr>
+          <a:endParaRPr lang="fr-FR"/>
+        </a:p>
+      </c:txPr>
+    </c:title>
+    <c:autoTitleDeleted val="0"/>
+    <c:plotArea>
+      <c:layout/>
+      <c:barChart>
+        <c:barDir val="col"/>
+        <c:grouping val="clustered"/>
+        <c:varyColors val="0"/>
+        <c:ser>
+          <c:idx val="0"/>
+          <c:order val="0"/>
+          <c:tx>
+            <c:strRef>
+              <c:f>Feuil4!$F$24</c:f>
+              <c:strCache>
+                <c:ptCount val="1"/>
+                <c:pt idx="0">
+                  <c:v>Oldest</c:v>
+                </c:pt>
+              </c:strCache>
+            </c:strRef>
+          </c:tx>
+          <c:spPr>
+            <a:solidFill>
+              <a:schemeClr val="accent1"/>
+            </a:solidFill>
+            <a:ln>
+              <a:noFill/>
+            </a:ln>
+            <a:effectLst/>
+          </c:spPr>
+          <c:invertIfNegative val="0"/>
+          <c:dLbls>
+            <c:spPr>
+              <a:noFill/>
+              <a:ln>
+                <a:noFill/>
+              </a:ln>
+              <a:effectLst/>
+            </c:spPr>
+            <c:txPr>
+              <a:bodyPr rot="-5400000" spcFirstLastPara="1" vertOverflow="ellipsis" wrap="square" lIns="38100" tIns="19050" rIns="38100" bIns="19050" anchor="ctr" anchorCtr="1">
+                <a:spAutoFit/>
+              </a:bodyPr>
+              <a:lstStyle/>
+              <a:p>
+                <a:pPr>
+                  <a:defRPr sz="900" b="0" i="0" u="none" strike="noStrike" kern="1200" baseline="0">
+                    <a:solidFill>
+                      <a:schemeClr val="tx1">
+                        <a:lumMod val="75000"/>
+                        <a:lumOff val="25000"/>
+                      </a:schemeClr>
+                    </a:solidFill>
+                    <a:latin typeface="+mn-lt"/>
+                    <a:ea typeface="+mn-ea"/>
+                    <a:cs typeface="+mn-cs"/>
+                  </a:defRPr>
+                </a:pPr>
+                <a:endParaRPr lang="fr-FR"/>
+              </a:p>
+            </c:txPr>
+            <c:showLegendKey val="0"/>
+            <c:showVal val="1"/>
+            <c:showCatName val="0"/>
+            <c:showSerName val="0"/>
+            <c:showPercent val="0"/>
+            <c:showBubbleSize val="0"/>
+            <c:showLeaderLines val="0"/>
+            <c:extLst>
+              <c:ext xmlns:c15="http://schemas.microsoft.com/office/drawing/2012/chart" uri="{CE6537A1-D6FC-4f65-9D91-7224C49458BB}">
+                <c15:showLeaderLines val="1"/>
+                <c15:leaderLines>
+                  <c:spPr>
+                    <a:ln w="9525" cap="flat" cmpd="sng" algn="ctr">
+                      <a:solidFill>
+                        <a:schemeClr val="tx1">
+                          <a:lumMod val="35000"/>
+                          <a:lumOff val="65000"/>
+                        </a:schemeClr>
+                      </a:solidFill>
+                      <a:round/>
+                    </a:ln>
+                    <a:effectLst/>
+                  </c:spPr>
+                </c15:leaderLines>
+              </c:ext>
+            </c:extLst>
+          </c:dLbls>
+          <c:cat>
+            <c:strRef>
+              <c:f>Feuil4!$E$25:$E$29</c:f>
+              <c:strCache>
+                <c:ptCount val="5"/>
+                <c:pt idx="0">
+                  <c:v>R500_9</c:v>
+                </c:pt>
+                <c:pt idx="1">
+                  <c:v>R1000_9</c:v>
+                </c:pt>
+                <c:pt idx="2">
+                  <c:v>R2000_9</c:v>
+                </c:pt>
+                <c:pt idx="3">
+                  <c:v>R4000_9</c:v>
+                </c:pt>
+                <c:pt idx="4">
+                  <c:v>R8000_9</c:v>
+                </c:pt>
+              </c:strCache>
+            </c:strRef>
+          </c:cat>
+          <c:val>
+            <c:numRef>
+              <c:f>Feuil4!$F$25:$F$29</c:f>
+              <c:numCache>
+                <c:formatCode>General</c:formatCode>
+                <c:ptCount val="5"/>
+                <c:pt idx="0">
+                  <c:v>1786</c:v>
+                </c:pt>
+                <c:pt idx="1">
+                  <c:v>10693</c:v>
+                </c:pt>
+                <c:pt idx="2">
+                  <c:v>24085</c:v>
+                </c:pt>
+                <c:pt idx="3">
+                  <c:v>116329</c:v>
+                </c:pt>
+                <c:pt idx="4">
+                  <c:v>412412</c:v>
+                </c:pt>
+              </c:numCache>
+            </c:numRef>
+          </c:val>
+          <c:extLst>
+            <c:ext xmlns:c16="http://schemas.microsoft.com/office/drawing/2014/chart" uri="{C3380CC4-5D6E-409C-BE32-E72D297353CC}">
+              <c16:uniqueId val="{00000000-BA3A-4F16-A382-701D34F8F941}"/>
+            </c:ext>
+          </c:extLst>
+        </c:ser>
+        <c:ser>
+          <c:idx val="1"/>
+          <c:order val="1"/>
+          <c:tx>
+            <c:strRef>
+              <c:f>Feuil4!$G$24</c:f>
+              <c:strCache>
+                <c:ptCount val="1"/>
+                <c:pt idx="0">
+                  <c:v>Newest</c:v>
+                </c:pt>
+              </c:strCache>
+            </c:strRef>
+          </c:tx>
+          <c:spPr>
+            <a:solidFill>
+              <a:schemeClr val="accent2"/>
+            </a:solidFill>
+            <a:ln>
+              <a:noFill/>
+            </a:ln>
+            <a:effectLst/>
+          </c:spPr>
+          <c:invertIfNegative val="0"/>
+          <c:dLbls>
+            <c:spPr>
+              <a:noFill/>
+              <a:ln>
+                <a:noFill/>
+              </a:ln>
+              <a:effectLst/>
+            </c:spPr>
+            <c:txPr>
+              <a:bodyPr rot="-5400000" spcFirstLastPara="1" vertOverflow="ellipsis" wrap="square" lIns="38100" tIns="19050" rIns="38100" bIns="19050" anchor="ctr" anchorCtr="1">
+                <a:spAutoFit/>
+              </a:bodyPr>
+              <a:lstStyle/>
+              <a:p>
+                <a:pPr>
+                  <a:defRPr sz="900" b="0" i="0" u="none" strike="noStrike" kern="1200" baseline="0">
+                    <a:solidFill>
+                      <a:schemeClr val="tx1">
+                        <a:lumMod val="75000"/>
+                        <a:lumOff val="25000"/>
+                      </a:schemeClr>
+                    </a:solidFill>
+                    <a:latin typeface="+mn-lt"/>
+                    <a:ea typeface="+mn-ea"/>
+                    <a:cs typeface="+mn-cs"/>
+                  </a:defRPr>
+                </a:pPr>
+                <a:endParaRPr lang="fr-FR"/>
+              </a:p>
+            </c:txPr>
+            <c:showLegendKey val="0"/>
+            <c:showVal val="1"/>
+            <c:showCatName val="0"/>
+            <c:showSerName val="0"/>
+            <c:showPercent val="0"/>
+            <c:showBubbleSize val="0"/>
+            <c:showLeaderLines val="0"/>
+            <c:extLst>
+              <c:ext xmlns:c15="http://schemas.microsoft.com/office/drawing/2012/chart" uri="{CE6537A1-D6FC-4f65-9D91-7224C49458BB}">
+                <c15:showLeaderLines val="1"/>
+                <c15:leaderLines>
+                  <c:spPr>
+                    <a:ln w="9525" cap="flat" cmpd="sng" algn="ctr">
+                      <a:solidFill>
+                        <a:schemeClr val="tx1">
+                          <a:lumMod val="35000"/>
+                          <a:lumOff val="65000"/>
+                        </a:schemeClr>
+                      </a:solidFill>
+                      <a:round/>
+                    </a:ln>
+                    <a:effectLst/>
+                  </c:spPr>
+                </c15:leaderLines>
+              </c:ext>
+            </c:extLst>
+          </c:dLbls>
+          <c:cat>
+            <c:strRef>
+              <c:f>Feuil4!$E$25:$E$29</c:f>
+              <c:strCache>
+                <c:ptCount val="5"/>
+                <c:pt idx="0">
+                  <c:v>R500_9</c:v>
+                </c:pt>
+                <c:pt idx="1">
+                  <c:v>R1000_9</c:v>
+                </c:pt>
+                <c:pt idx="2">
+                  <c:v>R2000_9</c:v>
+                </c:pt>
+                <c:pt idx="3">
+                  <c:v>R4000_9</c:v>
+                </c:pt>
+                <c:pt idx="4">
+                  <c:v>R8000_9</c:v>
+                </c:pt>
+              </c:strCache>
+            </c:strRef>
+          </c:cat>
+          <c:val>
+            <c:numRef>
+              <c:f>Feuil4!$G$25:$G$29</c:f>
+              <c:numCache>
+                <c:formatCode>General</c:formatCode>
+                <c:ptCount val="5"/>
+                <c:pt idx="0">
+                  <c:v>1838</c:v>
+                </c:pt>
+                <c:pt idx="1">
+                  <c:v>11950</c:v>
+                </c:pt>
+                <c:pt idx="2">
+                  <c:v>37689</c:v>
+                </c:pt>
+                <c:pt idx="3">
+                  <c:v>142311</c:v>
+                </c:pt>
+                <c:pt idx="4">
+                  <c:v>436555</c:v>
+                </c:pt>
+              </c:numCache>
+            </c:numRef>
+          </c:val>
+          <c:extLst>
+            <c:ext xmlns:c16="http://schemas.microsoft.com/office/drawing/2014/chart" uri="{C3380CC4-5D6E-409C-BE32-E72D297353CC}">
+              <c16:uniqueId val="{00000001-BA3A-4F16-A382-701D34F8F941}"/>
+            </c:ext>
+          </c:extLst>
+        </c:ser>
+        <c:ser>
+          <c:idx val="2"/>
+          <c:order val="2"/>
+          <c:tx>
+            <c:strRef>
+              <c:f>Feuil4!$H$24</c:f>
+              <c:strCache>
+                <c:ptCount val="1"/>
+                <c:pt idx="0">
+                  <c:v>Least</c:v>
+                </c:pt>
+              </c:strCache>
+            </c:strRef>
+          </c:tx>
+          <c:spPr>
+            <a:solidFill>
+              <a:schemeClr val="accent3"/>
+            </a:solidFill>
+            <a:ln>
+              <a:noFill/>
+            </a:ln>
+            <a:effectLst/>
+          </c:spPr>
+          <c:invertIfNegative val="0"/>
+          <c:dLbls>
+            <c:spPr>
+              <a:noFill/>
+              <a:ln>
+                <a:noFill/>
+              </a:ln>
+              <a:effectLst/>
+            </c:spPr>
+            <c:txPr>
+              <a:bodyPr rot="-5400000" spcFirstLastPara="1" vertOverflow="ellipsis" wrap="square" lIns="38100" tIns="19050" rIns="38100" bIns="19050" anchor="ctr" anchorCtr="1">
+                <a:spAutoFit/>
+              </a:bodyPr>
+              <a:lstStyle/>
+              <a:p>
+                <a:pPr>
+                  <a:defRPr sz="900" b="0" i="0" u="none" strike="noStrike" kern="1200" baseline="0">
+                    <a:solidFill>
+                      <a:schemeClr val="tx1">
+                        <a:lumMod val="75000"/>
+                        <a:lumOff val="25000"/>
+                      </a:schemeClr>
+                    </a:solidFill>
+                    <a:latin typeface="+mn-lt"/>
+                    <a:ea typeface="+mn-ea"/>
+                    <a:cs typeface="+mn-cs"/>
+                  </a:defRPr>
+                </a:pPr>
+                <a:endParaRPr lang="fr-FR"/>
+              </a:p>
+            </c:txPr>
+            <c:showLegendKey val="0"/>
+            <c:showVal val="1"/>
+            <c:showCatName val="0"/>
+            <c:showSerName val="0"/>
+            <c:showPercent val="0"/>
+            <c:showBubbleSize val="0"/>
+            <c:showLeaderLines val="0"/>
+            <c:extLst>
+              <c:ext xmlns:c15="http://schemas.microsoft.com/office/drawing/2012/chart" uri="{CE6537A1-D6FC-4f65-9D91-7224C49458BB}">
+                <c15:showLeaderLines val="1"/>
+                <c15:leaderLines>
+                  <c:spPr>
+                    <a:ln w="9525" cap="flat" cmpd="sng" algn="ctr">
+                      <a:solidFill>
+                        <a:schemeClr val="tx1">
+                          <a:lumMod val="35000"/>
+                          <a:lumOff val="65000"/>
+                        </a:schemeClr>
+                      </a:solidFill>
+                      <a:round/>
+                    </a:ln>
+                    <a:effectLst/>
+                  </c:spPr>
+                </c15:leaderLines>
+              </c:ext>
+            </c:extLst>
+          </c:dLbls>
+          <c:cat>
+            <c:strRef>
+              <c:f>Feuil4!$E$25:$E$29</c:f>
+              <c:strCache>
+                <c:ptCount val="5"/>
+                <c:pt idx="0">
+                  <c:v>R500_9</c:v>
+                </c:pt>
+                <c:pt idx="1">
+                  <c:v>R1000_9</c:v>
+                </c:pt>
+                <c:pt idx="2">
+                  <c:v>R2000_9</c:v>
+                </c:pt>
+                <c:pt idx="3">
+                  <c:v>R4000_9</c:v>
+                </c:pt>
+                <c:pt idx="4">
+                  <c:v>R8000_9</c:v>
+                </c:pt>
+              </c:strCache>
+            </c:strRef>
+          </c:cat>
+          <c:val>
+            <c:numRef>
+              <c:f>Feuil4!$H$25:$H$29</c:f>
+              <c:numCache>
+                <c:formatCode>General</c:formatCode>
+                <c:ptCount val="5"/>
+                <c:pt idx="0">
+                  <c:v>1501</c:v>
+                </c:pt>
+                <c:pt idx="1">
+                  <c:v>9903</c:v>
+                </c:pt>
+                <c:pt idx="2">
+                  <c:v>40290</c:v>
+                </c:pt>
+                <c:pt idx="3">
+                  <c:v>109841</c:v>
+                </c:pt>
+                <c:pt idx="4">
+                  <c:v>414654</c:v>
+                </c:pt>
+              </c:numCache>
+            </c:numRef>
+          </c:val>
+          <c:extLst>
+            <c:ext xmlns:c16="http://schemas.microsoft.com/office/drawing/2014/chart" uri="{C3380CC4-5D6E-409C-BE32-E72D297353CC}">
+              <c16:uniqueId val="{00000002-BA3A-4F16-A382-701D34F8F941}"/>
+            </c:ext>
+          </c:extLst>
+        </c:ser>
+        <c:ser>
+          <c:idx val="3"/>
+          <c:order val="3"/>
+          <c:tx>
+            <c:strRef>
+              <c:f>Feuil4!$I$24</c:f>
+              <c:strCache>
+                <c:ptCount val="1"/>
+                <c:pt idx="0">
+                  <c:v>Most</c:v>
+                </c:pt>
+              </c:strCache>
+            </c:strRef>
+          </c:tx>
+          <c:spPr>
+            <a:solidFill>
+              <a:schemeClr val="accent4"/>
+            </a:solidFill>
+            <a:ln>
+              <a:noFill/>
+            </a:ln>
+            <a:effectLst/>
+          </c:spPr>
+          <c:invertIfNegative val="0"/>
+          <c:dLbls>
+            <c:spPr>
+              <a:noFill/>
+              <a:ln>
+                <a:noFill/>
+              </a:ln>
+              <a:effectLst/>
+            </c:spPr>
+            <c:txPr>
+              <a:bodyPr rot="-5400000" spcFirstLastPara="1" vertOverflow="ellipsis" wrap="square" lIns="38100" tIns="19050" rIns="38100" bIns="19050" anchor="ctr" anchorCtr="1">
+                <a:spAutoFit/>
+              </a:bodyPr>
+              <a:lstStyle/>
+              <a:p>
+                <a:pPr>
+                  <a:defRPr sz="900" b="0" i="0" u="none" strike="noStrike" kern="1200" baseline="0">
+                    <a:solidFill>
+                      <a:schemeClr val="tx1">
+                        <a:lumMod val="75000"/>
+                        <a:lumOff val="25000"/>
+                      </a:schemeClr>
+                    </a:solidFill>
+                    <a:latin typeface="+mn-lt"/>
+                    <a:ea typeface="+mn-ea"/>
+                    <a:cs typeface="+mn-cs"/>
+                  </a:defRPr>
+                </a:pPr>
+                <a:endParaRPr lang="fr-FR"/>
+              </a:p>
+            </c:txPr>
+            <c:showLegendKey val="0"/>
+            <c:showVal val="1"/>
+            <c:showCatName val="0"/>
+            <c:showSerName val="0"/>
+            <c:showPercent val="0"/>
+            <c:showBubbleSize val="0"/>
+            <c:showLeaderLines val="0"/>
+            <c:extLst>
+              <c:ext xmlns:c15="http://schemas.microsoft.com/office/drawing/2012/chart" uri="{CE6537A1-D6FC-4f65-9D91-7224C49458BB}">
+                <c15:showLeaderLines val="1"/>
+                <c15:leaderLines>
+                  <c:spPr>
+                    <a:ln w="9525" cap="flat" cmpd="sng" algn="ctr">
+                      <a:solidFill>
+                        <a:schemeClr val="tx1">
+                          <a:lumMod val="35000"/>
+                          <a:lumOff val="65000"/>
+                        </a:schemeClr>
+                      </a:solidFill>
+                      <a:round/>
+                    </a:ln>
+                    <a:effectLst/>
+                  </c:spPr>
+                </c15:leaderLines>
+              </c:ext>
+            </c:extLst>
+          </c:dLbls>
+          <c:cat>
+            <c:strRef>
+              <c:f>Feuil4!$E$25:$E$29</c:f>
+              <c:strCache>
+                <c:ptCount val="5"/>
+                <c:pt idx="0">
+                  <c:v>R500_9</c:v>
+                </c:pt>
+                <c:pt idx="1">
+                  <c:v>R1000_9</c:v>
+                </c:pt>
+                <c:pt idx="2">
+                  <c:v>R2000_9</c:v>
+                </c:pt>
+                <c:pt idx="3">
+                  <c:v>R4000_9</c:v>
+                </c:pt>
+                <c:pt idx="4">
+                  <c:v>R8000_9</c:v>
+                </c:pt>
+              </c:strCache>
+            </c:strRef>
+          </c:cat>
+          <c:val>
+            <c:numRef>
+              <c:f>Feuil4!$I$25:$I$29</c:f>
+              <c:numCache>
+                <c:formatCode>General</c:formatCode>
+                <c:ptCount val="5"/>
+                <c:pt idx="0">
+                  <c:v>5358</c:v>
+                </c:pt>
+                <c:pt idx="1">
+                  <c:v>17147</c:v>
+                </c:pt>
+                <c:pt idx="2">
+                  <c:v>79698</c:v>
+                </c:pt>
+                <c:pt idx="3">
+                  <c:v>211531</c:v>
+                </c:pt>
+                <c:pt idx="4">
+                  <c:v>272313</c:v>
+                </c:pt>
+              </c:numCache>
+            </c:numRef>
+          </c:val>
+          <c:extLst>
+            <c:ext xmlns:c16="http://schemas.microsoft.com/office/drawing/2014/chart" uri="{C3380CC4-5D6E-409C-BE32-E72D297353CC}">
+              <c16:uniqueId val="{00000003-BA3A-4F16-A382-701D34F8F941}"/>
+            </c:ext>
+          </c:extLst>
+        </c:ser>
+        <c:dLbls>
+          <c:showLegendKey val="0"/>
+          <c:showVal val="0"/>
+          <c:showCatName val="0"/>
+          <c:showSerName val="0"/>
+          <c:showPercent val="0"/>
+          <c:showBubbleSize val="0"/>
+        </c:dLbls>
+        <c:gapWidth val="219"/>
+        <c:overlap val="-27"/>
+        <c:axId val="1645842992"/>
+        <c:axId val="1645843408"/>
+      </c:barChart>
+      <c:catAx>
+        <c:axId val="1645842992"/>
+        <c:scaling>
+          <c:orientation val="minMax"/>
+        </c:scaling>
+        <c:delete val="0"/>
+        <c:axPos val="b"/>
+        <c:title>
+          <c:tx>
+            <c:rich>
+              <a:bodyPr rot="0" spcFirstLastPara="1" vertOverflow="ellipsis" vert="horz" wrap="square" anchor="ctr" anchorCtr="1"/>
+              <a:lstStyle/>
+              <a:p>
+                <a:pPr>
+                  <a:defRPr sz="1000" b="0" i="0" u="none" strike="noStrike" kern="1200" baseline="0">
+                    <a:solidFill>
+                      <a:schemeClr val="tx1">
+                        <a:lumMod val="65000"/>
+                        <a:lumOff val="35000"/>
+                      </a:schemeClr>
+                    </a:solidFill>
+                    <a:latin typeface="+mn-lt"/>
+                    <a:ea typeface="+mn-ea"/>
+                    <a:cs typeface="+mn-cs"/>
+                  </a:defRPr>
+                </a:pPr>
+                <a:r>
+                  <a:rPr lang="fr-FR"/>
+                  <a:t>Fichier ( premier nombre = |V|)</a:t>
+                </a:r>
+              </a:p>
+            </c:rich>
+          </c:tx>
+          <c:overlay val="0"/>
+          <c:spPr>
+            <a:noFill/>
+            <a:ln>
+              <a:noFill/>
+            </a:ln>
+            <a:effectLst/>
+          </c:spPr>
+          <c:txPr>
+            <a:bodyPr rot="0" spcFirstLastPara="1" vertOverflow="ellipsis" vert="horz" wrap="square" anchor="ctr" anchorCtr="1"/>
+            <a:lstStyle/>
+            <a:p>
+              <a:pPr>
+                <a:defRPr sz="1000" b="0" i="0" u="none" strike="noStrike" kern="1200" baseline="0">
+                  <a:solidFill>
+                    <a:schemeClr val="tx1">
+                      <a:lumMod val="65000"/>
+                      <a:lumOff val="35000"/>
+                    </a:schemeClr>
+                  </a:solidFill>
+                  <a:latin typeface="+mn-lt"/>
+                  <a:ea typeface="+mn-ea"/>
+                  <a:cs typeface="+mn-cs"/>
+                </a:defRPr>
+              </a:pPr>
+              <a:endParaRPr lang="fr-FR"/>
+            </a:p>
+          </c:txPr>
+        </c:title>
+        <c:numFmt formatCode="General" sourceLinked="1"/>
+        <c:majorTickMark val="none"/>
+        <c:minorTickMark val="none"/>
+        <c:tickLblPos val="nextTo"/>
+        <c:spPr>
+          <a:noFill/>
+          <a:ln w="9525" cap="flat" cmpd="sng" algn="ctr">
+            <a:solidFill>
+              <a:schemeClr val="tx1">
+                <a:lumMod val="15000"/>
+                <a:lumOff val="85000"/>
+              </a:schemeClr>
+            </a:solidFill>
+            <a:round/>
+          </a:ln>
+          <a:effectLst/>
+        </c:spPr>
+        <c:txPr>
+          <a:bodyPr rot="-60000000" spcFirstLastPara="1" vertOverflow="ellipsis" vert="horz" wrap="square" anchor="ctr" anchorCtr="1"/>
+          <a:lstStyle/>
+          <a:p>
+            <a:pPr>
+              <a:defRPr sz="900" b="0" i="0" u="none" strike="noStrike" kern="1200" baseline="0">
+                <a:solidFill>
+                  <a:schemeClr val="tx1">
+                    <a:lumMod val="65000"/>
+                    <a:lumOff val="35000"/>
+                  </a:schemeClr>
+                </a:solidFill>
+                <a:latin typeface="+mn-lt"/>
+                <a:ea typeface="+mn-ea"/>
+                <a:cs typeface="+mn-cs"/>
+              </a:defRPr>
+            </a:pPr>
+            <a:endParaRPr lang="fr-FR"/>
+          </a:p>
+        </c:txPr>
+        <c:crossAx val="1645843408"/>
+        <c:crosses val="autoZero"/>
+        <c:auto val="1"/>
+        <c:lblAlgn val="ctr"/>
+        <c:lblOffset val="100"/>
+        <c:noMultiLvlLbl val="0"/>
+      </c:catAx>
+      <c:valAx>
+        <c:axId val="1645843408"/>
+        <c:scaling>
+          <c:orientation val="minMax"/>
+        </c:scaling>
+        <c:delete val="0"/>
+        <c:axPos val="l"/>
+        <c:majorGridlines>
+          <c:spPr>
+            <a:ln w="9525" cap="flat" cmpd="sng" algn="ctr">
+              <a:solidFill>
+                <a:schemeClr val="tx1">
+                  <a:lumMod val="15000"/>
+                  <a:lumOff val="85000"/>
+                </a:schemeClr>
+              </a:solidFill>
+              <a:round/>
+            </a:ln>
+            <a:effectLst/>
+          </c:spPr>
+        </c:majorGridlines>
+        <c:title>
+          <c:tx>
+            <c:rich>
+              <a:bodyPr rot="-5400000" spcFirstLastPara="1" vertOverflow="ellipsis" vert="horz" wrap="square" anchor="ctr" anchorCtr="1"/>
+              <a:lstStyle/>
+              <a:p>
+                <a:pPr>
+                  <a:defRPr sz="1000" b="0" i="0" u="none" strike="noStrike" kern="1200" baseline="0">
+                    <a:solidFill>
+                      <a:schemeClr val="tx1">
+                        <a:lumMod val="65000"/>
+                        <a:lumOff val="35000"/>
+                      </a:schemeClr>
+                    </a:solidFill>
+                    <a:latin typeface="+mn-lt"/>
+                    <a:ea typeface="+mn-ea"/>
+                    <a:cs typeface="+mn-cs"/>
+                  </a:defRPr>
+                </a:pPr>
+                <a:r>
+                  <a:rPr lang="fr-FR"/>
+                  <a:t>Microsecondes</a:t>
+                </a:r>
+              </a:p>
+            </c:rich>
+          </c:tx>
+          <c:overlay val="0"/>
+          <c:spPr>
+            <a:noFill/>
+            <a:ln>
+              <a:noFill/>
+            </a:ln>
+            <a:effectLst/>
+          </c:spPr>
+          <c:txPr>
+            <a:bodyPr rot="-5400000" spcFirstLastPara="1" vertOverflow="ellipsis" vert="horz" wrap="square" anchor="ctr" anchorCtr="1"/>
+            <a:lstStyle/>
+            <a:p>
+              <a:pPr>
+                <a:defRPr sz="1000" b="0" i="0" u="none" strike="noStrike" kern="1200" baseline="0">
+                  <a:solidFill>
+                    <a:schemeClr val="tx1">
+                      <a:lumMod val="65000"/>
+                      <a:lumOff val="35000"/>
+                    </a:schemeClr>
+                  </a:solidFill>
+                  <a:latin typeface="+mn-lt"/>
+                  <a:ea typeface="+mn-ea"/>
+                  <a:cs typeface="+mn-cs"/>
+                </a:defRPr>
+              </a:pPr>
+              <a:endParaRPr lang="fr-FR"/>
+            </a:p>
+          </c:txPr>
+        </c:title>
+        <c:numFmt formatCode="General" sourceLinked="1"/>
+        <c:majorTickMark val="none"/>
+        <c:minorTickMark val="none"/>
+        <c:tickLblPos val="nextTo"/>
+        <c:spPr>
+          <a:noFill/>
+          <a:ln>
+            <a:noFill/>
+          </a:ln>
+          <a:effectLst/>
+        </c:spPr>
+        <c:txPr>
+          <a:bodyPr rot="-60000000" spcFirstLastPara="1" vertOverflow="ellipsis" vert="horz" wrap="square" anchor="ctr" anchorCtr="1"/>
+          <a:lstStyle/>
+          <a:p>
+            <a:pPr>
+              <a:defRPr sz="900" b="0" i="0" u="none" strike="noStrike" kern="1200" baseline="0">
+                <a:solidFill>
+                  <a:schemeClr val="tx1">
+                    <a:lumMod val="65000"/>
+                    <a:lumOff val="35000"/>
+                  </a:schemeClr>
+                </a:solidFill>
+                <a:latin typeface="+mn-lt"/>
+                <a:ea typeface="+mn-ea"/>
+                <a:cs typeface="+mn-cs"/>
+              </a:defRPr>
+            </a:pPr>
+            <a:endParaRPr lang="fr-FR"/>
+          </a:p>
+        </c:txPr>
+        <c:crossAx val="1645842992"/>
+        <c:crosses val="autoZero"/>
+        <c:crossBetween val="between"/>
+      </c:valAx>
+      <c:spPr>
+        <a:noFill/>
+        <a:ln>
+          <a:noFill/>
+        </a:ln>
+        <a:effectLst/>
+      </c:spPr>
+    </c:plotArea>
+    <c:legend>
+      <c:legendPos val="b"/>
+      <c:overlay val="0"/>
+      <c:spPr>
+        <a:noFill/>
+        <a:ln>
+          <a:noFill/>
+        </a:ln>
+        <a:effectLst/>
+      </c:spPr>
+      <c:txPr>
+        <a:bodyPr rot="0" spcFirstLastPara="1" vertOverflow="ellipsis" vert="horz" wrap="square" anchor="ctr" anchorCtr="1"/>
+        <a:lstStyle/>
+        <a:p>
+          <a:pPr>
+            <a:defRPr sz="900" b="0" i="0" u="none" strike="noStrike" kern="1200" baseline="0">
+              <a:solidFill>
+                <a:schemeClr val="tx1">
+                  <a:lumMod val="65000"/>
+                  <a:lumOff val="35000"/>
+                </a:schemeClr>
+              </a:solidFill>
+              <a:latin typeface="+mn-lt"/>
+              <a:ea typeface="+mn-ea"/>
+              <a:cs typeface="+mn-cs"/>
+            </a:defRPr>
+          </a:pPr>
+          <a:endParaRPr lang="fr-FR"/>
+        </a:p>
+      </c:txPr>
+    </c:legend>
+    <c:plotVisOnly val="1"/>
+    <c:dispBlanksAs val="gap"/>
+    <c:showDLblsOverMax val="0"/>
+  </c:chart>
+  <c:spPr>
+    <a:solidFill>
+      <a:schemeClr val="bg1"/>
+    </a:solidFill>
+    <a:ln w="9525" cap="flat" cmpd="sng" algn="ctr">
+      <a:solidFill>
+        <a:schemeClr val="tx1">
+          <a:lumMod val="15000"/>
+          <a:lumOff val="85000"/>
+        </a:schemeClr>
+      </a:solidFill>
+      <a:round/>
+    </a:ln>
+    <a:effectLst/>
+  </c:spPr>
+  <c:txPr>
+    <a:bodyPr/>
+    <a:lstStyle/>
+    <a:p>
+      <a:pPr>
+        <a:defRPr/>
+      </a:pPr>
+      <a:endParaRPr lang="fr-FR"/>
+    </a:p>
+  </c:txPr>
+  <c:externalData r:id="rId3">
+    <c:autoUpdate val="0"/>
+  </c:externalData>
+</c:chartSpace>
+</file>
+
+<file path=word/charts/chart8.xml><?xml version="1.0" encoding="utf-8"?>
+<c:chartSpace xmlns:c="http://schemas.openxmlformats.org/drawingml/2006/chart" xmlns:a="http://schemas.openxmlformats.org/drawingml/2006/main" xmlns:r="http://schemas.openxmlformats.org/officeDocument/2006/relationships" xmlns:c16r2="http://schemas.microsoft.com/office/drawing/2015/06/chart">
+  <c:date1904 val="0"/>
+  <c:lang val="fr-FR"/>
+  <c:roundedCorners val="0"/>
+  <mc:AlternateContent xmlns:mc="http://schemas.openxmlformats.org/markup-compatibility/2006">
+    <mc:Choice xmlns:c14="http://schemas.microsoft.com/office/drawing/2007/8/2/chart" Requires="c14">
+      <c14:style val="102"/>
+    </mc:Choice>
+    <mc:Fallback>
+      <c:style val="2"/>
+    </mc:Fallback>
+  </mc:AlternateContent>
+  <c:chart>
+    <c:title>
+      <c:tx>
+        <c:rich>
+          <a:bodyPr rot="0" spcFirstLastPara="1" vertOverflow="ellipsis" vert="horz" wrap="square" anchor="ctr" anchorCtr="1"/>
+          <a:lstStyle/>
+          <a:p>
+            <a:pPr>
+              <a:defRPr sz="1400" b="0" i="0" u="none" strike="noStrike" kern="1200" spc="0" baseline="0">
+                <a:solidFill>
+                  <a:schemeClr val="tx1">
+                    <a:lumMod val="65000"/>
+                    <a:lumOff val="35000"/>
+                  </a:schemeClr>
+                </a:solidFill>
+                <a:latin typeface="+mn-lt"/>
+                <a:ea typeface="+mn-ea"/>
+                <a:cs typeface="+mn-cs"/>
+              </a:defRPr>
+            </a:pPr>
+            <a:r>
+              <a:rPr lang="fr-FR"/>
+              <a:t>Vitesse d'exécution dans un VLSI</a:t>
+            </a:r>
+          </a:p>
+        </c:rich>
+      </c:tx>
+      <c:overlay val="0"/>
+      <c:spPr>
+        <a:noFill/>
+        <a:ln>
+          <a:noFill/>
+        </a:ln>
+        <a:effectLst/>
+      </c:spPr>
+      <c:txPr>
+        <a:bodyPr rot="0" spcFirstLastPara="1" vertOverflow="ellipsis" vert="horz" wrap="square" anchor="ctr" anchorCtr="1"/>
+        <a:lstStyle/>
+        <a:p>
+          <a:pPr>
+            <a:defRPr sz="1400" b="0" i="0" u="none" strike="noStrike" kern="1200" spc="0" baseline="0">
+              <a:solidFill>
+                <a:schemeClr val="tx1">
+                  <a:lumMod val="65000"/>
+                  <a:lumOff val="35000"/>
+                </a:schemeClr>
+              </a:solidFill>
+              <a:latin typeface="+mn-lt"/>
+              <a:ea typeface="+mn-ea"/>
+              <a:cs typeface="+mn-cs"/>
+            </a:defRPr>
+          </a:pPr>
+          <a:endParaRPr lang="fr-FR"/>
+        </a:p>
+      </c:txPr>
+    </c:title>
+    <c:autoTitleDeleted val="0"/>
+    <c:plotArea>
+      <c:layout/>
+      <c:barChart>
+        <c:barDir val="col"/>
+        <c:grouping val="clustered"/>
+        <c:varyColors val="0"/>
+        <c:ser>
+          <c:idx val="0"/>
+          <c:order val="0"/>
+          <c:tx>
+            <c:strRef>
+              <c:f>Feuil5!$F$25</c:f>
+              <c:strCache>
+                <c:ptCount val="1"/>
+                <c:pt idx="0">
+                  <c:v>Oldest</c:v>
+                </c:pt>
+              </c:strCache>
+            </c:strRef>
+          </c:tx>
+          <c:spPr>
+            <a:solidFill>
+              <a:schemeClr val="accent1"/>
+            </a:solidFill>
+            <a:ln>
+              <a:noFill/>
+            </a:ln>
+            <a:effectLst/>
+          </c:spPr>
+          <c:invertIfNegative val="0"/>
+          <c:dLbls>
+            <c:spPr>
+              <a:noFill/>
+              <a:ln>
+                <a:noFill/>
+              </a:ln>
+              <a:effectLst/>
+            </c:spPr>
+            <c:txPr>
+              <a:bodyPr rot="-5400000" spcFirstLastPara="1" vertOverflow="ellipsis" wrap="square" lIns="38100" tIns="19050" rIns="38100" bIns="19050" anchor="ctr" anchorCtr="1">
+                <a:spAutoFit/>
+              </a:bodyPr>
+              <a:lstStyle/>
+              <a:p>
+                <a:pPr>
+                  <a:defRPr sz="900" b="0" i="0" u="none" strike="noStrike" kern="1200" baseline="0">
+                    <a:solidFill>
+                      <a:schemeClr val="tx1">
+                        <a:lumMod val="75000"/>
+                        <a:lumOff val="25000"/>
+                      </a:schemeClr>
+                    </a:solidFill>
+                    <a:latin typeface="+mn-lt"/>
+                    <a:ea typeface="+mn-ea"/>
+                    <a:cs typeface="+mn-cs"/>
+                  </a:defRPr>
+                </a:pPr>
+                <a:endParaRPr lang="fr-FR"/>
+              </a:p>
+            </c:txPr>
+            <c:showLegendKey val="0"/>
+            <c:showVal val="1"/>
+            <c:showCatName val="0"/>
+            <c:showSerName val="0"/>
+            <c:showPercent val="0"/>
+            <c:showBubbleSize val="0"/>
+            <c:showLeaderLines val="0"/>
+            <c:extLst>
+              <c:ext xmlns:c15="http://schemas.microsoft.com/office/drawing/2012/chart" uri="{CE6537A1-D6FC-4f65-9D91-7224C49458BB}">
+                <c15:showLeaderLines val="1"/>
+                <c15:leaderLines>
+                  <c:spPr>
+                    <a:ln w="9525" cap="flat" cmpd="sng" algn="ctr">
+                      <a:solidFill>
+                        <a:schemeClr val="tx1">
+                          <a:lumMod val="35000"/>
+                          <a:lumOff val="65000"/>
+                        </a:schemeClr>
+                      </a:solidFill>
+                      <a:round/>
+                    </a:ln>
+                    <a:effectLst/>
+                  </c:spPr>
+                </c15:leaderLines>
+              </c:ext>
+            </c:extLst>
+          </c:dLbls>
+          <c:cat>
+            <c:strRef>
+              <c:f>Feuil5!$E$26:$E$28</c:f>
+              <c:strCache>
+                <c:ptCount val="3"/>
+                <c:pt idx="0">
+                  <c:v>VLSI1 (17845)</c:v>
+                </c:pt>
+                <c:pt idx="1">
+                  <c:v>VLSI2 (29514)</c:v>
+                </c:pt>
+                <c:pt idx="2">
+                  <c:v>VLSI3 (38478)</c:v>
+                </c:pt>
+              </c:strCache>
+            </c:strRef>
+          </c:cat>
+          <c:val>
+            <c:numRef>
+              <c:f>Feuil5!$F$26:$F$28</c:f>
+              <c:numCache>
+                <c:formatCode>General</c:formatCode>
+                <c:ptCount val="3"/>
+                <c:pt idx="0">
+                  <c:v>421370</c:v>
+                </c:pt>
+                <c:pt idx="1">
+                  <c:v>621426</c:v>
+                </c:pt>
+                <c:pt idx="2">
+                  <c:v>969140</c:v>
+                </c:pt>
+              </c:numCache>
+            </c:numRef>
+          </c:val>
+          <c:extLst>
+            <c:ext xmlns:c16="http://schemas.microsoft.com/office/drawing/2014/chart" uri="{C3380CC4-5D6E-409C-BE32-E72D297353CC}">
+              <c16:uniqueId val="{00000000-D142-4675-B59D-818DF2777181}"/>
+            </c:ext>
+          </c:extLst>
+        </c:ser>
+        <c:ser>
+          <c:idx val="1"/>
+          <c:order val="1"/>
+          <c:tx>
+            <c:strRef>
+              <c:f>Feuil5!$G$25</c:f>
+              <c:strCache>
+                <c:ptCount val="1"/>
+                <c:pt idx="0">
+                  <c:v>Newest</c:v>
+                </c:pt>
+              </c:strCache>
+            </c:strRef>
+          </c:tx>
+          <c:spPr>
+            <a:solidFill>
+              <a:schemeClr val="accent2"/>
+            </a:solidFill>
+            <a:ln>
+              <a:noFill/>
+            </a:ln>
+            <a:effectLst/>
+          </c:spPr>
+          <c:invertIfNegative val="0"/>
+          <c:dLbls>
+            <c:spPr>
+              <a:noFill/>
+              <a:ln>
+                <a:noFill/>
+              </a:ln>
+              <a:effectLst/>
+            </c:spPr>
+            <c:txPr>
+              <a:bodyPr rot="-5400000" spcFirstLastPara="1" vertOverflow="ellipsis" wrap="square" lIns="38100" tIns="19050" rIns="38100" bIns="19050" anchor="ctr" anchorCtr="1">
+                <a:spAutoFit/>
+              </a:bodyPr>
+              <a:lstStyle/>
+              <a:p>
+                <a:pPr>
+                  <a:defRPr sz="900" b="0" i="0" u="none" strike="noStrike" kern="1200" baseline="0">
+                    <a:solidFill>
+                      <a:schemeClr val="tx1">
+                        <a:lumMod val="75000"/>
+                        <a:lumOff val="25000"/>
+                      </a:schemeClr>
+                    </a:solidFill>
+                    <a:latin typeface="+mn-lt"/>
+                    <a:ea typeface="+mn-ea"/>
+                    <a:cs typeface="+mn-cs"/>
+                  </a:defRPr>
+                </a:pPr>
+                <a:endParaRPr lang="fr-FR"/>
+              </a:p>
+            </c:txPr>
+            <c:showLegendKey val="0"/>
+            <c:showVal val="1"/>
+            <c:showCatName val="0"/>
+            <c:showSerName val="0"/>
+            <c:showPercent val="0"/>
+            <c:showBubbleSize val="0"/>
+            <c:showLeaderLines val="0"/>
+            <c:extLst>
+              <c:ext xmlns:c15="http://schemas.microsoft.com/office/drawing/2012/chart" uri="{CE6537A1-D6FC-4f65-9D91-7224C49458BB}">
+                <c15:showLeaderLines val="1"/>
+                <c15:leaderLines>
+                  <c:spPr>
+                    <a:ln w="9525" cap="flat" cmpd="sng" algn="ctr">
+                      <a:solidFill>
+                        <a:schemeClr val="tx1">
+                          <a:lumMod val="35000"/>
+                          <a:lumOff val="65000"/>
+                        </a:schemeClr>
+                      </a:solidFill>
+                      <a:round/>
+                    </a:ln>
+                    <a:effectLst/>
+                  </c:spPr>
+                </c15:leaderLines>
+              </c:ext>
+            </c:extLst>
+          </c:dLbls>
+          <c:cat>
+            <c:strRef>
+              <c:f>Feuil5!$E$26:$E$28</c:f>
+              <c:strCache>
+                <c:ptCount val="3"/>
+                <c:pt idx="0">
+                  <c:v>VLSI1 (17845)</c:v>
+                </c:pt>
+                <c:pt idx="1">
+                  <c:v>VLSI2 (29514)</c:v>
+                </c:pt>
+                <c:pt idx="2">
+                  <c:v>VLSI3 (38478)</c:v>
+                </c:pt>
+              </c:strCache>
+            </c:strRef>
+          </c:cat>
+          <c:val>
+            <c:numRef>
+              <c:f>Feuil5!$G$26:$G$28</c:f>
+              <c:numCache>
+                <c:formatCode>General</c:formatCode>
+                <c:ptCount val="3"/>
+                <c:pt idx="0">
+                  <c:v>452885</c:v>
+                </c:pt>
+                <c:pt idx="1">
+                  <c:v>622490</c:v>
+                </c:pt>
+                <c:pt idx="2">
+                  <c:v>1136412</c:v>
+                </c:pt>
+              </c:numCache>
+            </c:numRef>
+          </c:val>
+          <c:extLst>
+            <c:ext xmlns:c16="http://schemas.microsoft.com/office/drawing/2014/chart" uri="{C3380CC4-5D6E-409C-BE32-E72D297353CC}">
+              <c16:uniqueId val="{00000001-D142-4675-B59D-818DF2777181}"/>
+            </c:ext>
+          </c:extLst>
+        </c:ser>
+        <c:ser>
+          <c:idx val="2"/>
+          <c:order val="2"/>
+          <c:tx>
+            <c:strRef>
+              <c:f>Feuil5!$H$25</c:f>
+              <c:strCache>
+                <c:ptCount val="1"/>
+                <c:pt idx="0">
+                  <c:v>Least</c:v>
+                </c:pt>
+              </c:strCache>
+            </c:strRef>
+          </c:tx>
+          <c:spPr>
+            <a:solidFill>
+              <a:schemeClr val="accent3"/>
+            </a:solidFill>
+            <a:ln>
+              <a:noFill/>
+            </a:ln>
+            <a:effectLst/>
+          </c:spPr>
+          <c:invertIfNegative val="0"/>
+          <c:dLbls>
+            <c:spPr>
+              <a:noFill/>
+              <a:ln>
+                <a:noFill/>
+              </a:ln>
+              <a:effectLst/>
+            </c:spPr>
+            <c:txPr>
+              <a:bodyPr rot="-5400000" spcFirstLastPara="1" vertOverflow="ellipsis" wrap="square" lIns="38100" tIns="19050" rIns="38100" bIns="19050" anchor="ctr" anchorCtr="1">
+                <a:spAutoFit/>
+              </a:bodyPr>
+              <a:lstStyle/>
+              <a:p>
+                <a:pPr>
+                  <a:defRPr sz="900" b="0" i="0" u="none" strike="noStrike" kern="1200" baseline="0">
+                    <a:solidFill>
+                      <a:schemeClr val="tx1">
+                        <a:lumMod val="75000"/>
+                        <a:lumOff val="25000"/>
+                      </a:schemeClr>
+                    </a:solidFill>
+                    <a:latin typeface="+mn-lt"/>
+                    <a:ea typeface="+mn-ea"/>
+                    <a:cs typeface="+mn-cs"/>
+                  </a:defRPr>
+                </a:pPr>
+                <a:endParaRPr lang="fr-FR"/>
+              </a:p>
+            </c:txPr>
+            <c:showLegendKey val="0"/>
+            <c:showVal val="1"/>
+            <c:showCatName val="0"/>
+            <c:showSerName val="0"/>
+            <c:showPercent val="0"/>
+            <c:showBubbleSize val="0"/>
+            <c:showLeaderLines val="0"/>
+            <c:extLst>
+              <c:ext xmlns:c15="http://schemas.microsoft.com/office/drawing/2012/chart" uri="{CE6537A1-D6FC-4f65-9D91-7224C49458BB}">
+                <c15:showLeaderLines val="1"/>
+                <c15:leaderLines>
+                  <c:spPr>
+                    <a:ln w="9525" cap="flat" cmpd="sng" algn="ctr">
+                      <a:solidFill>
+                        <a:schemeClr val="tx1">
+                          <a:lumMod val="35000"/>
+                          <a:lumOff val="65000"/>
+                        </a:schemeClr>
+                      </a:solidFill>
+                      <a:round/>
+                    </a:ln>
+                    <a:effectLst/>
+                  </c:spPr>
+                </c15:leaderLines>
+              </c:ext>
+            </c:extLst>
+          </c:dLbls>
+          <c:cat>
+            <c:strRef>
+              <c:f>Feuil5!$E$26:$E$28</c:f>
+              <c:strCache>
+                <c:ptCount val="3"/>
+                <c:pt idx="0">
+                  <c:v>VLSI1 (17845)</c:v>
+                </c:pt>
+                <c:pt idx="1">
+                  <c:v>VLSI2 (29514)</c:v>
+                </c:pt>
+                <c:pt idx="2">
+                  <c:v>VLSI3 (38478)</c:v>
+                </c:pt>
+              </c:strCache>
+            </c:strRef>
+          </c:cat>
+          <c:val>
+            <c:numRef>
+              <c:f>Feuil5!$H$26:$H$28</c:f>
+              <c:numCache>
+                <c:formatCode>General</c:formatCode>
+                <c:ptCount val="3"/>
+                <c:pt idx="0">
+                  <c:v>440140</c:v>
+                </c:pt>
+                <c:pt idx="1">
+                  <c:v>678025</c:v>
+                </c:pt>
+                <c:pt idx="2">
+                  <c:v>1193273</c:v>
+                </c:pt>
+              </c:numCache>
+            </c:numRef>
+          </c:val>
+          <c:extLst>
+            <c:ext xmlns:c16="http://schemas.microsoft.com/office/drawing/2014/chart" uri="{C3380CC4-5D6E-409C-BE32-E72D297353CC}">
+              <c16:uniqueId val="{00000002-D142-4675-B59D-818DF2777181}"/>
+            </c:ext>
+          </c:extLst>
+        </c:ser>
+        <c:ser>
+          <c:idx val="3"/>
+          <c:order val="3"/>
+          <c:tx>
+            <c:strRef>
+              <c:f>Feuil5!$I$25</c:f>
+              <c:strCache>
+                <c:ptCount val="1"/>
+                <c:pt idx="0">
+                  <c:v>Most</c:v>
+                </c:pt>
+              </c:strCache>
+            </c:strRef>
+          </c:tx>
+          <c:spPr>
+            <a:solidFill>
+              <a:schemeClr val="accent4"/>
+            </a:solidFill>
+            <a:ln>
+              <a:noFill/>
+            </a:ln>
+            <a:effectLst/>
+          </c:spPr>
+          <c:invertIfNegative val="0"/>
+          <c:dLbls>
+            <c:spPr>
+              <a:noFill/>
+              <a:ln>
+                <a:noFill/>
+              </a:ln>
+              <a:effectLst/>
+            </c:spPr>
+            <c:txPr>
+              <a:bodyPr rot="-5400000" spcFirstLastPara="1" vertOverflow="ellipsis" wrap="square" lIns="38100" tIns="19050" rIns="38100" bIns="19050" anchor="ctr" anchorCtr="1">
+                <a:spAutoFit/>
+              </a:bodyPr>
+              <a:lstStyle/>
+              <a:p>
+                <a:pPr>
+                  <a:defRPr sz="900" b="0" i="0" u="none" strike="noStrike" kern="1200" baseline="0">
+                    <a:solidFill>
+                      <a:schemeClr val="tx1">
+                        <a:lumMod val="75000"/>
+                        <a:lumOff val="25000"/>
+                      </a:schemeClr>
+                    </a:solidFill>
+                    <a:latin typeface="+mn-lt"/>
+                    <a:ea typeface="+mn-ea"/>
+                    <a:cs typeface="+mn-cs"/>
+                  </a:defRPr>
+                </a:pPr>
+                <a:endParaRPr lang="fr-FR"/>
+              </a:p>
+            </c:txPr>
+            <c:showLegendKey val="0"/>
+            <c:showVal val="1"/>
+            <c:showCatName val="0"/>
+            <c:showSerName val="0"/>
+            <c:showPercent val="0"/>
+            <c:showBubbleSize val="0"/>
+            <c:showLeaderLines val="0"/>
+            <c:extLst>
+              <c:ext xmlns:c15="http://schemas.microsoft.com/office/drawing/2012/chart" uri="{CE6537A1-D6FC-4f65-9D91-7224C49458BB}">
+                <c15:showLeaderLines val="1"/>
+                <c15:leaderLines>
+                  <c:spPr>
+                    <a:ln w="9525" cap="flat" cmpd="sng" algn="ctr">
+                      <a:solidFill>
+                        <a:schemeClr val="tx1">
+                          <a:lumMod val="35000"/>
+                          <a:lumOff val="65000"/>
+                        </a:schemeClr>
+                      </a:solidFill>
+                      <a:round/>
+                    </a:ln>
+                    <a:effectLst/>
+                  </c:spPr>
+                </c15:leaderLines>
+              </c:ext>
+            </c:extLst>
+          </c:dLbls>
+          <c:cat>
+            <c:strRef>
+              <c:f>Feuil5!$E$26:$E$28</c:f>
+              <c:strCache>
+                <c:ptCount val="3"/>
+                <c:pt idx="0">
+                  <c:v>VLSI1 (17845)</c:v>
+                </c:pt>
+                <c:pt idx="1">
+                  <c:v>VLSI2 (29514)</c:v>
+                </c:pt>
+                <c:pt idx="2">
+                  <c:v>VLSI3 (38478)</c:v>
+                </c:pt>
+              </c:strCache>
+            </c:strRef>
+          </c:cat>
+          <c:val>
+            <c:numRef>
+              <c:f>Feuil5!$I$26:$I$28</c:f>
+              <c:numCache>
+                <c:formatCode>General</c:formatCode>
+                <c:ptCount val="3"/>
+                <c:pt idx="0">
+                  <c:v>444963</c:v>
+                </c:pt>
+                <c:pt idx="1">
+                  <c:v>860712</c:v>
+                </c:pt>
+                <c:pt idx="2">
+                  <c:v>777831</c:v>
+                </c:pt>
+              </c:numCache>
+            </c:numRef>
+          </c:val>
+          <c:extLst>
+            <c:ext xmlns:c16="http://schemas.microsoft.com/office/drawing/2014/chart" uri="{C3380CC4-5D6E-409C-BE32-E72D297353CC}">
+              <c16:uniqueId val="{00000003-D142-4675-B59D-818DF2777181}"/>
+            </c:ext>
+          </c:extLst>
+        </c:ser>
+        <c:dLbls>
+          <c:showLegendKey val="0"/>
+          <c:showVal val="0"/>
+          <c:showCatName val="0"/>
+          <c:showSerName val="0"/>
+          <c:showPercent val="0"/>
+          <c:showBubbleSize val="0"/>
+        </c:dLbls>
+        <c:gapWidth val="219"/>
+        <c:overlap val="-27"/>
+        <c:axId val="1648669552"/>
+        <c:axId val="1648666640"/>
+      </c:barChart>
+      <c:catAx>
+        <c:axId val="1648669552"/>
+        <c:scaling>
+          <c:orientation val="minMax"/>
+        </c:scaling>
+        <c:delete val="0"/>
+        <c:axPos val="b"/>
+        <c:title>
+          <c:tx>
+            <c:rich>
+              <a:bodyPr rot="0" spcFirstLastPara="1" vertOverflow="ellipsis" vert="horz" wrap="square" anchor="ctr" anchorCtr="1"/>
+              <a:lstStyle/>
+              <a:p>
+                <a:pPr>
+                  <a:defRPr sz="1000" b="0" i="0" u="none" strike="noStrike" kern="1200" baseline="0">
+                    <a:solidFill>
+                      <a:schemeClr val="tx1">
+                        <a:lumMod val="65000"/>
+                        <a:lumOff val="35000"/>
+                      </a:schemeClr>
+                    </a:solidFill>
+                    <a:latin typeface="+mn-lt"/>
+                    <a:ea typeface="+mn-ea"/>
+                    <a:cs typeface="+mn-cs"/>
+                  </a:defRPr>
+                </a:pPr>
+                <a:r>
+                  <a:rPr lang="fr-FR"/>
+                  <a:t>Fichier (|V|)</a:t>
+                </a:r>
+              </a:p>
+            </c:rich>
+          </c:tx>
+          <c:overlay val="0"/>
+          <c:spPr>
+            <a:noFill/>
+            <a:ln>
+              <a:noFill/>
+            </a:ln>
+            <a:effectLst/>
+          </c:spPr>
+          <c:txPr>
+            <a:bodyPr rot="0" spcFirstLastPara="1" vertOverflow="ellipsis" vert="horz" wrap="square" anchor="ctr" anchorCtr="1"/>
+            <a:lstStyle/>
+            <a:p>
+              <a:pPr>
+                <a:defRPr sz="1000" b="0" i="0" u="none" strike="noStrike" kern="1200" baseline="0">
+                  <a:solidFill>
+                    <a:schemeClr val="tx1">
+                      <a:lumMod val="65000"/>
+                      <a:lumOff val="35000"/>
+                    </a:schemeClr>
+                  </a:solidFill>
+                  <a:latin typeface="+mn-lt"/>
+                  <a:ea typeface="+mn-ea"/>
+                  <a:cs typeface="+mn-cs"/>
+                </a:defRPr>
+              </a:pPr>
+              <a:endParaRPr lang="fr-FR"/>
+            </a:p>
+          </c:txPr>
+        </c:title>
+        <c:numFmt formatCode="General" sourceLinked="1"/>
+        <c:majorTickMark val="none"/>
+        <c:minorTickMark val="none"/>
+        <c:tickLblPos val="nextTo"/>
+        <c:spPr>
+          <a:noFill/>
+          <a:ln w="9525" cap="flat" cmpd="sng" algn="ctr">
+            <a:solidFill>
+              <a:schemeClr val="tx1">
+                <a:lumMod val="15000"/>
+                <a:lumOff val="85000"/>
+              </a:schemeClr>
+            </a:solidFill>
+            <a:round/>
+          </a:ln>
+          <a:effectLst/>
+        </c:spPr>
+        <c:txPr>
+          <a:bodyPr rot="-60000000" spcFirstLastPara="1" vertOverflow="ellipsis" vert="horz" wrap="square" anchor="ctr" anchorCtr="1"/>
+          <a:lstStyle/>
+          <a:p>
+            <a:pPr>
+              <a:defRPr sz="900" b="0" i="0" u="none" strike="noStrike" kern="1200" baseline="0">
+                <a:solidFill>
+                  <a:schemeClr val="tx1">
+                    <a:lumMod val="65000"/>
+                    <a:lumOff val="35000"/>
+                  </a:schemeClr>
+                </a:solidFill>
+                <a:latin typeface="+mn-lt"/>
+                <a:ea typeface="+mn-ea"/>
+                <a:cs typeface="+mn-cs"/>
+              </a:defRPr>
+            </a:pPr>
+            <a:endParaRPr lang="fr-FR"/>
+          </a:p>
+        </c:txPr>
+        <c:crossAx val="1648666640"/>
+        <c:crosses val="autoZero"/>
+        <c:auto val="1"/>
+        <c:lblAlgn val="ctr"/>
+        <c:lblOffset val="100"/>
+        <c:noMultiLvlLbl val="0"/>
+      </c:catAx>
+      <c:valAx>
+        <c:axId val="1648666640"/>
+        <c:scaling>
+          <c:orientation val="minMax"/>
+        </c:scaling>
+        <c:delete val="0"/>
+        <c:axPos val="l"/>
+        <c:majorGridlines>
+          <c:spPr>
+            <a:ln w="9525" cap="flat" cmpd="sng" algn="ctr">
+              <a:solidFill>
+                <a:schemeClr val="tx1">
+                  <a:lumMod val="15000"/>
+                  <a:lumOff val="85000"/>
+                </a:schemeClr>
+              </a:solidFill>
+              <a:round/>
+            </a:ln>
+            <a:effectLst/>
+          </c:spPr>
+        </c:majorGridlines>
+        <c:title>
+          <c:tx>
+            <c:rich>
+              <a:bodyPr rot="-5400000" spcFirstLastPara="1" vertOverflow="ellipsis" vert="horz" wrap="square" anchor="ctr" anchorCtr="1"/>
+              <a:lstStyle/>
+              <a:p>
+                <a:pPr>
+                  <a:defRPr sz="1000" b="0" i="0" u="none" strike="noStrike" kern="1200" baseline="0">
+                    <a:solidFill>
+                      <a:schemeClr val="tx1">
+                        <a:lumMod val="65000"/>
+                        <a:lumOff val="35000"/>
+                      </a:schemeClr>
+                    </a:solidFill>
+                    <a:latin typeface="+mn-lt"/>
+                    <a:ea typeface="+mn-ea"/>
+                    <a:cs typeface="+mn-cs"/>
+                  </a:defRPr>
+                </a:pPr>
+                <a:r>
+                  <a:rPr lang="fr-FR"/>
+                  <a:t>Microsecondes</a:t>
+                </a:r>
+              </a:p>
+            </c:rich>
+          </c:tx>
+          <c:overlay val="0"/>
+          <c:spPr>
+            <a:noFill/>
+            <a:ln>
+              <a:noFill/>
+            </a:ln>
+            <a:effectLst/>
+          </c:spPr>
+          <c:txPr>
+            <a:bodyPr rot="-5400000" spcFirstLastPara="1" vertOverflow="ellipsis" vert="horz" wrap="square" anchor="ctr" anchorCtr="1"/>
+            <a:lstStyle/>
+            <a:p>
+              <a:pPr>
+                <a:defRPr sz="1000" b="0" i="0" u="none" strike="noStrike" kern="1200" baseline="0">
+                  <a:solidFill>
+                    <a:schemeClr val="tx1">
+                      <a:lumMod val="65000"/>
+                      <a:lumOff val="35000"/>
+                    </a:schemeClr>
+                  </a:solidFill>
+                  <a:latin typeface="+mn-lt"/>
+                  <a:ea typeface="+mn-ea"/>
+                  <a:cs typeface="+mn-cs"/>
+                </a:defRPr>
+              </a:pPr>
+              <a:endParaRPr lang="fr-FR"/>
+            </a:p>
+          </c:txPr>
+        </c:title>
+        <c:numFmt formatCode="General" sourceLinked="1"/>
+        <c:majorTickMark val="none"/>
+        <c:minorTickMark val="none"/>
+        <c:tickLblPos val="nextTo"/>
+        <c:spPr>
+          <a:noFill/>
+          <a:ln>
+            <a:noFill/>
+          </a:ln>
+          <a:effectLst/>
+        </c:spPr>
+        <c:txPr>
+          <a:bodyPr rot="-60000000" spcFirstLastPara="1" vertOverflow="ellipsis" vert="horz" wrap="square" anchor="ctr" anchorCtr="1"/>
+          <a:lstStyle/>
+          <a:p>
+            <a:pPr>
+              <a:defRPr sz="900" b="0" i="0" u="none" strike="noStrike" kern="1200" baseline="0">
+                <a:solidFill>
+                  <a:schemeClr val="tx1">
+                    <a:lumMod val="65000"/>
+                    <a:lumOff val="35000"/>
+                  </a:schemeClr>
+                </a:solidFill>
+                <a:latin typeface="+mn-lt"/>
+                <a:ea typeface="+mn-ea"/>
+                <a:cs typeface="+mn-cs"/>
+              </a:defRPr>
+            </a:pPr>
+            <a:endParaRPr lang="fr-FR"/>
+          </a:p>
+        </c:txPr>
+        <c:crossAx val="1648669552"/>
         <c:crosses val="autoZero"/>
         <c:crossBetween val="between"/>
       </c:valAx>
@@ -18646,7 +20039,7 @@
     <w:charset w:val="00"/>
     <w:family w:val="roman"/>
     <w:pitch w:val="variable"/>
-    <w:sig w:usb0="E0002EFF" w:usb1="C000785B" w:usb2="00000009" w:usb3="00000000" w:csb0="000001FF" w:csb1="00000000"/>
+    <w:sig w:usb0="E0002AFF" w:usb1="C0007843" w:usb2="00000009" w:usb3="00000000" w:csb0="000001FF" w:csb1="00000000"/>
   </w:font>
   <w:font w:name="Courier New">
     <w:panose1 w:val="02070309020205020404"/>
@@ -18667,14 +20060,14 @@
     <w:charset w:val="00"/>
     <w:family w:val="swiss"/>
     <w:pitch w:val="variable"/>
-    <w:sig w:usb0="E4002EFF" w:usb1="C000247B" w:usb2="00000009" w:usb3="00000000" w:csb0="000001FF" w:csb1="00000000"/>
+    <w:sig w:usb0="E0002AFF" w:usb1="4000ACFF" w:usb2="00000001" w:usb3="00000000" w:csb0="000001FF" w:csb1="00000000"/>
   </w:font>
   <w:font w:name="Calibri Light">
     <w:panose1 w:val="020F0302020204030204"/>
     <w:charset w:val="00"/>
     <w:family w:val="swiss"/>
     <w:pitch w:val="variable"/>
-    <w:sig w:usb0="E4002EFF" w:usb1="C000247B" w:usb2="00000009" w:usb3="00000000" w:csb0="000001FF" w:csb1="00000000"/>
+    <w:sig w:usb0="A0002AEF" w:usb1="4000207B" w:usb2="00000000" w:usb3="00000000" w:csb0="000001FF" w:csb1="00000000"/>
   </w:font>
 </w:fonts>
 </file>
@@ -18700,6 +20093,8 @@
     <w:rsid w:val="00102762"/>
     <w:rsid w:val="001036D6"/>
     <w:rsid w:val="001A1C52"/>
+    <w:rsid w:val="00273D35"/>
+    <w:rsid w:val="002F4E37"/>
     <w:rsid w:val="003B77A9"/>
     <w:rsid w:val="0041041E"/>
     <w:rsid w:val="00443774"/>
@@ -18717,6 +20112,7 @@
     <w:rsid w:val="00F403F7"/>
     <w:rsid w:val="00F8733C"/>
     <w:rsid w:val="00FC0FBA"/>
+    <w:rsid w:val="00FC1CCC"/>
   </w:rsids>
   <m:mathPr>
     <m:mathFont m:val="Cambria Math"/>
